--- a/LB3/Doku/M300 LB3_Davide.Trabucco.docx
+++ b/LB3/Doku/M300 LB3_Davide.Trabucco.docx
@@ -5,29 +5,33 @@
     <w:p>
       <w:pPr>
         <w:rPr>
-          <w:sz w:val="40"/>
-          <w:szCs w:val="40"/>
-        </w:rPr>
-      </w:pPr>
-      <w:r>
-        <w:rPr>
-          <w:sz w:val="40"/>
-          <w:szCs w:val="40"/>
-        </w:rPr>
-        <w:t>M300 LB2</w:t>
-      </w:r>
-    </w:p>
-    <w:p>
-      <w:pPr>
-        <w:rPr>
-          <w:sz w:val="40"/>
-          <w:szCs w:val="40"/>
-        </w:rPr>
-      </w:pPr>
-    </w:p>
-    <w:p>
-      <w:pPr>
-        <w:rPr>
+          <w:rFonts w:ascii="Times New Roman" w:hAnsi="Times New Roman" w:cs="Times New Roman"/>
+          <w:sz w:val="24"/>
+          <w:szCs w:val="24"/>
+        </w:rPr>
+      </w:pPr>
+      <w:r>
+        <w:rPr>
+          <w:rFonts w:ascii="Times New Roman" w:hAnsi="Times New Roman" w:cs="Times New Roman"/>
+          <w:sz w:val="24"/>
+          <w:szCs w:val="24"/>
+        </w:rPr>
+        <w:t>M300 LB3</w:t>
+      </w:r>
+    </w:p>
+    <w:p>
+      <w:pPr>
+        <w:rPr>
+          <w:rFonts w:ascii="Times New Roman" w:hAnsi="Times New Roman" w:cs="Times New Roman"/>
+          <w:sz w:val="24"/>
+          <w:szCs w:val="24"/>
+        </w:rPr>
+      </w:pPr>
+    </w:p>
+    <w:p>
+      <w:pPr>
+        <w:rPr>
+          <w:rFonts w:ascii="Times New Roman" w:hAnsi="Times New Roman" w:cs="Times New Roman"/>
           <w:b/>
           <w:sz w:val="24"/>
           <w:szCs w:val="24"/>
@@ -35,6 +39,7 @@
       </w:pPr>
       <w:r>
         <w:rPr>
+          <w:rFonts w:ascii="Times New Roman" w:hAnsi="Times New Roman" w:cs="Times New Roman"/>
           <w:b/>
           <w:sz w:val="24"/>
           <w:szCs w:val="24"/>
@@ -45,28 +50,44 @@
     <w:p>
       <w:pPr>
         <w:rPr>
-          <w:sz w:val="24"/>
-          <w:szCs w:val="24"/>
-        </w:rPr>
-      </w:pPr>
-      <w:r>
-        <w:rPr>
-          <w:sz w:val="24"/>
-          <w:szCs w:val="24"/>
-        </w:rPr>
-        <w:t>VirtualBox:</w:t>
-      </w:r>
-    </w:p>
-    <w:p>
-      <w:pPr>
-        <w:rPr>
-          <w:sz w:val="24"/>
-          <w:szCs w:val="24"/>
-        </w:rPr>
-      </w:pPr>
-      <w:r>
-        <w:rPr>
+          <w:rFonts w:ascii="Times New Roman" w:hAnsi="Times New Roman" w:cs="Times New Roman"/>
+          <w:sz w:val="24"/>
+          <w:szCs w:val="24"/>
+        </w:rPr>
+      </w:pPr>
+      <w:proofErr w:type="spellStart"/>
+      <w:r>
+        <w:rPr>
+          <w:rFonts w:ascii="Times New Roman" w:hAnsi="Times New Roman" w:cs="Times New Roman"/>
+          <w:sz w:val="24"/>
+          <w:szCs w:val="24"/>
+        </w:rPr>
+        <w:t>VirtualBox</w:t>
+      </w:r>
+      <w:proofErr w:type="spellEnd"/>
+      <w:r>
+        <w:rPr>
+          <w:rFonts w:ascii="Times New Roman" w:hAnsi="Times New Roman" w:cs="Times New Roman"/>
+          <w:sz w:val="24"/>
+          <w:szCs w:val="24"/>
+        </w:rPr>
+        <w:t>:</w:t>
+      </w:r>
+    </w:p>
+    <w:p>
+      <w:pPr>
+        <w:rPr>
+          <w:rFonts w:ascii="Times New Roman" w:hAnsi="Times New Roman" w:cs="Times New Roman"/>
+          <w:sz w:val="24"/>
+          <w:szCs w:val="24"/>
+        </w:rPr>
+      </w:pPr>
+      <w:r>
+        <w:rPr>
+          <w:rFonts w:ascii="Times New Roman" w:hAnsi="Times New Roman" w:cs="Times New Roman"/>
           <w:noProof/>
+          <w:sz w:val="24"/>
+          <w:szCs w:val="24"/>
           <w:lang w:eastAsia="de-CH"/>
         </w:rPr>
         <w:drawing>
@@ -74,70 +95,6 @@
             <wp:extent cx="4335888" cy="2152650"/>
             <wp:effectExtent l="0" t="0" r="7620" b="0"/>
             <wp:docPr id="1" name="Grafik 1"/>
-            <wp:cNvGraphicFramePr>
-              <a:graphicFrameLocks xmlns:a="http://schemas.openxmlformats.org/drawingml/2006/main" noChangeAspect="1"/>
-            </wp:cNvGraphicFramePr>
-            <a:graphic xmlns:a="http://schemas.openxmlformats.org/drawingml/2006/main">
-              <a:graphicData uri="http://schemas.openxmlformats.org/drawingml/2006/picture">
-                <pic:pic xmlns:pic="http://schemas.openxmlformats.org/drawingml/2006/picture">
-                  <pic:nvPicPr>
-                    <pic:cNvPr id="1" name=""/>
-                    <pic:cNvPicPr/>
-                  </pic:nvPicPr>
-                  <pic:blipFill>
-                    <a:blip r:embed="rId4"/>
-                    <a:stretch>
-                      <a:fillRect/>
-                    </a:stretch>
-                  </pic:blipFill>
-                  <pic:spPr>
-                    <a:xfrm>
-                      <a:off x="0" y="0"/>
-                      <a:ext cx="4338140" cy="2153768"/>
-                    </a:xfrm>
-                    <a:prstGeom prst="rect">
-                      <a:avLst/>
-                    </a:prstGeom>
-                  </pic:spPr>
-                </pic:pic>
-              </a:graphicData>
-            </a:graphic>
-          </wp:inline>
-        </w:drawing>
-      </w:r>
-    </w:p>
-    <w:p>
-      <w:pPr>
-        <w:rPr>
-          <w:sz w:val="24"/>
-          <w:szCs w:val="24"/>
-        </w:rPr>
-      </w:pPr>
-      <w:r>
-        <w:rPr>
-          <w:sz w:val="24"/>
-          <w:szCs w:val="24"/>
-        </w:rPr>
-        <w:t>Git-Client:</w:t>
-      </w:r>
-    </w:p>
-    <w:p>
-      <w:pPr>
-        <w:rPr>
-          <w:sz w:val="24"/>
-          <w:szCs w:val="24"/>
-        </w:rPr>
-      </w:pPr>
-      <w:r>
-        <w:rPr>
-          <w:noProof/>
-          <w:lang w:eastAsia="de-CH"/>
-        </w:rPr>
-        <w:drawing>
-          <wp:inline distT="0" distB="0" distL="0" distR="0" wp14:anchorId="012D114B" wp14:editId="7ACE4A99">
-            <wp:extent cx="2809875" cy="1824313"/>
-            <wp:effectExtent l="0" t="0" r="0" b="5080"/>
-            <wp:docPr id="2" name="Grafik 2"/>
             <wp:cNvGraphicFramePr>
               <a:graphicFrameLocks xmlns:a="http://schemas.openxmlformats.org/drawingml/2006/main" noChangeAspect="1"/>
             </wp:cNvGraphicFramePr>
@@ -157,7 +114,7 @@
                   <pic:spPr>
                     <a:xfrm>
                       <a:off x="0" y="0"/>
-                      <a:ext cx="2822535" cy="1832533"/>
+                      <a:ext cx="4338140" cy="2153768"/>
                     </a:xfrm>
                     <a:prstGeom prst="rect">
                       <a:avLst/>
@@ -173,43 +130,51 @@
     <w:p>
       <w:pPr>
         <w:rPr>
-          <w:sz w:val="24"/>
-          <w:szCs w:val="24"/>
-        </w:rPr>
-      </w:pPr>
-    </w:p>
-    <w:p>
-      <w:pPr>
-        <w:rPr>
-          <w:sz w:val="24"/>
-          <w:szCs w:val="24"/>
-        </w:rPr>
-      </w:pPr>
-      <w:r>
-        <w:rPr>
-          <w:sz w:val="24"/>
-          <w:szCs w:val="24"/>
-        </w:rPr>
-        <w:t>Sshkey:</w:t>
-      </w:r>
-    </w:p>
-    <w:p>
-      <w:pPr>
-        <w:rPr>
-          <w:sz w:val="24"/>
-          <w:szCs w:val="24"/>
-        </w:rPr>
-      </w:pPr>
-      <w:r>
-        <w:rPr>
+          <w:rFonts w:ascii="Times New Roman" w:hAnsi="Times New Roman" w:cs="Times New Roman"/>
+          <w:sz w:val="24"/>
+          <w:szCs w:val="24"/>
+        </w:rPr>
+      </w:pPr>
+      <w:proofErr w:type="spellStart"/>
+      <w:r>
+        <w:rPr>
+          <w:rFonts w:ascii="Times New Roman" w:hAnsi="Times New Roman" w:cs="Times New Roman"/>
+          <w:sz w:val="24"/>
+          <w:szCs w:val="24"/>
+        </w:rPr>
+        <w:t>Git</w:t>
+      </w:r>
+      <w:proofErr w:type="spellEnd"/>
+      <w:r>
+        <w:rPr>
+          <w:rFonts w:ascii="Times New Roman" w:hAnsi="Times New Roman" w:cs="Times New Roman"/>
+          <w:sz w:val="24"/>
+          <w:szCs w:val="24"/>
+        </w:rPr>
+        <w:t>-Client:</w:t>
+      </w:r>
+    </w:p>
+    <w:p>
+      <w:pPr>
+        <w:rPr>
+          <w:rFonts w:ascii="Times New Roman" w:hAnsi="Times New Roman" w:cs="Times New Roman"/>
+          <w:sz w:val="24"/>
+          <w:szCs w:val="24"/>
+        </w:rPr>
+      </w:pPr>
+      <w:r>
+        <w:rPr>
+          <w:rFonts w:ascii="Times New Roman" w:hAnsi="Times New Roman" w:cs="Times New Roman"/>
           <w:noProof/>
+          <w:sz w:val="24"/>
+          <w:szCs w:val="24"/>
           <w:lang w:eastAsia="de-CH"/>
         </w:rPr>
         <w:drawing>
-          <wp:inline distT="0" distB="0" distL="0" distR="0" wp14:anchorId="5DD6782B" wp14:editId="349FDE91">
-            <wp:extent cx="3429000" cy="1822223"/>
-            <wp:effectExtent l="0" t="0" r="0" b="6985"/>
-            <wp:docPr id="3" name="Grafik 3"/>
+          <wp:inline distT="0" distB="0" distL="0" distR="0" wp14:anchorId="012D114B" wp14:editId="7ACE4A99">
+            <wp:extent cx="2809875" cy="1824313"/>
+            <wp:effectExtent l="0" t="0" r="0" b="5080"/>
+            <wp:docPr id="2" name="Grafik 2"/>
             <wp:cNvGraphicFramePr>
               <a:graphicFrameLocks xmlns:a="http://schemas.openxmlformats.org/drawingml/2006/main" noChangeAspect="1"/>
             </wp:cNvGraphicFramePr>
@@ -229,7 +194,7 @@
                   <pic:spPr>
                     <a:xfrm>
                       <a:off x="0" y="0"/>
-                      <a:ext cx="3442900" cy="1829610"/>
+                      <a:ext cx="2822535" cy="1832533"/>
                     </a:xfrm>
                     <a:prstGeom prst="rect">
                       <a:avLst/>
@@ -245,43 +210,60 @@
     <w:p>
       <w:pPr>
         <w:rPr>
-          <w:sz w:val="24"/>
-          <w:szCs w:val="24"/>
-        </w:rPr>
-      </w:pPr>
-      <w:r>
-        <w:rPr>
-          <w:sz w:val="24"/>
-          <w:szCs w:val="24"/>
-        </w:rPr>
-        <w:br w:type="page"/>
-      </w:r>
-      <w:r>
-        <w:rPr>
-          <w:sz w:val="24"/>
-          <w:szCs w:val="24"/>
-        </w:rPr>
-        <w:lastRenderedPageBreak/>
-        <w:t>Visual Studio:</w:t>
-      </w:r>
-    </w:p>
-    <w:p>
-      <w:pPr>
-        <w:rPr>
-          <w:sz w:val="24"/>
-          <w:szCs w:val="24"/>
-        </w:rPr>
-      </w:pPr>
-      <w:r>
-        <w:rPr>
+          <w:rFonts w:ascii="Times New Roman" w:hAnsi="Times New Roman" w:cs="Times New Roman"/>
+          <w:sz w:val="24"/>
+          <w:szCs w:val="24"/>
+        </w:rPr>
+      </w:pPr>
+    </w:p>
+    <w:p>
+      <w:pPr>
+        <w:rPr>
+          <w:rFonts w:ascii="Times New Roman" w:hAnsi="Times New Roman" w:cs="Times New Roman"/>
+          <w:sz w:val="24"/>
+          <w:szCs w:val="24"/>
+        </w:rPr>
+      </w:pPr>
+      <w:proofErr w:type="spellStart"/>
+      <w:r>
+        <w:rPr>
+          <w:rFonts w:ascii="Times New Roman" w:hAnsi="Times New Roman" w:cs="Times New Roman"/>
+          <w:sz w:val="24"/>
+          <w:szCs w:val="24"/>
+        </w:rPr>
+        <w:t>Sshkey</w:t>
+      </w:r>
+      <w:proofErr w:type="spellEnd"/>
+      <w:r>
+        <w:rPr>
+          <w:rFonts w:ascii="Times New Roman" w:hAnsi="Times New Roman" w:cs="Times New Roman"/>
+          <w:sz w:val="24"/>
+          <w:szCs w:val="24"/>
+        </w:rPr>
+        <w:t>:</w:t>
+      </w:r>
+    </w:p>
+    <w:p>
+      <w:pPr>
+        <w:rPr>
+          <w:rFonts w:ascii="Times New Roman" w:hAnsi="Times New Roman" w:cs="Times New Roman"/>
+          <w:sz w:val="24"/>
+          <w:szCs w:val="24"/>
+        </w:rPr>
+      </w:pPr>
+      <w:r>
+        <w:rPr>
+          <w:rFonts w:ascii="Times New Roman" w:hAnsi="Times New Roman" w:cs="Times New Roman"/>
           <w:noProof/>
+          <w:sz w:val="24"/>
+          <w:szCs w:val="24"/>
           <w:lang w:eastAsia="de-CH"/>
         </w:rPr>
         <w:drawing>
-          <wp:inline distT="0" distB="0" distL="0" distR="0" wp14:anchorId="051A6153" wp14:editId="7112F07A">
-            <wp:extent cx="5760720" cy="2339975"/>
-            <wp:effectExtent l="0" t="0" r="0" b="3175"/>
-            <wp:docPr id="4" name="Grafik 4"/>
+          <wp:inline distT="0" distB="0" distL="0" distR="0" wp14:anchorId="5DD6782B" wp14:editId="349FDE91">
+            <wp:extent cx="3429000" cy="1822223"/>
+            <wp:effectExtent l="0" t="0" r="0" b="6985"/>
+            <wp:docPr id="3" name="Grafik 3"/>
             <wp:cNvGraphicFramePr>
               <a:graphicFrameLocks xmlns:a="http://schemas.openxmlformats.org/drawingml/2006/main" noChangeAspect="1"/>
             </wp:cNvGraphicFramePr>
@@ -301,7 +283,7 @@
                   <pic:spPr>
                     <a:xfrm>
                       <a:off x="0" y="0"/>
-                      <a:ext cx="5760720" cy="2339975"/>
+                      <a:ext cx="3442900" cy="1829610"/>
                     </a:xfrm>
                     <a:prstGeom prst="rect">
                       <a:avLst/>
@@ -317,60 +299,50 @@
     <w:p>
       <w:pPr>
         <w:rPr>
-          <w:sz w:val="24"/>
-          <w:szCs w:val="24"/>
-        </w:rPr>
-      </w:pPr>
-    </w:p>
-    <w:p>
-      <w:pPr>
-        <w:rPr>
-          <w:b/>
-          <w:sz w:val="24"/>
-          <w:szCs w:val="24"/>
-        </w:rPr>
-      </w:pPr>
-      <w:r>
-        <w:rPr>
-          <w:b/>
-          <w:sz w:val="24"/>
-          <w:szCs w:val="24"/>
-        </w:rPr>
-        <w:t>K2:</w:t>
-      </w:r>
-    </w:p>
-    <w:p>
-      <w:pPr>
-        <w:rPr>
-          <w:sz w:val="24"/>
-          <w:szCs w:val="24"/>
-        </w:rPr>
-      </w:pPr>
-      <w:r>
-        <w:rPr>
-          <w:sz w:val="24"/>
-          <w:szCs w:val="24"/>
-        </w:rPr>
-        <w:t>Github account:</w:t>
-      </w:r>
-    </w:p>
-    <w:p>
-      <w:pPr>
-        <w:rPr>
-          <w:sz w:val="24"/>
-          <w:szCs w:val="24"/>
-        </w:rPr>
-      </w:pPr>
-      <w:r>
-        <w:rPr>
+          <w:rFonts w:ascii="Times New Roman" w:hAnsi="Times New Roman" w:cs="Times New Roman"/>
+          <w:sz w:val="24"/>
+          <w:szCs w:val="24"/>
+        </w:rPr>
+      </w:pPr>
+      <w:r>
+        <w:rPr>
+          <w:rFonts w:ascii="Times New Roman" w:hAnsi="Times New Roman" w:cs="Times New Roman"/>
+          <w:sz w:val="24"/>
+          <w:szCs w:val="24"/>
+        </w:rPr>
+        <w:br w:type="page"/>
+      </w:r>
+      <w:r>
+        <w:rPr>
+          <w:rFonts w:ascii="Times New Roman" w:hAnsi="Times New Roman" w:cs="Times New Roman"/>
+          <w:sz w:val="24"/>
+          <w:szCs w:val="24"/>
+        </w:rPr>
+        <w:lastRenderedPageBreak/>
+        <w:t>Visual Studio:</w:t>
+      </w:r>
+    </w:p>
+    <w:p>
+      <w:pPr>
+        <w:rPr>
+          <w:rFonts w:ascii="Times New Roman" w:hAnsi="Times New Roman" w:cs="Times New Roman"/>
+          <w:sz w:val="24"/>
+          <w:szCs w:val="24"/>
+        </w:rPr>
+      </w:pPr>
+      <w:r>
+        <w:rPr>
+          <w:rFonts w:ascii="Times New Roman" w:hAnsi="Times New Roman" w:cs="Times New Roman"/>
           <w:noProof/>
+          <w:sz w:val="24"/>
+          <w:szCs w:val="24"/>
           <w:lang w:eastAsia="de-CH"/>
         </w:rPr>
         <w:drawing>
-          <wp:inline distT="0" distB="0" distL="0" distR="0" wp14:anchorId="6D3F99AE" wp14:editId="2DB175B5">
-            <wp:extent cx="5760720" cy="1584960"/>
-            <wp:effectExtent l="0" t="0" r="0" b="0"/>
-            <wp:docPr id="5" name="Grafik 5"/>
+          <wp:inline distT="0" distB="0" distL="0" distR="0" wp14:anchorId="051A6153" wp14:editId="7112F07A">
+            <wp:extent cx="5760720" cy="2339975"/>
+            <wp:effectExtent l="0" t="0" r="0" b="3175"/>
+            <wp:docPr id="4" name="Grafik 4"/>
             <wp:cNvGraphicFramePr>
               <a:graphicFrameLocks xmlns:a="http://schemas.openxmlformats.org/drawingml/2006/main" noChangeAspect="1"/>
             </wp:cNvGraphicFramePr>
@@ -390,6 +362,132 @@
                   <pic:spPr>
                     <a:xfrm>
                       <a:off x="0" y="0"/>
+                      <a:ext cx="5760720" cy="2339975"/>
+                    </a:xfrm>
+                    <a:prstGeom prst="rect">
+                      <a:avLst/>
+                    </a:prstGeom>
+                  </pic:spPr>
+                </pic:pic>
+              </a:graphicData>
+            </a:graphic>
+          </wp:inline>
+        </w:drawing>
+      </w:r>
+    </w:p>
+    <w:p>
+      <w:pPr>
+        <w:rPr>
+          <w:rFonts w:ascii="Times New Roman" w:hAnsi="Times New Roman" w:cs="Times New Roman"/>
+          <w:sz w:val="24"/>
+          <w:szCs w:val="24"/>
+        </w:rPr>
+      </w:pPr>
+    </w:p>
+    <w:p>
+      <w:pPr>
+        <w:rPr>
+          <w:rFonts w:ascii="Times New Roman" w:hAnsi="Times New Roman" w:cs="Times New Roman"/>
+          <w:b/>
+          <w:sz w:val="24"/>
+          <w:szCs w:val="24"/>
+        </w:rPr>
+      </w:pPr>
+      <w:r>
+        <w:rPr>
+          <w:rFonts w:ascii="Times New Roman" w:hAnsi="Times New Roman" w:cs="Times New Roman"/>
+          <w:b/>
+          <w:sz w:val="24"/>
+          <w:szCs w:val="24"/>
+        </w:rPr>
+        <w:t>K2:</w:t>
+      </w:r>
+    </w:p>
+    <w:p>
+      <w:pPr>
+        <w:rPr>
+          <w:rFonts w:ascii="Times New Roman" w:hAnsi="Times New Roman" w:cs="Times New Roman"/>
+          <w:sz w:val="24"/>
+          <w:szCs w:val="24"/>
+        </w:rPr>
+      </w:pPr>
+      <w:proofErr w:type="spellStart"/>
+      <w:r>
+        <w:rPr>
+          <w:rFonts w:ascii="Times New Roman" w:hAnsi="Times New Roman" w:cs="Times New Roman"/>
+          <w:sz w:val="24"/>
+          <w:szCs w:val="24"/>
+        </w:rPr>
+        <w:t>Github</w:t>
+      </w:r>
+      <w:proofErr w:type="spellEnd"/>
+      <w:r>
+        <w:rPr>
+          <w:rFonts w:ascii="Times New Roman" w:hAnsi="Times New Roman" w:cs="Times New Roman"/>
+          <w:sz w:val="24"/>
+          <w:szCs w:val="24"/>
+        </w:rPr>
+        <w:t xml:space="preserve"> </w:t>
+      </w:r>
+      <w:proofErr w:type="spellStart"/>
+      <w:r>
+        <w:rPr>
+          <w:rFonts w:ascii="Times New Roman" w:hAnsi="Times New Roman" w:cs="Times New Roman"/>
+          <w:sz w:val="24"/>
+          <w:szCs w:val="24"/>
+        </w:rPr>
+        <w:t>account</w:t>
+      </w:r>
+      <w:proofErr w:type="spellEnd"/>
+      <w:r>
+        <w:rPr>
+          <w:rFonts w:ascii="Times New Roman" w:hAnsi="Times New Roman" w:cs="Times New Roman"/>
+          <w:sz w:val="24"/>
+          <w:szCs w:val="24"/>
+        </w:rPr>
+        <w:t>:</w:t>
+      </w:r>
+    </w:p>
+    <w:p>
+      <w:pPr>
+        <w:rPr>
+          <w:rFonts w:ascii="Times New Roman" w:hAnsi="Times New Roman" w:cs="Times New Roman"/>
+          <w:sz w:val="24"/>
+          <w:szCs w:val="24"/>
+        </w:rPr>
+      </w:pPr>
+      <w:r>
+        <w:rPr>
+          <w:rFonts w:ascii="Times New Roman" w:hAnsi="Times New Roman" w:cs="Times New Roman"/>
+          <w:noProof/>
+          <w:sz w:val="24"/>
+          <w:szCs w:val="24"/>
+          <w:lang w:eastAsia="de-CH"/>
+        </w:rPr>
+        <w:drawing>
+          <wp:inline distT="0" distB="0" distL="0" distR="0" wp14:anchorId="6D3F99AE" wp14:editId="2DB175B5">
+            <wp:extent cx="5760720" cy="1584960"/>
+            <wp:effectExtent l="0" t="0" r="0" b="0"/>
+            <wp:docPr id="5" name="Grafik 5"/>
+            <wp:cNvGraphicFramePr>
+              <a:graphicFrameLocks xmlns:a="http://schemas.openxmlformats.org/drawingml/2006/main" noChangeAspect="1"/>
+            </wp:cNvGraphicFramePr>
+            <a:graphic xmlns:a="http://schemas.openxmlformats.org/drawingml/2006/main">
+              <a:graphicData uri="http://schemas.openxmlformats.org/drawingml/2006/picture">
+                <pic:pic xmlns:pic="http://schemas.openxmlformats.org/drawingml/2006/picture">
+                  <pic:nvPicPr>
+                    <pic:cNvPr id="1" name=""/>
+                    <pic:cNvPicPr/>
+                  </pic:nvPicPr>
+                  <pic:blipFill>
+                    <a:blip r:embed="rId9"/>
+                    <a:stretch>
+                      <a:fillRect/>
+                    </a:stretch>
+                  </pic:blipFill>
+                  <pic:spPr>
+                    <a:xfrm>
+                      <a:off x="0" y="0"/>
                       <a:ext cx="5760720" cy="1584960"/>
                     </a:xfrm>
                     <a:prstGeom prst="rect">
@@ -406,26 +504,40 @@
     <w:p>
       <w:pPr>
         <w:rPr>
-          <w:sz w:val="24"/>
-          <w:szCs w:val="24"/>
-        </w:rPr>
-      </w:pPr>
-    </w:p>
-    <w:p>
-      <w:pPr>
-        <w:rPr>
-          <w:sz w:val="24"/>
-          <w:szCs w:val="24"/>
-          <w:lang w:val="en-US"/>
-        </w:rPr>
-      </w:pPr>
-      <w:r>
-        <w:rPr>
-          <w:sz w:val="24"/>
-          <w:szCs w:val="24"/>
-          <w:lang w:val="en-US"/>
-        </w:rPr>
-        <w:t>Gitbash:</w:t>
+          <w:rFonts w:ascii="Times New Roman" w:hAnsi="Times New Roman" w:cs="Times New Roman"/>
+          <w:sz w:val="24"/>
+          <w:szCs w:val="24"/>
+        </w:rPr>
+      </w:pPr>
+    </w:p>
+    <w:p>
+      <w:pPr>
+        <w:rPr>
+          <w:rFonts w:ascii="Times New Roman" w:hAnsi="Times New Roman" w:cs="Times New Roman"/>
+          <w:sz w:val="24"/>
+          <w:szCs w:val="24"/>
+          <w:lang w:val="en-US"/>
+        </w:rPr>
+      </w:pPr>
+      <w:proofErr w:type="spellStart"/>
+      <w:r>
+        <w:rPr>
+          <w:rFonts w:ascii="Times New Roman" w:hAnsi="Times New Roman" w:cs="Times New Roman"/>
+          <w:sz w:val="24"/>
+          <w:szCs w:val="24"/>
+          <w:lang w:val="en-US"/>
+        </w:rPr>
+        <w:t>Gitbash</w:t>
+      </w:r>
+      <w:proofErr w:type="spellEnd"/>
+      <w:r>
+        <w:rPr>
+          <w:rFonts w:ascii="Times New Roman" w:hAnsi="Times New Roman" w:cs="Times New Roman"/>
+          <w:sz w:val="24"/>
+          <w:szCs w:val="24"/>
+          <w:lang w:val="en-US"/>
+        </w:rPr>
+        <w:t>:</w:t>
       </w:r>
     </w:p>
     <w:p>
@@ -450,35 +562,70 @@
         </w:tabs>
         <w:spacing w:after="0" w:line="240" w:lineRule="auto"/>
         <w:rPr>
-          <w:rFonts w:ascii="Courier New" w:eastAsia="Times New Roman" w:hAnsi="Courier New" w:cs="Courier New"/>
-          <w:sz w:val="20"/>
-          <w:szCs w:val="20"/>
+          <w:rFonts w:ascii="Times New Roman" w:eastAsia="Times New Roman" w:hAnsi="Times New Roman" w:cs="Times New Roman"/>
+          <w:sz w:val="24"/>
+          <w:szCs w:val="24"/>
           <w:lang w:val="en-US" w:eastAsia="de-CH"/>
         </w:rPr>
       </w:pPr>
-      <w:r>
-        <w:rPr>
-          <w:rFonts w:ascii="Courier New" w:eastAsia="Times New Roman" w:hAnsi="Courier New" w:cs="Courier New"/>
-          <w:sz w:val="20"/>
-          <w:szCs w:val="20"/>
+      <w:proofErr w:type="spellStart"/>
+      <w:proofErr w:type="gramStart"/>
+      <w:r>
+        <w:rPr>
+          <w:rFonts w:ascii="Times New Roman" w:eastAsia="Times New Roman" w:hAnsi="Times New Roman" w:cs="Times New Roman"/>
+          <w:sz w:val="24"/>
+          <w:szCs w:val="24"/>
           <w:lang w:val="en-US" w:eastAsia="de-CH"/>
         </w:rPr>
-        <w:t xml:space="preserve">  $ git config --global user.name "</w:t>
-      </w:r>
-      <w:r>
-        <w:rPr>
-          <w:rFonts w:ascii="Courier New" w:eastAsia="Times New Roman" w:hAnsi="Courier New" w:cs="Courier New"/>
-          <w:sz w:val="20"/>
-          <w:szCs w:val="20"/>
+        <w:t>git</w:t>
+      </w:r>
+      <w:proofErr w:type="spellEnd"/>
+      <w:proofErr w:type="gramEnd"/>
+      <w:r>
+        <w:rPr>
+          <w:rFonts w:ascii="Times New Roman" w:eastAsia="Times New Roman" w:hAnsi="Times New Roman" w:cs="Times New Roman"/>
+          <w:sz w:val="24"/>
+          <w:szCs w:val="24"/>
           <w:lang w:val="en-US" w:eastAsia="de-CH"/>
         </w:rPr>
+        <w:t xml:space="preserve"> </w:t>
+      </w:r>
+      <w:proofErr w:type="spellStart"/>
+      <w:r>
+        <w:rPr>
+          <w:rFonts w:ascii="Times New Roman" w:eastAsia="Times New Roman" w:hAnsi="Times New Roman" w:cs="Times New Roman"/>
+          <w:sz w:val="24"/>
+          <w:szCs w:val="24"/>
+          <w:lang w:val="en-US" w:eastAsia="de-CH"/>
+        </w:rPr>
+        <w:t>config</w:t>
+      </w:r>
+      <w:proofErr w:type="spellEnd"/>
+      <w:r>
+        <w:rPr>
+          <w:rFonts w:ascii="Times New Roman" w:eastAsia="Times New Roman" w:hAnsi="Times New Roman" w:cs="Times New Roman"/>
+          <w:sz w:val="24"/>
+          <w:szCs w:val="24"/>
+          <w:lang w:val="en-US" w:eastAsia="de-CH"/>
+        </w:rPr>
+        <w:t xml:space="preserve"> --global user.name "</w:t>
+      </w:r>
+      <w:proofErr w:type="spellStart"/>
+      <w:r>
+        <w:rPr>
+          <w:rFonts w:ascii="Times New Roman" w:eastAsia="Times New Roman" w:hAnsi="Times New Roman" w:cs="Times New Roman"/>
+          <w:sz w:val="24"/>
+          <w:szCs w:val="24"/>
+          <w:lang w:val="en-US" w:eastAsia="de-CH"/>
+        </w:rPr>
         <w:t>srepolev</w:t>
       </w:r>
-      <w:r>
-        <w:rPr>
-          <w:rFonts w:ascii="Courier New" w:eastAsia="Times New Roman" w:hAnsi="Courier New" w:cs="Courier New"/>
-          <w:sz w:val="20"/>
-          <w:szCs w:val="20"/>
+      <w:proofErr w:type="spellEnd"/>
+      <w:r>
+        <w:rPr>
+          <w:rFonts w:ascii="Times New Roman" w:eastAsia="Times New Roman" w:hAnsi="Times New Roman" w:cs="Times New Roman"/>
+          <w:sz w:val="24"/>
+          <w:szCs w:val="24"/>
           <w:lang w:val="en-US" w:eastAsia="de-CH"/>
         </w:rPr>
         <w:t>"</w:t>
@@ -507,42 +654,471 @@
         <w:spacing w:after="0" w:line="240" w:lineRule="auto"/>
         <w:rPr>
           <w:rStyle w:val="Hyperlink"/>
-          <w:rFonts w:ascii="Courier New" w:eastAsia="Times New Roman" w:hAnsi="Courier New" w:cs="Courier New"/>
-          <w:sz w:val="20"/>
-          <w:szCs w:val="20"/>
-          <w:lang w:eastAsia="de-CH"/>
-        </w:rPr>
-      </w:pPr>
-      <w:r>
-        <w:rPr>
-          <w:rFonts w:ascii="Courier New" w:eastAsia="Times New Roman" w:hAnsi="Courier New" w:cs="Courier New"/>
-          <w:sz w:val="20"/>
-          <w:szCs w:val="20"/>
+          <w:rFonts w:ascii="Times New Roman" w:eastAsia="Times New Roman" w:hAnsi="Times New Roman" w:cs="Times New Roman"/>
+          <w:sz w:val="24"/>
+          <w:szCs w:val="24"/>
           <w:lang w:val="en-US" w:eastAsia="de-CH"/>
         </w:rPr>
-        <w:t xml:space="preserve">  </w:t>
-      </w:r>
-      <w:r>
-        <w:rPr>
-          <w:rFonts w:ascii="Courier New" w:eastAsia="Times New Roman" w:hAnsi="Courier New" w:cs="Courier New"/>
-          <w:sz w:val="20"/>
-          <w:szCs w:val="20"/>
-          <w:lang w:eastAsia="de-CH"/>
-        </w:rPr>
-        <w:t xml:space="preserve">$ git config --global user.email </w:t>
-      </w:r>
-      <w:hyperlink r:id="rId9" w:history="1">
+      </w:pPr>
+      <w:proofErr w:type="spellStart"/>
+      <w:proofErr w:type="gramStart"/>
+      <w:r>
+        <w:rPr>
+          <w:rFonts w:ascii="Times New Roman" w:eastAsia="Times New Roman" w:hAnsi="Times New Roman" w:cs="Times New Roman"/>
+          <w:sz w:val="24"/>
+          <w:szCs w:val="24"/>
+          <w:lang w:val="en-US" w:eastAsia="de-CH"/>
+        </w:rPr>
+        <w:t>git</w:t>
+      </w:r>
+      <w:proofErr w:type="spellEnd"/>
+      <w:proofErr w:type="gramEnd"/>
+      <w:r>
+        <w:rPr>
+          <w:rFonts w:ascii="Times New Roman" w:eastAsia="Times New Roman" w:hAnsi="Times New Roman" w:cs="Times New Roman"/>
+          <w:sz w:val="24"/>
+          <w:szCs w:val="24"/>
+          <w:lang w:val="en-US" w:eastAsia="de-CH"/>
+        </w:rPr>
+        <w:t xml:space="preserve"> </w:t>
+      </w:r>
+      <w:proofErr w:type="spellStart"/>
+      <w:r>
+        <w:rPr>
+          <w:rFonts w:ascii="Times New Roman" w:eastAsia="Times New Roman" w:hAnsi="Times New Roman" w:cs="Times New Roman"/>
+          <w:sz w:val="24"/>
+          <w:szCs w:val="24"/>
+          <w:lang w:val="en-US" w:eastAsia="de-CH"/>
+        </w:rPr>
+        <w:t>config</w:t>
+      </w:r>
+      <w:proofErr w:type="spellEnd"/>
+      <w:r>
+        <w:rPr>
+          <w:rFonts w:ascii="Times New Roman" w:eastAsia="Times New Roman" w:hAnsi="Times New Roman" w:cs="Times New Roman"/>
+          <w:sz w:val="24"/>
+          <w:szCs w:val="24"/>
+          <w:lang w:val="en-US" w:eastAsia="de-CH"/>
+        </w:rPr>
+        <w:t xml:space="preserve"> --global </w:t>
+      </w:r>
+      <w:proofErr w:type="spellStart"/>
+      <w:r>
+        <w:rPr>
+          <w:rFonts w:ascii="Times New Roman" w:eastAsia="Times New Roman" w:hAnsi="Times New Roman" w:cs="Times New Roman"/>
+          <w:sz w:val="24"/>
+          <w:szCs w:val="24"/>
+          <w:lang w:val="en-US" w:eastAsia="de-CH"/>
+        </w:rPr>
+        <w:t>user.email</w:t>
+      </w:r>
+      <w:proofErr w:type="spellEnd"/>
+      <w:r>
+        <w:rPr>
+          <w:rFonts w:ascii="Times New Roman" w:eastAsia="Times New Roman" w:hAnsi="Times New Roman" w:cs="Times New Roman"/>
+          <w:sz w:val="24"/>
+          <w:szCs w:val="24"/>
+          <w:lang w:val="en-US" w:eastAsia="de-CH"/>
+        </w:rPr>
+        <w:t xml:space="preserve"> </w:t>
+      </w:r>
+      <w:hyperlink r:id="rId10" w:history="1">
         <w:r>
           <w:rPr>
             <w:rStyle w:val="Hyperlink"/>
-            <w:rFonts w:ascii="Courier New" w:eastAsia="Times New Roman" w:hAnsi="Courier New" w:cs="Courier New"/>
-            <w:sz w:val="20"/>
-            <w:szCs w:val="20"/>
-            <w:lang w:eastAsia="de-CH"/>
+            <w:rFonts w:ascii="Times New Roman" w:eastAsia="Times New Roman" w:hAnsi="Times New Roman" w:cs="Times New Roman"/>
+            <w:sz w:val="24"/>
+            <w:szCs w:val="24"/>
+            <w:lang w:val="en-US" w:eastAsia="de-CH"/>
           </w:rPr>
           <w:t>davide.trabucco@edu.tbz.ch</w:t>
         </w:r>
       </w:hyperlink>
+    </w:p>
+    <w:p>
+      <w:pPr>
+        <w:pStyle w:val="HTMLVorformatiert"/>
+        <w:rPr>
+          <w:rFonts w:ascii="Times New Roman" w:hAnsi="Times New Roman" w:cs="Times New Roman"/>
+          <w:sz w:val="24"/>
+          <w:szCs w:val="24"/>
+        </w:rPr>
+      </w:pPr>
+      <w:proofErr w:type="spellStart"/>
+      <w:r>
+        <w:rPr>
+          <w:rFonts w:ascii="Times New Roman" w:hAnsi="Times New Roman" w:cs="Times New Roman"/>
+          <w:sz w:val="24"/>
+          <w:szCs w:val="24"/>
+        </w:rPr>
+        <w:t>git</w:t>
+      </w:r>
+      <w:proofErr w:type="spellEnd"/>
+      <w:r>
+        <w:rPr>
+          <w:rFonts w:ascii="Times New Roman" w:hAnsi="Times New Roman" w:cs="Times New Roman"/>
+          <w:sz w:val="24"/>
+          <w:szCs w:val="24"/>
+        </w:rPr>
+        <w:t xml:space="preserve"> </w:t>
+      </w:r>
+      <w:proofErr w:type="spellStart"/>
+      <w:r>
+        <w:rPr>
+          <w:rFonts w:ascii="Times New Roman" w:hAnsi="Times New Roman" w:cs="Times New Roman"/>
+          <w:sz w:val="24"/>
+          <w:szCs w:val="24"/>
+        </w:rPr>
+        <w:t>status</w:t>
+      </w:r>
+      <w:proofErr w:type="spellEnd"/>
+      <w:r>
+        <w:rPr>
+          <w:rFonts w:ascii="Times New Roman" w:hAnsi="Times New Roman" w:cs="Times New Roman"/>
+          <w:sz w:val="24"/>
+          <w:szCs w:val="24"/>
+        </w:rPr>
+        <w:t xml:space="preserve">                      </w:t>
+      </w:r>
+      <w:r>
+        <w:rPr>
+          <w:rStyle w:val="pl-c"/>
+          <w:rFonts w:ascii="Times New Roman" w:hAnsi="Times New Roman" w:cs="Times New Roman"/>
+          <w:sz w:val="24"/>
+          <w:szCs w:val="24"/>
+        </w:rPr>
+        <w:t># Geänderte Datei(en) werden rot aufgelistet</w:t>
+      </w:r>
+    </w:p>
+    <w:p>
+      <w:pPr>
+        <w:pStyle w:val="HTMLVorformatiert"/>
+        <w:rPr>
+          <w:rFonts w:ascii="Times New Roman" w:hAnsi="Times New Roman" w:cs="Times New Roman"/>
+          <w:sz w:val="24"/>
+          <w:szCs w:val="24"/>
+        </w:rPr>
+      </w:pPr>
+      <w:proofErr w:type="spellStart"/>
+      <w:r>
+        <w:rPr>
+          <w:rFonts w:ascii="Times New Roman" w:hAnsi="Times New Roman" w:cs="Times New Roman"/>
+          <w:sz w:val="24"/>
+          <w:szCs w:val="24"/>
+        </w:rPr>
+        <w:t>git</w:t>
+      </w:r>
+      <w:proofErr w:type="spellEnd"/>
+      <w:r>
+        <w:rPr>
+          <w:rFonts w:ascii="Times New Roman" w:hAnsi="Times New Roman" w:cs="Times New Roman"/>
+          <w:sz w:val="24"/>
+          <w:szCs w:val="24"/>
+        </w:rPr>
+        <w:t xml:space="preserve"> </w:t>
+      </w:r>
+      <w:proofErr w:type="spellStart"/>
+      <w:r>
+        <w:rPr>
+          <w:rFonts w:ascii="Times New Roman" w:hAnsi="Times New Roman" w:cs="Times New Roman"/>
+          <w:sz w:val="24"/>
+          <w:szCs w:val="24"/>
+        </w:rPr>
+        <w:t>add</w:t>
+      </w:r>
+      <w:proofErr w:type="spellEnd"/>
+      <w:r>
+        <w:rPr>
+          <w:rFonts w:ascii="Times New Roman" w:hAnsi="Times New Roman" w:cs="Times New Roman"/>
+          <w:sz w:val="24"/>
+          <w:szCs w:val="24"/>
+        </w:rPr>
+        <w:t xml:space="preserve"> -A                      </w:t>
+      </w:r>
+      <w:r>
+        <w:rPr>
+          <w:rStyle w:val="pl-c"/>
+          <w:rFonts w:ascii="Times New Roman" w:hAnsi="Times New Roman" w:cs="Times New Roman"/>
+          <w:sz w:val="24"/>
+          <w:szCs w:val="24"/>
+        </w:rPr>
+        <w:t># Fügt alle Dateien zum "Upload" hinzu</w:t>
+      </w:r>
+    </w:p>
+    <w:p>
+      <w:pPr>
+        <w:pStyle w:val="HTMLVorformatiert"/>
+        <w:rPr>
+          <w:rFonts w:ascii="Times New Roman" w:hAnsi="Times New Roman" w:cs="Times New Roman"/>
+          <w:sz w:val="24"/>
+          <w:szCs w:val="24"/>
+        </w:rPr>
+      </w:pPr>
+      <w:proofErr w:type="spellStart"/>
+      <w:r>
+        <w:rPr>
+          <w:rFonts w:ascii="Times New Roman" w:hAnsi="Times New Roman" w:cs="Times New Roman"/>
+          <w:sz w:val="24"/>
+          <w:szCs w:val="24"/>
+        </w:rPr>
+        <w:t>git</w:t>
+      </w:r>
+      <w:proofErr w:type="spellEnd"/>
+      <w:r>
+        <w:rPr>
+          <w:rFonts w:ascii="Times New Roman" w:hAnsi="Times New Roman" w:cs="Times New Roman"/>
+          <w:sz w:val="24"/>
+          <w:szCs w:val="24"/>
+        </w:rPr>
+        <w:t xml:space="preserve"> </w:t>
+      </w:r>
+      <w:proofErr w:type="spellStart"/>
+      <w:r>
+        <w:rPr>
+          <w:rFonts w:ascii="Times New Roman" w:hAnsi="Times New Roman" w:cs="Times New Roman"/>
+          <w:sz w:val="24"/>
+          <w:szCs w:val="24"/>
+        </w:rPr>
+        <w:t>status</w:t>
+      </w:r>
+      <w:proofErr w:type="spellEnd"/>
+      <w:r>
+        <w:rPr>
+          <w:rFonts w:ascii="Times New Roman" w:hAnsi="Times New Roman" w:cs="Times New Roman"/>
+          <w:sz w:val="24"/>
+          <w:szCs w:val="24"/>
+        </w:rPr>
+        <w:t xml:space="preserve">                      </w:t>
+      </w:r>
+      <w:r>
+        <w:rPr>
+          <w:rStyle w:val="pl-c"/>
+          <w:rFonts w:ascii="Times New Roman" w:hAnsi="Times New Roman" w:cs="Times New Roman"/>
+          <w:sz w:val="24"/>
+          <w:szCs w:val="24"/>
+        </w:rPr>
+        <w:t xml:space="preserve"># Der Status ist nun grün &gt; Dateien sind Upload-bereit (Optional) </w:t>
+      </w:r>
+    </w:p>
+    <w:p>
+      <w:pPr>
+        <w:pStyle w:val="HTMLVorformatiert"/>
+        <w:rPr>
+          <w:rFonts w:ascii="Times New Roman" w:hAnsi="Times New Roman" w:cs="Times New Roman"/>
+          <w:sz w:val="24"/>
+          <w:szCs w:val="24"/>
+        </w:rPr>
+      </w:pPr>
+      <w:proofErr w:type="spellStart"/>
+      <w:r>
+        <w:rPr>
+          <w:rFonts w:ascii="Times New Roman" w:hAnsi="Times New Roman" w:cs="Times New Roman"/>
+          <w:sz w:val="24"/>
+          <w:szCs w:val="24"/>
+        </w:rPr>
+        <w:t>git</w:t>
+      </w:r>
+      <w:proofErr w:type="spellEnd"/>
+      <w:r>
+        <w:rPr>
+          <w:rFonts w:ascii="Times New Roman" w:hAnsi="Times New Roman" w:cs="Times New Roman"/>
+          <w:sz w:val="24"/>
+          <w:szCs w:val="24"/>
+        </w:rPr>
+        <w:t xml:space="preserve"> </w:t>
+      </w:r>
+      <w:proofErr w:type="spellStart"/>
+      <w:r>
+        <w:rPr>
+          <w:rFonts w:ascii="Times New Roman" w:hAnsi="Times New Roman" w:cs="Times New Roman"/>
+          <w:sz w:val="24"/>
+          <w:szCs w:val="24"/>
+        </w:rPr>
+        <w:t>commit</w:t>
+      </w:r>
+      <w:proofErr w:type="spellEnd"/>
+      <w:r>
+        <w:rPr>
+          <w:rFonts w:ascii="Times New Roman" w:hAnsi="Times New Roman" w:cs="Times New Roman"/>
+          <w:sz w:val="24"/>
+          <w:szCs w:val="24"/>
+        </w:rPr>
+        <w:t xml:space="preserve"> -m </w:t>
+      </w:r>
+      <w:r>
+        <w:rPr>
+          <w:rStyle w:val="pl-pds"/>
+          <w:rFonts w:ascii="Times New Roman" w:hAnsi="Times New Roman" w:cs="Times New Roman"/>
+          <w:sz w:val="24"/>
+          <w:szCs w:val="24"/>
+        </w:rPr>
+        <w:t>"</w:t>
+      </w:r>
+      <w:r>
+        <w:rPr>
+          <w:rStyle w:val="pl-s"/>
+          <w:rFonts w:ascii="Times New Roman" w:hAnsi="Times New Roman" w:cs="Times New Roman"/>
+          <w:sz w:val="24"/>
+          <w:szCs w:val="24"/>
+        </w:rPr>
+        <w:t>Mein Kommentar</w:t>
+      </w:r>
+      <w:r>
+        <w:rPr>
+          <w:rStyle w:val="pl-pds"/>
+          <w:rFonts w:ascii="Times New Roman" w:hAnsi="Times New Roman" w:cs="Times New Roman"/>
+          <w:sz w:val="24"/>
+          <w:szCs w:val="24"/>
+        </w:rPr>
+        <w:t>"</w:t>
+      </w:r>
+      <w:r>
+        <w:rPr>
+          <w:rFonts w:ascii="Times New Roman" w:hAnsi="Times New Roman" w:cs="Times New Roman"/>
+          <w:sz w:val="24"/>
+          <w:szCs w:val="24"/>
+        </w:rPr>
+        <w:t xml:space="preserve">  </w:t>
+      </w:r>
+      <w:r>
+        <w:rPr>
+          <w:rStyle w:val="pl-c"/>
+          <w:rFonts w:ascii="Times New Roman" w:hAnsi="Times New Roman" w:cs="Times New Roman"/>
+          <w:sz w:val="24"/>
+          <w:szCs w:val="24"/>
+        </w:rPr>
+        <w:t># Upload wird "</w:t>
+      </w:r>
+      <w:proofErr w:type="spellStart"/>
+      <w:r>
+        <w:rPr>
+          <w:rStyle w:val="pl-c"/>
+          <w:rFonts w:ascii="Times New Roman" w:hAnsi="Times New Roman" w:cs="Times New Roman"/>
+          <w:sz w:val="24"/>
+          <w:szCs w:val="24"/>
+        </w:rPr>
+        <w:t>commited</w:t>
+      </w:r>
+      <w:proofErr w:type="spellEnd"/>
+      <w:r>
+        <w:rPr>
+          <w:rStyle w:val="pl-c"/>
+          <w:rFonts w:ascii="Times New Roman" w:hAnsi="Times New Roman" w:cs="Times New Roman"/>
+          <w:sz w:val="24"/>
+          <w:szCs w:val="24"/>
+        </w:rPr>
+        <w:t xml:space="preserve">" &gt;Kommentar zu </w:t>
+      </w:r>
+      <w:r>
+        <w:rPr>
+          <w:rStyle w:val="pl-c"/>
+          <w:rFonts w:ascii="Times New Roman" w:hAnsi="Times New Roman" w:cs="Times New Roman"/>
+          <w:sz w:val="24"/>
+          <w:szCs w:val="24"/>
+        </w:rPr>
+        <w:t>ist</w:t>
+      </w:r>
+      <w:r>
+        <w:rPr>
+          <w:rStyle w:val="pl-c"/>
+          <w:rFonts w:ascii="Times New Roman" w:hAnsi="Times New Roman" w:cs="Times New Roman"/>
+          <w:sz w:val="24"/>
+          <w:szCs w:val="24"/>
+        </w:rPr>
+        <w:t xml:space="preserve"> notwendig</w:t>
+      </w:r>
+    </w:p>
+    <w:p>
+      <w:pPr>
+        <w:pStyle w:val="HTMLVorformatiert"/>
+        <w:rPr>
+          <w:rFonts w:ascii="Times New Roman" w:hAnsi="Times New Roman" w:cs="Times New Roman"/>
+          <w:sz w:val="24"/>
+          <w:szCs w:val="24"/>
+        </w:rPr>
+      </w:pPr>
+      <w:proofErr w:type="spellStart"/>
+      <w:r>
+        <w:rPr>
+          <w:rFonts w:ascii="Times New Roman" w:hAnsi="Times New Roman" w:cs="Times New Roman"/>
+          <w:sz w:val="24"/>
+          <w:szCs w:val="24"/>
+        </w:rPr>
+        <w:t>git</w:t>
+      </w:r>
+      <w:proofErr w:type="spellEnd"/>
+      <w:r>
+        <w:rPr>
+          <w:rFonts w:ascii="Times New Roman" w:hAnsi="Times New Roman" w:cs="Times New Roman"/>
+          <w:sz w:val="24"/>
+          <w:szCs w:val="24"/>
+        </w:rPr>
+        <w:t xml:space="preserve"> </w:t>
+      </w:r>
+      <w:proofErr w:type="spellStart"/>
+      <w:r>
+        <w:rPr>
+          <w:rFonts w:ascii="Times New Roman" w:hAnsi="Times New Roman" w:cs="Times New Roman"/>
+          <w:sz w:val="24"/>
+          <w:szCs w:val="24"/>
+        </w:rPr>
+        <w:t>status</w:t>
+      </w:r>
+      <w:proofErr w:type="spellEnd"/>
+      <w:r>
+        <w:rPr>
+          <w:rFonts w:ascii="Times New Roman" w:hAnsi="Times New Roman" w:cs="Times New Roman"/>
+          <w:sz w:val="24"/>
+          <w:szCs w:val="24"/>
+        </w:rPr>
+        <w:t xml:space="preserve">                      </w:t>
+      </w:r>
+      <w:r>
+        <w:rPr>
+          <w:rStyle w:val="pl-c"/>
+          <w:rFonts w:ascii="Times New Roman" w:hAnsi="Times New Roman" w:cs="Times New Roman"/>
+          <w:sz w:val="24"/>
+          <w:szCs w:val="24"/>
+        </w:rPr>
+        <w:t># Dateien werden nun als "zum Pushen bereit" angezeigt</w:t>
+      </w:r>
+    </w:p>
+    <w:p>
+      <w:pPr>
+        <w:pStyle w:val="HTMLVorformatiert"/>
+        <w:rPr>
+          <w:rFonts w:ascii="Times New Roman" w:hAnsi="Times New Roman" w:cs="Times New Roman"/>
+          <w:sz w:val="24"/>
+          <w:szCs w:val="24"/>
+        </w:rPr>
+      </w:pPr>
+      <w:proofErr w:type="spellStart"/>
+      <w:r>
+        <w:rPr>
+          <w:rFonts w:ascii="Times New Roman" w:hAnsi="Times New Roman" w:cs="Times New Roman"/>
+          <w:sz w:val="24"/>
+          <w:szCs w:val="24"/>
+        </w:rPr>
+        <w:t>git</w:t>
+      </w:r>
+      <w:proofErr w:type="spellEnd"/>
+      <w:r>
+        <w:rPr>
+          <w:rFonts w:ascii="Times New Roman" w:hAnsi="Times New Roman" w:cs="Times New Roman"/>
+          <w:sz w:val="24"/>
+          <w:szCs w:val="24"/>
+        </w:rPr>
+        <w:t xml:space="preserve"> push                        </w:t>
+      </w:r>
+      <w:r>
+        <w:rPr>
+          <w:rStyle w:val="pl-c"/>
+          <w:rFonts w:ascii="Times New Roman" w:hAnsi="Times New Roman" w:cs="Times New Roman"/>
+          <w:sz w:val="24"/>
+          <w:szCs w:val="24"/>
+        </w:rPr>
+        <w:t>#Upload bzw. Push wird durchgeführt</w:t>
+      </w:r>
     </w:p>
     <w:p>
       <w:pPr>
@@ -567,9 +1143,9 @@
         <w:spacing w:after="0" w:line="240" w:lineRule="auto"/>
         <w:rPr>
           <w:rStyle w:val="Hyperlink"/>
-          <w:rFonts w:ascii="Courier New" w:eastAsia="Times New Roman" w:hAnsi="Courier New" w:cs="Courier New"/>
-          <w:sz w:val="20"/>
-          <w:szCs w:val="20"/>
+          <w:rFonts w:ascii="Times New Roman" w:eastAsia="Times New Roman" w:hAnsi="Times New Roman" w:cs="Times New Roman"/>
+          <w:sz w:val="24"/>
+          <w:szCs w:val="24"/>
           <w:lang w:eastAsia="de-CH"/>
         </w:rPr>
       </w:pPr>
@@ -596,268 +1172,495 @@
         </w:tabs>
         <w:spacing w:after="0" w:line="240" w:lineRule="auto"/>
         <w:rPr>
-          <w:rFonts w:ascii="Courier New" w:eastAsia="Times New Roman" w:hAnsi="Courier New" w:cs="Courier New"/>
-          <w:sz w:val="20"/>
-          <w:szCs w:val="20"/>
+          <w:rStyle w:val="Hyperlink"/>
+          <w:rFonts w:ascii="Times New Roman" w:eastAsia="Times New Roman" w:hAnsi="Times New Roman" w:cs="Times New Roman"/>
+          <w:sz w:val="24"/>
+          <w:szCs w:val="24"/>
           <w:lang w:eastAsia="de-CH"/>
         </w:rPr>
       </w:pPr>
     </w:p>
     <w:p>
       <w:pPr>
-        <w:rPr>
-          <w:sz w:val="24"/>
-          <w:szCs w:val="24"/>
-        </w:rPr>
-      </w:pPr>
-      <w:r>
-        <w:rPr>
-          <w:sz w:val="24"/>
-          <w:szCs w:val="24"/>
-        </w:rPr>
+        <w:tabs>
+          <w:tab w:val="left" w:pos="916"/>
+          <w:tab w:val="left" w:pos="1832"/>
+          <w:tab w:val="left" w:pos="2748"/>
+          <w:tab w:val="left" w:pos="3664"/>
+          <w:tab w:val="left" w:pos="4580"/>
+          <w:tab w:val="left" w:pos="5496"/>
+          <w:tab w:val="left" w:pos="6412"/>
+          <w:tab w:val="left" w:pos="7328"/>
+          <w:tab w:val="left" w:pos="8244"/>
+          <w:tab w:val="left" w:pos="9160"/>
+          <w:tab w:val="left" w:pos="10076"/>
+          <w:tab w:val="left" w:pos="10992"/>
+          <w:tab w:val="left" w:pos="11908"/>
+          <w:tab w:val="left" w:pos="12824"/>
+          <w:tab w:val="left" w:pos="13740"/>
+          <w:tab w:val="left" w:pos="14656"/>
+        </w:tabs>
+        <w:spacing w:after="0" w:line="240" w:lineRule="auto"/>
+        <w:rPr>
+          <w:rFonts w:ascii="Times New Roman" w:eastAsia="Times New Roman" w:hAnsi="Times New Roman" w:cs="Times New Roman"/>
+          <w:sz w:val="24"/>
+          <w:szCs w:val="24"/>
+          <w:lang w:eastAsia="de-CH"/>
+        </w:rPr>
+      </w:pPr>
+    </w:p>
+    <w:p>
+      <w:pPr>
+        <w:spacing w:before="100" w:beforeAutospacing="1" w:after="100" w:afterAutospacing="1" w:line="240" w:lineRule="auto"/>
+        <w:outlineLvl w:val="2"/>
+        <w:rPr>
+          <w:rFonts w:ascii="Times New Roman" w:eastAsia="Times New Roman" w:hAnsi="Times New Roman" w:cs="Times New Roman"/>
+          <w:b/>
+          <w:bCs/>
+          <w:sz w:val="24"/>
+          <w:szCs w:val="24"/>
+          <w:lang w:eastAsia="de-CH"/>
+        </w:rPr>
+      </w:pPr>
+    </w:p>
+    <w:p>
+      <w:pPr>
+        <w:spacing w:before="100" w:beforeAutospacing="1" w:after="100" w:afterAutospacing="1" w:line="240" w:lineRule="auto"/>
+        <w:outlineLvl w:val="2"/>
+        <w:rPr>
+          <w:rFonts w:ascii="Times New Roman" w:eastAsia="Times New Roman" w:hAnsi="Times New Roman" w:cs="Times New Roman"/>
+          <w:b/>
+          <w:bCs/>
+          <w:sz w:val="24"/>
+          <w:szCs w:val="24"/>
+          <w:lang w:eastAsia="de-CH"/>
+        </w:rPr>
+      </w:pPr>
+    </w:p>
+    <w:p>
+      <w:pPr>
+        <w:spacing w:before="100" w:beforeAutospacing="1" w:after="100" w:afterAutospacing="1" w:line="240" w:lineRule="auto"/>
+        <w:outlineLvl w:val="2"/>
+        <w:rPr>
+          <w:rFonts w:ascii="Times New Roman" w:eastAsia="Times New Roman" w:hAnsi="Times New Roman" w:cs="Times New Roman"/>
+          <w:b/>
+          <w:bCs/>
+          <w:sz w:val="24"/>
+          <w:szCs w:val="24"/>
+          <w:lang w:eastAsia="de-CH"/>
+        </w:rPr>
+      </w:pPr>
+    </w:p>
+    <w:p>
+      <w:pPr>
+        <w:spacing w:before="100" w:beforeAutospacing="1" w:after="100" w:afterAutospacing="1" w:line="240" w:lineRule="auto"/>
+        <w:outlineLvl w:val="2"/>
+        <w:rPr>
+          <w:rFonts w:ascii="Times New Roman" w:eastAsia="Times New Roman" w:hAnsi="Times New Roman" w:cs="Times New Roman"/>
+          <w:b/>
+          <w:bCs/>
+          <w:sz w:val="24"/>
+          <w:szCs w:val="24"/>
+          <w:lang w:eastAsia="de-CH"/>
+        </w:rPr>
+      </w:pPr>
+      <w:r>
+        <w:rPr>
+          <w:rFonts w:ascii="Times New Roman" w:eastAsia="Times New Roman" w:hAnsi="Times New Roman" w:cs="Times New Roman"/>
+          <w:b/>
+          <w:bCs/>
+          <w:sz w:val="24"/>
+          <w:szCs w:val="24"/>
+          <w:lang w:eastAsia="de-CH"/>
+        </w:rPr>
+        <w:lastRenderedPageBreak/>
         <w:t>Wissensstand</w:t>
       </w:r>
     </w:p>
     <w:p>
       <w:pPr>
-        <w:rPr>
-          <w:sz w:val="24"/>
-          <w:szCs w:val="24"/>
-        </w:rPr>
-      </w:pPr>
-      <w:r>
-        <w:rPr>
-          <w:sz w:val="24"/>
-          <w:szCs w:val="24"/>
-        </w:rPr>
-        <w:t xml:space="preserve">Wissensstand: </w:t>
-      </w:r>
-    </w:p>
-    <w:p>
-      <w:pPr>
-        <w:rPr>
-          <w:sz w:val="24"/>
-          <w:szCs w:val="24"/>
-        </w:rPr>
-      </w:pPr>
-      <w:r>
-        <w:rPr>
+        <w:spacing w:before="100" w:beforeAutospacing="1" w:after="100" w:afterAutospacing="1" w:line="240" w:lineRule="auto"/>
+        <w:outlineLvl w:val="2"/>
+        <w:rPr>
+          <w:rFonts w:ascii="Times New Roman" w:eastAsia="Times New Roman" w:hAnsi="Times New Roman" w:cs="Times New Roman"/>
           <w:b/>
-          <w:sz w:val="24"/>
-          <w:szCs w:val="24"/>
-        </w:rPr>
-        <w:t>Linux</w:t>
-      </w:r>
-      <w:r>
-        <w:rPr>
-          <w:sz w:val="24"/>
-          <w:szCs w:val="24"/>
-        </w:rPr>
-        <w:t xml:space="preserve">: </w:t>
-      </w:r>
-      <w:r>
-        <w:rPr>
-          <w:sz w:val="24"/>
-          <w:szCs w:val="24"/>
-        </w:rPr>
-        <w:t>Eigenes Betriebssystem. OpenSource und Frei verfügbar. Grosse Community die Linux weiterentwickelt</w:t>
-      </w:r>
-    </w:p>
-    <w:p>
-      <w:pPr>
-        <w:rPr>
-          <w:sz w:val="24"/>
-          <w:szCs w:val="24"/>
-        </w:rPr>
-      </w:pPr>
-      <w:r>
-        <w:rPr>
-          <w:sz w:val="24"/>
-          <w:szCs w:val="24"/>
-        </w:rPr>
-        <w:t>Linux basiert auf dem Betriebssystem Unix, das häufig in Rechenzentren oder Universitäten eingesetzt wird.</w:t>
-      </w:r>
-    </w:p>
-    <w:p>
-      <w:pPr>
-        <w:rPr>
-          <w:sz w:val="24"/>
-          <w:szCs w:val="24"/>
-        </w:rPr>
-      </w:pPr>
-      <w:r>
-        <w:rPr>
-          <w:sz w:val="24"/>
-          <w:szCs w:val="24"/>
-        </w:rPr>
-        <w:t>Es gibt inzwischen zahlreiche Linux-V</w:t>
-      </w:r>
-      <w:r>
-        <w:rPr>
-          <w:sz w:val="24"/>
-          <w:szCs w:val="24"/>
-        </w:rPr>
-        <w:t xml:space="preserve">arianten wie beispielsweise </w:t>
-      </w:r>
-      <w:r>
-        <w:rPr>
-          <w:sz w:val="24"/>
-          <w:szCs w:val="24"/>
-        </w:rPr>
-        <w:t xml:space="preserve">Ubuntu oder </w:t>
-      </w:r>
-      <w:r>
-        <w:rPr>
-          <w:sz w:val="24"/>
-          <w:szCs w:val="24"/>
-        </w:rPr>
-        <w:t>Debian</w:t>
-      </w:r>
-      <w:r>
-        <w:rPr>
+          <w:bCs/>
+          <w:sz w:val="24"/>
+          <w:szCs w:val="24"/>
+          <w:lang w:eastAsia="de-CH"/>
+        </w:rPr>
+      </w:pPr>
+      <w:proofErr w:type="spellStart"/>
+      <w:r>
+        <w:rPr>
+          <w:rFonts w:ascii="Times New Roman" w:eastAsia="Times New Roman" w:hAnsi="Times New Roman" w:cs="Times New Roman"/>
+          <w:b/>
+          <w:bCs/>
+          <w:sz w:val="24"/>
+          <w:szCs w:val="24"/>
+          <w:lang w:eastAsia="de-CH"/>
+        </w:rPr>
+        <w:t>Containerisierung</w:t>
+      </w:r>
+      <w:proofErr w:type="spellEnd"/>
+      <w:r>
+        <w:rPr>
+          <w:rFonts w:ascii="Times New Roman" w:eastAsia="Times New Roman" w:hAnsi="Times New Roman" w:cs="Times New Roman"/>
+          <w:b/>
+          <w:bCs/>
+          <w:sz w:val="24"/>
+          <w:szCs w:val="24"/>
+          <w:lang w:eastAsia="de-CH"/>
+        </w:rPr>
+        <w:t xml:space="preserve"> / Docker</w:t>
+      </w:r>
+    </w:p>
+    <w:p>
+      <w:pPr>
+        <w:spacing w:before="100" w:beforeAutospacing="1" w:after="100" w:afterAutospacing="1" w:line="240" w:lineRule="auto"/>
+        <w:rPr>
+          <w:rFonts w:ascii="Times New Roman" w:eastAsia="Times New Roman" w:hAnsi="Times New Roman" w:cs="Times New Roman"/>
+          <w:sz w:val="24"/>
+          <w:szCs w:val="24"/>
+          <w:lang w:eastAsia="de-CH"/>
+        </w:rPr>
+      </w:pPr>
+      <w:r>
+        <w:rPr>
+          <w:rFonts w:ascii="Times New Roman" w:eastAsia="Times New Roman" w:hAnsi="Times New Roman" w:cs="Times New Roman"/>
+          <w:sz w:val="24"/>
+          <w:szCs w:val="24"/>
+          <w:lang w:eastAsia="de-CH"/>
+        </w:rPr>
+        <w:t>Die Container</w:t>
+      </w:r>
+      <w:r>
+        <w:rPr>
+          <w:rFonts w:ascii="Times New Roman" w:eastAsia="Times New Roman" w:hAnsi="Times New Roman" w:cs="Times New Roman"/>
+          <w:sz w:val="24"/>
+          <w:szCs w:val="24"/>
+          <w:lang w:eastAsia="de-CH"/>
+        </w:rPr>
+        <w:t xml:space="preserve"> teilen sich mit dem host den Kernel und verwenden unter Linux </w:t>
+      </w:r>
+      <w:proofErr w:type="spellStart"/>
+      <w:r>
+        <w:rPr>
+          <w:rFonts w:ascii="Times New Roman" w:eastAsia="Times New Roman" w:hAnsi="Times New Roman" w:cs="Times New Roman"/>
+          <w:sz w:val="24"/>
+          <w:szCs w:val="24"/>
+          <w:lang w:eastAsia="de-CH"/>
+        </w:rPr>
+        <w:t>ensprechende</w:t>
+      </w:r>
+      <w:proofErr w:type="spellEnd"/>
+      <w:r>
+        <w:rPr>
+          <w:rFonts w:ascii="Times New Roman" w:eastAsia="Times New Roman" w:hAnsi="Times New Roman" w:cs="Times New Roman"/>
+          <w:sz w:val="24"/>
+          <w:szCs w:val="24"/>
+          <w:lang w:eastAsia="de-CH"/>
+        </w:rPr>
+        <w:t xml:space="preserve"> Kernelmodule um die Container von dem Host zu isolieren. </w:t>
+      </w:r>
+      <w:r>
+        <w:rPr>
+          <w:rFonts w:ascii="Times New Roman" w:eastAsia="Times New Roman" w:hAnsi="Times New Roman" w:cs="Times New Roman"/>
+          <w:sz w:val="24"/>
+          <w:szCs w:val="24"/>
+          <w:lang w:eastAsia="de-CH"/>
+        </w:rPr>
+        <w:t>Jedoch</w:t>
+      </w:r>
+      <w:r>
+        <w:rPr>
+          <w:rFonts w:ascii="Times New Roman" w:eastAsia="Times New Roman" w:hAnsi="Times New Roman" w:cs="Times New Roman"/>
+          <w:sz w:val="24"/>
+          <w:szCs w:val="24"/>
+          <w:lang w:eastAsia="de-CH"/>
+        </w:rPr>
+        <w:t xml:space="preserve"> bietet dies </w:t>
+      </w:r>
+      <w:r>
+        <w:rPr>
+          <w:rFonts w:ascii="Times New Roman" w:eastAsia="Times New Roman" w:hAnsi="Times New Roman" w:cs="Times New Roman"/>
+          <w:sz w:val="24"/>
+          <w:szCs w:val="24"/>
+          <w:lang w:eastAsia="de-CH"/>
+        </w:rPr>
+        <w:t>keine hohe Isolierung wie bei Virtuellen Maschinen</w:t>
+      </w:r>
+      <w:r>
+        <w:rPr>
+          <w:rFonts w:ascii="Times New Roman" w:eastAsia="Times New Roman" w:hAnsi="Times New Roman" w:cs="Times New Roman"/>
+          <w:sz w:val="24"/>
+          <w:szCs w:val="24"/>
+          <w:lang w:eastAsia="de-CH"/>
+        </w:rPr>
+        <w:t>. Container beinhalten auch kein eigenes Betriebssystem</w:t>
+      </w:r>
+    </w:p>
+    <w:p>
+      <w:pPr>
+        <w:spacing w:before="100" w:beforeAutospacing="1" w:after="100" w:afterAutospacing="1" w:line="240" w:lineRule="auto"/>
+        <w:rPr>
+          <w:rFonts w:ascii="Times New Roman" w:eastAsia="Times New Roman" w:hAnsi="Times New Roman" w:cs="Times New Roman"/>
+          <w:sz w:val="24"/>
+          <w:szCs w:val="24"/>
+          <w:lang w:eastAsia="de-CH"/>
+        </w:rPr>
+      </w:pPr>
+      <w:r>
+        <w:rPr>
+          <w:rFonts w:ascii="Times New Roman" w:eastAsia="Times New Roman" w:hAnsi="Times New Roman" w:cs="Times New Roman"/>
+          <w:sz w:val="24"/>
+          <w:szCs w:val="24"/>
+          <w:lang w:eastAsia="de-CH"/>
+        </w:rPr>
+        <w:t>Vorteile</w:t>
+      </w:r>
+      <w:r>
+        <w:rPr>
+          <w:rFonts w:ascii="Times New Roman" w:eastAsia="Times New Roman" w:hAnsi="Times New Roman" w:cs="Times New Roman"/>
+          <w:sz w:val="24"/>
+          <w:szCs w:val="24"/>
+          <w:lang w:eastAsia="de-CH"/>
+        </w:rPr>
+        <w:t>:</w:t>
+      </w:r>
+      <w:r>
+        <w:rPr>
+          <w:rFonts w:ascii="Times New Roman" w:eastAsia="Times New Roman" w:hAnsi="Times New Roman" w:cs="Times New Roman"/>
+          <w:sz w:val="24"/>
+          <w:szCs w:val="24"/>
+          <w:lang w:eastAsia="de-CH"/>
+        </w:rPr>
+        <w:t xml:space="preserve"> kurzen </w:t>
+      </w:r>
+      <w:proofErr w:type="spellStart"/>
+      <w:r>
+        <w:rPr>
+          <w:rFonts w:ascii="Times New Roman" w:eastAsia="Times New Roman" w:hAnsi="Times New Roman" w:cs="Times New Roman"/>
+          <w:sz w:val="24"/>
+          <w:szCs w:val="24"/>
+          <w:lang w:eastAsia="de-CH"/>
+        </w:rPr>
+        <w:t>Aufstartzeiten</w:t>
+      </w:r>
+      <w:proofErr w:type="spellEnd"/>
+      <w:r>
+        <w:rPr>
+          <w:rFonts w:ascii="Times New Roman" w:eastAsia="Times New Roman" w:hAnsi="Times New Roman" w:cs="Times New Roman"/>
+          <w:sz w:val="24"/>
+          <w:szCs w:val="24"/>
+          <w:lang w:eastAsia="de-CH"/>
+        </w:rPr>
+        <w:t>, geri</w:t>
+      </w:r>
+      <w:r>
+        <w:rPr>
+          <w:rFonts w:ascii="Times New Roman" w:eastAsia="Times New Roman" w:hAnsi="Times New Roman" w:cs="Times New Roman"/>
+          <w:sz w:val="24"/>
+          <w:szCs w:val="24"/>
+          <w:lang w:eastAsia="de-CH"/>
+        </w:rPr>
+        <w:t>ngerer CPU-Overhead, Portierbar</w:t>
+      </w:r>
+      <w:r>
+        <w:rPr>
+          <w:rFonts w:ascii="Times New Roman" w:eastAsia="Times New Roman" w:hAnsi="Times New Roman" w:cs="Times New Roman"/>
+          <w:sz w:val="24"/>
+          <w:szCs w:val="24"/>
+          <w:lang w:eastAsia="de-CH"/>
+        </w:rPr>
+        <w:t xml:space="preserve"> </w:t>
+      </w:r>
+    </w:p>
+    <w:p>
+      <w:pPr>
+        <w:spacing w:before="100" w:beforeAutospacing="1" w:after="100" w:afterAutospacing="1" w:line="240" w:lineRule="auto"/>
+        <w:outlineLvl w:val="2"/>
+        <w:rPr>
+          <w:rFonts w:ascii="Times New Roman" w:eastAsia="Times New Roman" w:hAnsi="Times New Roman" w:cs="Times New Roman"/>
+          <w:b/>
+          <w:bCs/>
+          <w:sz w:val="24"/>
+          <w:szCs w:val="24"/>
+          <w:lang w:eastAsia="de-CH"/>
+        </w:rPr>
+      </w:pPr>
+      <w:proofErr w:type="spellStart"/>
+      <w:r>
+        <w:rPr>
+          <w:rFonts w:ascii="Times New Roman" w:eastAsia="Times New Roman" w:hAnsi="Times New Roman" w:cs="Times New Roman"/>
+          <w:b/>
+          <w:bCs/>
+          <w:sz w:val="24"/>
+          <w:szCs w:val="24"/>
+          <w:lang w:eastAsia="de-CH"/>
+        </w:rPr>
+        <w:t>Microservices</w:t>
+      </w:r>
+      <w:proofErr w:type="spellEnd"/>
+    </w:p>
+    <w:p>
+      <w:pPr>
+        <w:rPr>
+          <w:rFonts w:ascii="Times New Roman" w:hAnsi="Times New Roman" w:cs="Times New Roman"/>
+          <w:sz w:val="24"/>
+          <w:szCs w:val="24"/>
+        </w:rPr>
+      </w:pPr>
+      <w:proofErr w:type="spellStart"/>
+      <w:r>
+        <w:rPr>
+          <w:rFonts w:ascii="Times New Roman" w:hAnsi="Times New Roman" w:cs="Times New Roman"/>
+          <w:sz w:val="24"/>
+          <w:szCs w:val="24"/>
+        </w:rPr>
+        <w:t>Microservices</w:t>
+      </w:r>
+      <w:proofErr w:type="spellEnd"/>
+      <w:r>
+        <w:rPr>
+          <w:rFonts w:ascii="Times New Roman" w:hAnsi="Times New Roman" w:cs="Times New Roman"/>
+          <w:sz w:val="24"/>
+          <w:szCs w:val="24"/>
+        </w:rPr>
+        <w:t xml:space="preserve"> führen Applikationen/Services aus.</w:t>
+      </w:r>
+      <w:r>
+        <w:rPr>
+          <w:rFonts w:ascii="Times New Roman" w:hAnsi="Times New Roman" w:cs="Times New Roman"/>
+          <w:sz w:val="24"/>
+          <w:szCs w:val="24"/>
+        </w:rPr>
+        <w:t xml:space="preserve"> Eine</w:t>
+      </w:r>
+      <w:r>
+        <w:rPr>
+          <w:rFonts w:ascii="Times New Roman" w:hAnsi="Times New Roman" w:cs="Times New Roman"/>
+          <w:sz w:val="24"/>
+          <w:szCs w:val="24"/>
+        </w:rPr>
+        <w:t xml:space="preserve"> Applikation</w:t>
+      </w:r>
+      <w:r>
+        <w:rPr>
+          <w:rFonts w:ascii="Times New Roman" w:hAnsi="Times New Roman" w:cs="Times New Roman"/>
+          <w:sz w:val="24"/>
+          <w:szCs w:val="24"/>
+        </w:rPr>
+        <w:t xml:space="preserve"> wird</w:t>
+      </w:r>
+      <w:r>
+        <w:rPr>
+          <w:rFonts w:ascii="Times New Roman" w:hAnsi="Times New Roman" w:cs="Times New Roman"/>
+          <w:sz w:val="24"/>
+          <w:szCs w:val="24"/>
+        </w:rPr>
+        <w:t xml:space="preserve"> so weit aufgeteilt, dass viele kleine Services entstehen</w:t>
+      </w:r>
+      <w:r>
+        <w:rPr>
+          <w:rFonts w:ascii="Times New Roman" w:hAnsi="Times New Roman" w:cs="Times New Roman"/>
           <w:sz w:val="24"/>
           <w:szCs w:val="24"/>
         </w:rPr>
         <w:t xml:space="preserve">. </w:t>
       </w:r>
-    </w:p>
-    <w:p>
-      <w:pPr>
-        <w:rPr>
-          <w:sz w:val="24"/>
-          <w:szCs w:val="24"/>
-        </w:rPr>
-      </w:pPr>
-      <w:r>
-        <w:rPr>
-          <w:sz w:val="24"/>
-          <w:szCs w:val="24"/>
-        </w:rPr>
-        <w:br w:type="page"/>
-      </w:r>
-    </w:p>
-    <w:p>
-      <w:pPr>
-        <w:rPr>
-          <w:sz w:val="24"/>
-          <w:szCs w:val="24"/>
-        </w:rPr>
-      </w:pPr>
-      <w:r>
-        <w:rPr>
-          <w:sz w:val="24"/>
-          <w:szCs w:val="24"/>
-        </w:rPr>
-        <w:lastRenderedPageBreak/>
-        <w:t>Virtualisierung: Virtualisierung bezeichnet in der Informatik die Nachbildung eines Hard- oder Software-Objekts durch ein ähnliches Objekt vom selben Typ</w:t>
-      </w:r>
-      <w:r>
-        <w:rPr>
-          <w:sz w:val="24"/>
-          <w:szCs w:val="24"/>
-        </w:rPr>
-        <w:t>, jedoch nicht physisch sondern virtuell, das heisst auf einem physischen Gerät können verschiedene Virtuelle Geräte vorhanden sein</w:t>
-      </w:r>
-    </w:p>
-    <w:p>
-      <w:pPr>
-        <w:rPr>
-          <w:sz w:val="24"/>
-          <w:szCs w:val="24"/>
-        </w:rPr>
-      </w:pPr>
-      <w:r>
-        <w:rPr>
-          <w:sz w:val="24"/>
-          <w:szCs w:val="24"/>
-        </w:rPr>
-        <w:t>Vagrant: Vagrant ist eine freie Ruby-Anwendung zum</w:t>
-      </w:r>
-      <w:r>
-        <w:rPr>
-          <w:sz w:val="24"/>
-          <w:szCs w:val="24"/>
-        </w:rPr>
-        <w:t xml:space="preserve"> automatisierten</w:t>
-      </w:r>
-      <w:r>
-        <w:rPr>
-          <w:sz w:val="24"/>
-          <w:szCs w:val="24"/>
-        </w:rPr>
-        <w:t xml:space="preserve"> Erstellen und Verwalten von virtuellen Maschinen</w:t>
-      </w:r>
-    </w:p>
-    <w:p>
-      <w:pPr>
-        <w:rPr>
-          <w:sz w:val="24"/>
-          <w:szCs w:val="24"/>
-        </w:rPr>
-      </w:pPr>
-      <w:r>
-        <w:rPr>
-          <w:sz w:val="24"/>
-          <w:szCs w:val="24"/>
-        </w:rPr>
-        <w:t>Git: GitHub ist ein Onlinedienst, der Software-Entwicklungsprojekte auf seinen Servern bereitstellt.</w:t>
-      </w:r>
-      <w:r>
-        <w:rPr>
-          <w:sz w:val="24"/>
-          <w:szCs w:val="24"/>
-        </w:rPr>
-        <w:t xml:space="preserve"> Jeder kann einen eigenen Account erstellen und seine Projekte zur V</w:t>
-      </w:r>
-      <w:bookmarkStart w:id="0" w:name="_GoBack"/>
-      <w:bookmarkEnd w:id="0"/>
-      <w:r>
-        <w:rPr>
-          <w:sz w:val="24"/>
-          <w:szCs w:val="24"/>
-        </w:rPr>
-        <w:t>erfügung stellen</w:t>
-      </w:r>
-    </w:p>
-    <w:p>
-      <w:pPr>
-        <w:rPr>
+      <w:proofErr w:type="spellStart"/>
+      <w:r>
+        <w:rPr>
+          <w:rFonts w:ascii="Times New Roman" w:hAnsi="Times New Roman" w:cs="Times New Roman"/>
+          <w:sz w:val="24"/>
+          <w:szCs w:val="24"/>
+        </w:rPr>
+        <w:t>Microservices</w:t>
+      </w:r>
+      <w:proofErr w:type="spellEnd"/>
+      <w:r>
+        <w:rPr>
+          <w:rFonts w:ascii="Times New Roman" w:hAnsi="Times New Roman" w:cs="Times New Roman"/>
+          <w:sz w:val="24"/>
+          <w:szCs w:val="24"/>
+        </w:rPr>
+        <w:t xml:space="preserve"> können beliebig gestartet oder gestoppt werden ohne dass gleich die ganze Website betroffen ist. Z.B. wird bei einer Google Anfrage ein </w:t>
+      </w:r>
+      <w:proofErr w:type="spellStart"/>
+      <w:r>
+        <w:rPr>
+          <w:rFonts w:ascii="Times New Roman" w:hAnsi="Times New Roman" w:cs="Times New Roman"/>
+          <w:sz w:val="24"/>
+          <w:szCs w:val="24"/>
+        </w:rPr>
+        <w:t>Microservice</w:t>
+      </w:r>
+      <w:proofErr w:type="spellEnd"/>
+      <w:r>
+        <w:rPr>
+          <w:rFonts w:ascii="Times New Roman" w:hAnsi="Times New Roman" w:cs="Times New Roman"/>
+          <w:sz w:val="24"/>
+          <w:szCs w:val="24"/>
+        </w:rPr>
+        <w:t xml:space="preserve"> gestartet, wenn die Suche fertig ist wird er wieder gestoppt.</w:t>
+      </w:r>
+    </w:p>
+    <w:p>
+      <w:pPr>
+        <w:rPr>
+          <w:rFonts w:ascii="Times New Roman" w:hAnsi="Times New Roman" w:cs="Times New Roman"/>
           <w:b/>
           <w:sz w:val="24"/>
           <w:szCs w:val="24"/>
         </w:rPr>
       </w:pPr>
-    </w:p>
-    <w:p>
-      <w:pPr>
-        <w:rPr>
+      <w:r>
+        <w:rPr>
+          <w:rFonts w:ascii="Times New Roman" w:hAnsi="Times New Roman" w:cs="Times New Roman"/>
           <w:b/>
           <w:sz w:val="24"/>
           <w:szCs w:val="24"/>
         </w:rPr>
-      </w:pPr>
-      <w:r>
-        <w:rPr>
-          <w:b/>
-          <w:sz w:val="24"/>
-          <w:szCs w:val="24"/>
-        </w:rPr>
         <w:t>K3</w:t>
       </w:r>
     </w:p>
     <w:p>
       <w:pPr>
-        <w:rPr>
-          <w:sz w:val="24"/>
-          <w:szCs w:val="24"/>
-        </w:rPr>
-      </w:pPr>
-      <w:r>
-        <w:rPr>
-          <w:sz w:val="24"/>
-          <w:szCs w:val="24"/>
-        </w:rPr>
-        <w:t>Befehle</w:t>
+        <w:spacing w:before="100" w:beforeAutospacing="1" w:after="100" w:afterAutospacing="1" w:line="240" w:lineRule="auto"/>
+        <w:rPr>
+          <w:rFonts w:ascii="Times New Roman" w:eastAsia="Times New Roman" w:hAnsi="Times New Roman" w:cs="Times New Roman"/>
+          <w:sz w:val="24"/>
+          <w:szCs w:val="24"/>
+          <w:lang w:eastAsia="de-CH"/>
+        </w:rPr>
+      </w:pPr>
+      <w:r>
+        <w:rPr>
+          <w:rFonts w:ascii="Times New Roman" w:eastAsia="Times New Roman" w:hAnsi="Times New Roman" w:cs="Times New Roman"/>
+          <w:sz w:val="24"/>
+          <w:szCs w:val="24"/>
+          <w:lang w:eastAsia="de-CH"/>
+        </w:rPr>
+        <w:t>Docker Befehle</w:t>
+      </w:r>
+      <w:r>
+        <w:rPr>
+          <w:rFonts w:ascii="Times New Roman" w:eastAsia="Times New Roman" w:hAnsi="Times New Roman" w:cs="Times New Roman"/>
+          <w:sz w:val="24"/>
+          <w:szCs w:val="24"/>
+          <w:lang w:eastAsia="de-CH"/>
+        </w:rPr>
+        <w:t xml:space="preserve"> (Beispiele)</w:t>
+      </w:r>
+      <w:r>
+        <w:rPr>
+          <w:rFonts w:ascii="Times New Roman" w:eastAsia="Times New Roman" w:hAnsi="Times New Roman" w:cs="Times New Roman"/>
+          <w:sz w:val="24"/>
+          <w:szCs w:val="24"/>
+          <w:lang w:eastAsia="de-CH"/>
+        </w:rPr>
+        <w:t>:</w:t>
       </w:r>
     </w:p>
     <w:tbl>
@@ -873,11 +1676,13 @@
         <w:tblLook w:val="04A0" w:firstRow="1" w:lastRow="0" w:firstColumn="1" w:lastColumn="0" w:noHBand="0" w:noVBand="1"/>
       </w:tblPr>
       <w:tblGrid>
-        <w:gridCol w:w="1529"/>
-        <w:gridCol w:w="7543"/>
+        <w:gridCol w:w="2380"/>
+        <w:gridCol w:w="30"/>
+        <w:gridCol w:w="6662"/>
       </w:tblGrid>
       <w:tr>
         <w:trPr>
+          <w:tblHeader/>
           <w:tblCellSpacing w:w="15" w:type="dxa"/>
         </w:trPr>
         <w:tc>
@@ -889,35 +1694,11 @@
           <w:p>
             <w:pPr>
               <w:spacing w:after="0" w:line="240" w:lineRule="auto"/>
+              <w:jc w:val="center"/>
               <w:rPr>
                 <w:rFonts w:ascii="Times New Roman" w:eastAsia="Times New Roman" w:hAnsi="Times New Roman" w:cs="Times New Roman"/>
-                <w:sz w:val="24"/>
-                <w:szCs w:val="24"/>
-                <w:lang w:eastAsia="de-CH"/>
-              </w:rPr>
-            </w:pPr>
-            <w:r>
-              <w:rPr>
-                <w:rFonts w:ascii="Courier New" w:eastAsia="Times New Roman" w:hAnsi="Courier New" w:cs="Courier New"/>
-                <w:sz w:val="20"/>
-                <w:szCs w:val="20"/>
-                <w:lang w:eastAsia="de-CH"/>
-              </w:rPr>
-              <w:t>vagrant init</w:t>
-            </w:r>
-          </w:p>
-        </w:tc>
-        <w:tc>
-          <w:tcPr>
-            <w:tcW w:w="0" w:type="auto"/>
-            <w:vAlign w:val="center"/>
-            <w:hideMark/>
-          </w:tcPr>
-          <w:p>
-            <w:pPr>
-              <w:spacing w:after="0" w:line="240" w:lineRule="auto"/>
-              <w:rPr>
-                <w:rFonts w:ascii="Times New Roman" w:eastAsia="Times New Roman" w:hAnsi="Times New Roman" w:cs="Times New Roman"/>
+                <w:b/>
+                <w:bCs/>
                 <w:sz w:val="24"/>
                 <w:szCs w:val="24"/>
                 <w:lang w:eastAsia="de-CH"/>
@@ -926,11 +1707,46 @@
             <w:r>
               <w:rPr>
                 <w:rFonts w:ascii="Times New Roman" w:eastAsia="Times New Roman" w:hAnsi="Times New Roman" w:cs="Times New Roman"/>
+                <w:b/>
+                <w:bCs/>
                 <w:sz w:val="24"/>
                 <w:szCs w:val="24"/>
                 <w:lang w:eastAsia="de-CH"/>
               </w:rPr>
-              <w:t>Initialisiert im aktuellen Verzeichnis eine Vagrant-Umgebung und erstellt, falls nicht vorhanden, ein Vagrantfile</w:t>
+              <w:t>Befehl</w:t>
+            </w:r>
+          </w:p>
+        </w:tc>
+        <w:tc>
+          <w:tcPr>
+            <w:tcW w:w="0" w:type="auto"/>
+            <w:gridSpan w:val="2"/>
+            <w:vAlign w:val="center"/>
+            <w:hideMark/>
+          </w:tcPr>
+          <w:p>
+            <w:pPr>
+              <w:spacing w:after="0" w:line="240" w:lineRule="auto"/>
+              <w:jc w:val="center"/>
+              <w:rPr>
+                <w:rFonts w:ascii="Times New Roman" w:eastAsia="Times New Roman" w:hAnsi="Times New Roman" w:cs="Times New Roman"/>
+                <w:b/>
+                <w:bCs/>
+                <w:sz w:val="24"/>
+                <w:szCs w:val="24"/>
+                <w:lang w:eastAsia="de-CH"/>
+              </w:rPr>
+            </w:pPr>
+            <w:r>
+              <w:rPr>
+                <w:rFonts w:ascii="Times New Roman" w:eastAsia="Times New Roman" w:hAnsi="Times New Roman" w:cs="Times New Roman"/>
+                <w:b/>
+                <w:bCs/>
+                <w:sz w:val="24"/>
+                <w:szCs w:val="24"/>
+                <w:lang w:eastAsia="de-CH"/>
+              </w:rPr>
+              <w:t>Erklärung</w:t>
             </w:r>
           </w:p>
         </w:tc>
@@ -955,20 +1771,43 @@
                 <w:lang w:eastAsia="de-CH"/>
               </w:rPr>
             </w:pPr>
+            <w:proofErr w:type="spellStart"/>
             <w:r>
               <w:rPr>
-                <w:rFonts w:ascii="Courier New" w:eastAsia="Times New Roman" w:hAnsi="Courier New" w:cs="Courier New"/>
-                <w:sz w:val="20"/>
-                <w:szCs w:val="20"/>
+                <w:rFonts w:ascii="Times New Roman" w:eastAsia="Times New Roman" w:hAnsi="Times New Roman" w:cs="Times New Roman"/>
+                <w:sz w:val="24"/>
+                <w:szCs w:val="24"/>
                 <w:lang w:eastAsia="de-CH"/>
               </w:rPr>
-              <w:t>vagrant up</w:t>
+              <w:t>docker</w:t>
             </w:r>
+            <w:proofErr w:type="spellEnd"/>
+            <w:r>
+              <w:rPr>
+                <w:rFonts w:ascii="Times New Roman" w:eastAsia="Times New Roman" w:hAnsi="Times New Roman" w:cs="Times New Roman"/>
+                <w:sz w:val="24"/>
+                <w:szCs w:val="24"/>
+                <w:lang w:eastAsia="de-CH"/>
+              </w:rPr>
+              <w:t xml:space="preserve"> </w:t>
+            </w:r>
+            <w:proofErr w:type="spellStart"/>
+            <w:r>
+              <w:rPr>
+                <w:rFonts w:ascii="Times New Roman" w:eastAsia="Times New Roman" w:hAnsi="Times New Roman" w:cs="Times New Roman"/>
+                <w:sz w:val="24"/>
+                <w:szCs w:val="24"/>
+                <w:lang w:eastAsia="de-CH"/>
+              </w:rPr>
+              <w:t>run</w:t>
+            </w:r>
+            <w:proofErr w:type="spellEnd"/>
           </w:p>
         </w:tc>
         <w:tc>
           <w:tcPr>
             <w:tcW w:w="0" w:type="auto"/>
+            <w:gridSpan w:val="2"/>
             <w:vAlign w:val="center"/>
             <w:hideMark/>
           </w:tcPr>
@@ -989,7 +1828,7 @@
                 <w:szCs w:val="24"/>
                 <w:lang w:eastAsia="de-CH"/>
               </w:rPr>
-              <w:t>Erzeugt und Konfiguriert eine neue Virtuelle Maschine, basierend auf dem Vagrantfile</w:t>
+              <w:t>Container starten</w:t>
             </w:r>
           </w:p>
         </w:tc>
@@ -1014,20 +1853,43 @@
                 <w:lang w:eastAsia="de-CH"/>
               </w:rPr>
             </w:pPr>
+            <w:proofErr w:type="spellStart"/>
             <w:r>
               <w:rPr>
-                <w:rFonts w:ascii="Courier New" w:eastAsia="Times New Roman" w:hAnsi="Courier New" w:cs="Courier New"/>
-                <w:sz w:val="20"/>
-                <w:szCs w:val="20"/>
+                <w:rFonts w:ascii="Times New Roman" w:eastAsia="Times New Roman" w:hAnsi="Times New Roman" w:cs="Times New Roman"/>
+                <w:sz w:val="24"/>
+                <w:szCs w:val="24"/>
                 <w:lang w:eastAsia="de-CH"/>
               </w:rPr>
-              <w:t>vagrant ssh</w:t>
+              <w:t>docker</w:t>
             </w:r>
+            <w:proofErr w:type="spellEnd"/>
+            <w:r>
+              <w:rPr>
+                <w:rFonts w:ascii="Times New Roman" w:eastAsia="Times New Roman" w:hAnsi="Times New Roman" w:cs="Times New Roman"/>
+                <w:sz w:val="24"/>
+                <w:szCs w:val="24"/>
+                <w:lang w:eastAsia="de-CH"/>
+              </w:rPr>
+              <w:t xml:space="preserve"> </w:t>
+            </w:r>
+            <w:proofErr w:type="spellStart"/>
+            <w:r>
+              <w:rPr>
+                <w:rFonts w:ascii="Times New Roman" w:eastAsia="Times New Roman" w:hAnsi="Times New Roman" w:cs="Times New Roman"/>
+                <w:sz w:val="24"/>
+                <w:szCs w:val="24"/>
+                <w:lang w:eastAsia="de-CH"/>
+              </w:rPr>
+              <w:t>stop</w:t>
+            </w:r>
+            <w:proofErr w:type="spellEnd"/>
           </w:p>
         </w:tc>
         <w:tc>
           <w:tcPr>
             <w:tcW w:w="0" w:type="auto"/>
+            <w:gridSpan w:val="2"/>
             <w:vAlign w:val="center"/>
             <w:hideMark/>
           </w:tcPr>
@@ -1048,7 +1910,7 @@
                 <w:szCs w:val="24"/>
                 <w:lang w:eastAsia="de-CH"/>
               </w:rPr>
-              <w:t>Baut eine SSH-Verbindung zur gewünschten VM auf</w:t>
+              <w:t>Container Stoppen</w:t>
             </w:r>
           </w:p>
         </w:tc>
@@ -1073,20 +1935,43 @@
                 <w:lang w:eastAsia="de-CH"/>
               </w:rPr>
             </w:pPr>
+            <w:proofErr w:type="spellStart"/>
             <w:r>
               <w:rPr>
-                <w:rFonts w:ascii="Courier New" w:eastAsia="Times New Roman" w:hAnsi="Courier New" w:cs="Courier New"/>
-                <w:sz w:val="20"/>
-                <w:szCs w:val="20"/>
+                <w:rFonts w:ascii="Times New Roman" w:eastAsia="Times New Roman" w:hAnsi="Times New Roman" w:cs="Times New Roman"/>
+                <w:sz w:val="24"/>
+                <w:szCs w:val="24"/>
                 <w:lang w:eastAsia="de-CH"/>
               </w:rPr>
-              <w:t>vagrant status</w:t>
+              <w:t>docker-compose</w:t>
             </w:r>
+            <w:proofErr w:type="spellEnd"/>
+            <w:r>
+              <w:rPr>
+                <w:rFonts w:ascii="Times New Roman" w:eastAsia="Times New Roman" w:hAnsi="Times New Roman" w:cs="Times New Roman"/>
+                <w:sz w:val="24"/>
+                <w:szCs w:val="24"/>
+                <w:lang w:eastAsia="de-CH"/>
+              </w:rPr>
+              <w:t xml:space="preserve"> </w:t>
+            </w:r>
+            <w:proofErr w:type="spellStart"/>
+            <w:r>
+              <w:rPr>
+                <w:rFonts w:ascii="Times New Roman" w:eastAsia="Times New Roman" w:hAnsi="Times New Roman" w:cs="Times New Roman"/>
+                <w:sz w:val="24"/>
+                <w:szCs w:val="24"/>
+                <w:lang w:eastAsia="de-CH"/>
+              </w:rPr>
+              <w:t>up</w:t>
+            </w:r>
+            <w:proofErr w:type="spellEnd"/>
           </w:p>
         </w:tc>
         <w:tc>
           <w:tcPr>
             <w:tcW w:w="0" w:type="auto"/>
+            <w:gridSpan w:val="2"/>
             <w:vAlign w:val="center"/>
             <w:hideMark/>
           </w:tcPr>
@@ -1107,7 +1992,36 @@
                 <w:szCs w:val="24"/>
                 <w:lang w:eastAsia="de-CH"/>
               </w:rPr>
-              <w:t>Zeigt den aktuellen Status der VM an</w:t>
+              <w:t>Docker-</w:t>
+            </w:r>
+            <w:proofErr w:type="spellStart"/>
+            <w:r>
+              <w:rPr>
+                <w:rFonts w:ascii="Times New Roman" w:eastAsia="Times New Roman" w:hAnsi="Times New Roman" w:cs="Times New Roman"/>
+                <w:sz w:val="24"/>
+                <w:szCs w:val="24"/>
+                <w:lang w:eastAsia="de-CH"/>
+              </w:rPr>
+              <w:t>compose</w:t>
+            </w:r>
+            <w:proofErr w:type="spellEnd"/>
+            <w:r>
+              <w:rPr>
+                <w:rFonts w:ascii="Times New Roman" w:eastAsia="Times New Roman" w:hAnsi="Times New Roman" w:cs="Times New Roman"/>
+                <w:sz w:val="24"/>
+                <w:szCs w:val="24"/>
+                <w:lang w:eastAsia="de-CH"/>
+              </w:rPr>
+              <w:t xml:space="preserve"> Umgebung </w:t>
+            </w:r>
+            <w:r>
+              <w:rPr>
+                <w:rFonts w:ascii="Times New Roman" w:eastAsia="Times New Roman" w:hAnsi="Times New Roman" w:cs="Times New Roman"/>
+                <w:sz w:val="24"/>
+                <w:szCs w:val="24"/>
+                <w:lang w:eastAsia="de-CH"/>
+              </w:rPr>
+              <w:t>starten</w:t>
             </w:r>
           </w:p>
         </w:tc>
@@ -1118,7 +2032,8 @@
         </w:trPr>
         <w:tc>
           <w:tcPr>
-            <w:tcW w:w="0" w:type="auto"/>
+            <w:tcW w:w="2365" w:type="dxa"/>
+            <w:gridSpan w:val="2"/>
             <w:vAlign w:val="center"/>
             <w:hideMark/>
           </w:tcPr>
@@ -1132,20 +2047,31 @@
                 <w:lang w:eastAsia="de-CH"/>
               </w:rPr>
             </w:pPr>
+            <w:proofErr w:type="spellStart"/>
             <w:r>
               <w:rPr>
-                <w:rFonts w:ascii="Courier New" w:eastAsia="Times New Roman" w:hAnsi="Courier New" w:cs="Courier New"/>
-                <w:sz w:val="20"/>
-                <w:szCs w:val="20"/>
+                <w:rFonts w:ascii="Times New Roman" w:eastAsia="Times New Roman" w:hAnsi="Times New Roman" w:cs="Times New Roman"/>
+                <w:sz w:val="24"/>
+                <w:szCs w:val="24"/>
                 <w:lang w:eastAsia="de-CH"/>
               </w:rPr>
-              <w:t>vagrant port</w:t>
+              <w:t>docker-compose</w:t>
+            </w:r>
+            <w:proofErr w:type="spellEnd"/>
+            <w:r>
+              <w:rPr>
+                <w:rFonts w:ascii="Times New Roman" w:eastAsia="Times New Roman" w:hAnsi="Times New Roman" w:cs="Times New Roman"/>
+                <w:sz w:val="24"/>
+                <w:szCs w:val="24"/>
+                <w:lang w:eastAsia="de-CH"/>
+              </w:rPr>
+              <w:t xml:space="preserve"> down</w:t>
             </w:r>
           </w:p>
         </w:tc>
         <w:tc>
           <w:tcPr>
-            <w:tcW w:w="0" w:type="auto"/>
+            <w:tcW w:w="6617" w:type="dxa"/>
             <w:vAlign w:val="center"/>
             <w:hideMark/>
           </w:tcPr>
@@ -1166,7 +2092,45 @@
                 <w:szCs w:val="24"/>
                 <w:lang w:eastAsia="de-CH"/>
               </w:rPr>
-              <w:t>Zeigt die Weitergeleiteten Ports der VM an</w:t>
+              <w:t>Docker-</w:t>
+            </w:r>
+            <w:proofErr w:type="spellStart"/>
+            <w:r>
+              <w:rPr>
+                <w:rFonts w:ascii="Times New Roman" w:eastAsia="Times New Roman" w:hAnsi="Times New Roman" w:cs="Times New Roman"/>
+                <w:sz w:val="24"/>
+                <w:szCs w:val="24"/>
+                <w:lang w:eastAsia="de-CH"/>
+              </w:rPr>
+              <w:t>compose</w:t>
+            </w:r>
+            <w:proofErr w:type="spellEnd"/>
+            <w:r>
+              <w:rPr>
+                <w:rFonts w:ascii="Times New Roman" w:eastAsia="Times New Roman" w:hAnsi="Times New Roman" w:cs="Times New Roman"/>
+                <w:sz w:val="24"/>
+                <w:szCs w:val="24"/>
+                <w:lang w:eastAsia="de-CH"/>
+              </w:rPr>
+              <w:t xml:space="preserve"> Umgebung </w:t>
+            </w:r>
+            <w:r>
+              <w:rPr>
+                <w:rFonts w:ascii="Times New Roman" w:eastAsia="Times New Roman" w:hAnsi="Times New Roman" w:cs="Times New Roman"/>
+                <w:sz w:val="24"/>
+                <w:szCs w:val="24"/>
+                <w:lang w:eastAsia="de-CH"/>
+              </w:rPr>
+              <w:t>stoppen. E</w:t>
+            </w:r>
+            <w:r>
+              <w:rPr>
+                <w:rFonts w:ascii="Times New Roman" w:eastAsia="Times New Roman" w:hAnsi="Times New Roman" w:cs="Times New Roman"/>
+                <w:sz w:val="24"/>
+                <w:szCs w:val="24"/>
+                <w:lang w:eastAsia="de-CH"/>
+              </w:rPr>
+              <w:t>ntfernt anschliessend alle Container.</w:t>
             </w:r>
           </w:p>
         </w:tc>
@@ -1179,7 +2143,6 @@
           <w:tcPr>
             <w:tcW w:w="0" w:type="auto"/>
             <w:vAlign w:val="center"/>
-            <w:hideMark/>
           </w:tcPr>
           <w:p>
             <w:pPr>
@@ -1191,22 +2154,44 @@
                 <w:lang w:eastAsia="de-CH"/>
               </w:rPr>
             </w:pPr>
+            <w:proofErr w:type="spellStart"/>
             <w:r>
               <w:rPr>
-                <w:rFonts w:ascii="Courier New" w:eastAsia="Times New Roman" w:hAnsi="Courier New" w:cs="Courier New"/>
-                <w:sz w:val="20"/>
-                <w:szCs w:val="20"/>
+                <w:rFonts w:ascii="Times New Roman" w:eastAsia="Times New Roman" w:hAnsi="Times New Roman" w:cs="Times New Roman"/>
+                <w:sz w:val="24"/>
+                <w:szCs w:val="24"/>
                 <w:lang w:eastAsia="de-CH"/>
               </w:rPr>
-              <w:t>vagrant halt</w:t>
+              <w:t>docker</w:t>
             </w:r>
+            <w:proofErr w:type="spellEnd"/>
+            <w:r>
+              <w:rPr>
+                <w:rFonts w:ascii="Times New Roman" w:eastAsia="Times New Roman" w:hAnsi="Times New Roman" w:cs="Times New Roman"/>
+                <w:sz w:val="24"/>
+                <w:szCs w:val="24"/>
+                <w:lang w:eastAsia="de-CH"/>
+              </w:rPr>
+              <w:t xml:space="preserve"> </w:t>
+            </w:r>
+            <w:proofErr w:type="spellStart"/>
+            <w:r>
+              <w:rPr>
+                <w:rFonts w:ascii="Times New Roman" w:eastAsia="Times New Roman" w:hAnsi="Times New Roman" w:cs="Times New Roman"/>
+                <w:sz w:val="24"/>
+                <w:szCs w:val="24"/>
+                <w:lang w:eastAsia="de-CH"/>
+              </w:rPr>
+              <w:t>images</w:t>
+            </w:r>
+            <w:proofErr w:type="spellEnd"/>
           </w:p>
         </w:tc>
         <w:tc>
           <w:tcPr>
             <w:tcW w:w="0" w:type="auto"/>
+            <w:gridSpan w:val="2"/>
             <w:vAlign w:val="center"/>
-            <w:hideMark/>
           </w:tcPr>
           <w:p>
             <w:pPr>
@@ -1225,7 +2210,7 @@
                 <w:szCs w:val="24"/>
                 <w:lang w:eastAsia="de-CH"/>
               </w:rPr>
-              <w:t>Stoppt die laufende Virtuelle Maschine</w:t>
+              <w:t>Heruntergeladene Images auflistet</w:t>
             </w:r>
           </w:p>
         </w:tc>
@@ -1238,7 +2223,6 @@
           <w:tcPr>
             <w:tcW w:w="0" w:type="auto"/>
             <w:vAlign w:val="center"/>
-            <w:hideMark/>
           </w:tcPr>
           <w:p>
             <w:pPr>
@@ -1250,22 +2234,33 @@
                 <w:lang w:eastAsia="de-CH"/>
               </w:rPr>
             </w:pPr>
+            <w:proofErr w:type="spellStart"/>
             <w:r>
               <w:rPr>
-                <w:rFonts w:ascii="Courier New" w:eastAsia="Times New Roman" w:hAnsi="Courier New" w:cs="Courier New"/>
-                <w:sz w:val="20"/>
-                <w:szCs w:val="20"/>
+                <w:rFonts w:ascii="Times New Roman" w:eastAsia="Times New Roman" w:hAnsi="Times New Roman" w:cs="Times New Roman"/>
+                <w:sz w:val="24"/>
+                <w:szCs w:val="24"/>
                 <w:lang w:eastAsia="de-CH"/>
               </w:rPr>
-              <w:t>vagrant destroy</w:t>
+              <w:t>docker</w:t>
+            </w:r>
+            <w:proofErr w:type="spellEnd"/>
+            <w:r>
+              <w:rPr>
+                <w:rFonts w:ascii="Times New Roman" w:eastAsia="Times New Roman" w:hAnsi="Times New Roman" w:cs="Times New Roman"/>
+                <w:sz w:val="24"/>
+                <w:szCs w:val="24"/>
+                <w:lang w:eastAsia="de-CH"/>
+              </w:rPr>
+              <w:t xml:space="preserve"> log</w:t>
             </w:r>
           </w:p>
         </w:tc>
         <w:tc>
           <w:tcPr>
             <w:tcW w:w="0" w:type="auto"/>
+            <w:gridSpan w:val="2"/>
             <w:vAlign w:val="center"/>
-            <w:hideMark/>
           </w:tcPr>
           <w:p>
             <w:pPr>
@@ -1284,7 +2279,187 @@
                 <w:szCs w:val="24"/>
                 <w:lang w:eastAsia="de-CH"/>
               </w:rPr>
-              <w:t>Stoppt die Virtuelle Maschine und zerstört sie.</w:t>
+              <w:t>Logs eines Containers anzeigen</w:t>
+            </w:r>
+          </w:p>
+        </w:tc>
+      </w:tr>
+      <w:tr>
+        <w:trPr>
+          <w:tblCellSpacing w:w="15" w:type="dxa"/>
+        </w:trPr>
+        <w:tc>
+          <w:tcPr>
+            <w:tcW w:w="0" w:type="auto"/>
+            <w:vAlign w:val="center"/>
+          </w:tcPr>
+          <w:p>
+            <w:pPr>
+              <w:spacing w:after="0" w:line="240" w:lineRule="auto"/>
+              <w:rPr>
+                <w:rFonts w:ascii="Times New Roman" w:eastAsia="Times New Roman" w:hAnsi="Times New Roman" w:cs="Times New Roman"/>
+                <w:sz w:val="24"/>
+                <w:szCs w:val="24"/>
+                <w:lang w:eastAsia="de-CH"/>
+              </w:rPr>
+            </w:pPr>
+            <w:proofErr w:type="spellStart"/>
+            <w:r>
+              <w:rPr>
+                <w:rFonts w:ascii="Times New Roman" w:eastAsia="Times New Roman" w:hAnsi="Times New Roman" w:cs="Times New Roman"/>
+                <w:sz w:val="24"/>
+                <w:szCs w:val="24"/>
+                <w:lang w:eastAsia="de-CH"/>
+              </w:rPr>
+              <w:t>docker</w:t>
+            </w:r>
+            <w:proofErr w:type="spellEnd"/>
+            <w:r>
+              <w:rPr>
+                <w:rFonts w:ascii="Times New Roman" w:eastAsia="Times New Roman" w:hAnsi="Times New Roman" w:cs="Times New Roman"/>
+                <w:sz w:val="24"/>
+                <w:szCs w:val="24"/>
+                <w:lang w:eastAsia="de-CH"/>
+              </w:rPr>
+              <w:t xml:space="preserve"> </w:t>
+            </w:r>
+            <w:proofErr w:type="spellStart"/>
+            <w:r>
+              <w:rPr>
+                <w:rFonts w:ascii="Times New Roman" w:eastAsia="Times New Roman" w:hAnsi="Times New Roman" w:cs="Times New Roman"/>
+                <w:sz w:val="24"/>
+                <w:szCs w:val="24"/>
+                <w:lang w:eastAsia="de-CH"/>
+              </w:rPr>
+              <w:t>ps</w:t>
+            </w:r>
+            <w:proofErr w:type="spellEnd"/>
+          </w:p>
+        </w:tc>
+        <w:tc>
+          <w:tcPr>
+            <w:tcW w:w="0" w:type="auto"/>
+            <w:gridSpan w:val="2"/>
+            <w:vAlign w:val="center"/>
+          </w:tcPr>
+          <w:p>
+            <w:pPr>
+              <w:spacing w:after="0" w:line="240" w:lineRule="auto"/>
+              <w:rPr>
+                <w:rFonts w:ascii="Times New Roman" w:eastAsia="Times New Roman" w:hAnsi="Times New Roman" w:cs="Times New Roman"/>
+                <w:sz w:val="24"/>
+                <w:szCs w:val="24"/>
+                <w:lang w:eastAsia="de-CH"/>
+              </w:rPr>
+            </w:pPr>
+            <w:r>
+              <w:rPr>
+                <w:rFonts w:ascii="Times New Roman" w:eastAsia="Times New Roman" w:hAnsi="Times New Roman" w:cs="Times New Roman"/>
+                <w:sz w:val="24"/>
+                <w:szCs w:val="24"/>
+                <w:lang w:eastAsia="de-CH"/>
+              </w:rPr>
+              <w:t xml:space="preserve">Listet </w:t>
+            </w:r>
+            <w:proofErr w:type="spellStart"/>
+            <w:r>
+              <w:rPr>
+                <w:rFonts w:ascii="Times New Roman" w:eastAsia="Times New Roman" w:hAnsi="Times New Roman" w:cs="Times New Roman"/>
+                <w:sz w:val="24"/>
+                <w:szCs w:val="24"/>
+                <w:lang w:eastAsia="de-CH"/>
+              </w:rPr>
+              <w:t>container</w:t>
+            </w:r>
+            <w:proofErr w:type="spellEnd"/>
+            <w:r>
+              <w:rPr>
+                <w:rFonts w:ascii="Times New Roman" w:eastAsia="Times New Roman" w:hAnsi="Times New Roman" w:cs="Times New Roman"/>
+                <w:sz w:val="24"/>
+                <w:szCs w:val="24"/>
+                <w:lang w:eastAsia="de-CH"/>
+              </w:rPr>
+              <w:t xml:space="preserve"> auf</w:t>
+            </w:r>
+          </w:p>
+        </w:tc>
+      </w:tr>
+      <w:tr>
+        <w:trPr>
+          <w:tblCellSpacing w:w="15" w:type="dxa"/>
+        </w:trPr>
+        <w:tc>
+          <w:tcPr>
+            <w:tcW w:w="0" w:type="auto"/>
+            <w:vAlign w:val="center"/>
+          </w:tcPr>
+          <w:p>
+            <w:pPr>
+              <w:spacing w:after="0" w:line="240" w:lineRule="auto"/>
+              <w:rPr>
+                <w:rFonts w:ascii="Times New Roman" w:eastAsia="Times New Roman" w:hAnsi="Times New Roman" w:cs="Times New Roman"/>
+                <w:sz w:val="24"/>
+                <w:szCs w:val="24"/>
+                <w:lang w:eastAsia="de-CH"/>
+              </w:rPr>
+            </w:pPr>
+            <w:proofErr w:type="spellStart"/>
+            <w:r>
+              <w:rPr>
+                <w:rFonts w:ascii="Times New Roman" w:eastAsia="Times New Roman" w:hAnsi="Times New Roman" w:cs="Times New Roman"/>
+                <w:sz w:val="24"/>
+                <w:szCs w:val="24"/>
+                <w:lang w:eastAsia="de-CH"/>
+              </w:rPr>
+              <w:t>docker</w:t>
+            </w:r>
+            <w:proofErr w:type="spellEnd"/>
+            <w:r>
+              <w:rPr>
+                <w:rFonts w:ascii="Times New Roman" w:eastAsia="Times New Roman" w:hAnsi="Times New Roman" w:cs="Times New Roman"/>
+                <w:sz w:val="24"/>
+                <w:szCs w:val="24"/>
+                <w:lang w:eastAsia="de-CH"/>
+              </w:rPr>
+              <w:t xml:space="preserve"> </w:t>
+            </w:r>
+            <w:proofErr w:type="spellStart"/>
+            <w:r>
+              <w:rPr>
+                <w:rFonts w:ascii="Times New Roman" w:eastAsia="Times New Roman" w:hAnsi="Times New Roman" w:cs="Times New Roman"/>
+                <w:sz w:val="24"/>
+                <w:szCs w:val="24"/>
+                <w:lang w:eastAsia="de-CH"/>
+              </w:rPr>
+              <w:t>rm</w:t>
+            </w:r>
+            <w:proofErr w:type="spellEnd"/>
+          </w:p>
+        </w:tc>
+        <w:tc>
+          <w:tcPr>
+            <w:tcW w:w="0" w:type="auto"/>
+            <w:gridSpan w:val="2"/>
+            <w:vAlign w:val="center"/>
+          </w:tcPr>
+          <w:p>
+            <w:pPr>
+              <w:spacing w:after="0" w:line="240" w:lineRule="auto"/>
+              <w:rPr>
+                <w:rFonts w:ascii="Times New Roman" w:eastAsia="Times New Roman" w:hAnsi="Times New Roman" w:cs="Times New Roman"/>
+                <w:sz w:val="24"/>
+                <w:szCs w:val="24"/>
+                <w:lang w:eastAsia="de-CH"/>
+              </w:rPr>
+            </w:pPr>
+            <w:r>
+              <w:rPr>
+                <w:rFonts w:ascii="Times New Roman" w:eastAsia="Times New Roman" w:hAnsi="Times New Roman" w:cs="Times New Roman"/>
+                <w:sz w:val="24"/>
+                <w:szCs w:val="24"/>
+                <w:lang w:eastAsia="de-CH"/>
+              </w:rPr>
+              <w:t>Container Löschen</w:t>
             </w:r>
           </w:p>
         </w:tc>
@@ -1293,419 +2468,2086 @@
     <w:p>
       <w:pPr>
         <w:rPr>
-          <w:sz w:val="24"/>
-          <w:szCs w:val="24"/>
-        </w:rPr>
-      </w:pPr>
-    </w:p>
-    <w:p>
-      <w:pPr>
-        <w:rPr>
-          <w:sz w:val="24"/>
-          <w:szCs w:val="24"/>
-          <w:lang w:val="fr-CH"/>
-        </w:rPr>
-      </w:pPr>
-      <w:r>
-        <w:rPr>
-          <w:sz w:val="24"/>
-          <w:szCs w:val="24"/>
-          <w:lang w:val="fr-CH"/>
-        </w:rPr>
-        <w:t>CloudBeispiel:</w:t>
-      </w:r>
-    </w:p>
-    <w:p>
-      <w:pPr>
-        <w:tabs>
-          <w:tab w:val="left" w:pos="916"/>
-          <w:tab w:val="left" w:pos="1832"/>
-          <w:tab w:val="left" w:pos="2748"/>
-          <w:tab w:val="left" w:pos="3664"/>
-          <w:tab w:val="left" w:pos="4580"/>
-          <w:tab w:val="left" w:pos="5496"/>
-          <w:tab w:val="left" w:pos="6412"/>
-          <w:tab w:val="left" w:pos="7328"/>
-          <w:tab w:val="left" w:pos="8244"/>
-          <w:tab w:val="left" w:pos="9160"/>
-          <w:tab w:val="left" w:pos="10076"/>
-          <w:tab w:val="left" w:pos="10992"/>
-          <w:tab w:val="left" w:pos="11908"/>
-          <w:tab w:val="left" w:pos="12824"/>
-          <w:tab w:val="left" w:pos="13740"/>
-          <w:tab w:val="left" w:pos="14656"/>
-        </w:tabs>
-        <w:spacing w:after="0" w:line="240" w:lineRule="auto"/>
-        <w:rPr>
-          <w:rFonts w:ascii="Courier New" w:eastAsia="Times New Roman" w:hAnsi="Courier New" w:cs="Courier New"/>
-          <w:sz w:val="20"/>
-          <w:szCs w:val="20"/>
-          <w:lang w:val="fr-CH" w:eastAsia="de-CH"/>
-        </w:rPr>
-      </w:pPr>
-      <w:r>
-        <w:rPr>
-          <w:rFonts w:ascii="Courier New" w:eastAsia="Times New Roman" w:hAnsi="Courier New" w:cs="Courier New"/>
-          <w:sz w:val="20"/>
-          <w:szCs w:val="20"/>
-          <w:lang w:val="fr-CH" w:eastAsia="de-CH"/>
-        </w:rPr>
-        <w:t>Vagrant.configure("2") do |config|</w:t>
-      </w:r>
-    </w:p>
-    <w:p>
-      <w:pPr>
-        <w:tabs>
-          <w:tab w:val="left" w:pos="916"/>
-          <w:tab w:val="left" w:pos="1832"/>
-          <w:tab w:val="left" w:pos="2748"/>
-          <w:tab w:val="left" w:pos="3664"/>
-          <w:tab w:val="left" w:pos="4580"/>
-          <w:tab w:val="left" w:pos="5496"/>
-          <w:tab w:val="left" w:pos="6412"/>
-          <w:tab w:val="left" w:pos="7328"/>
-          <w:tab w:val="left" w:pos="8244"/>
-          <w:tab w:val="left" w:pos="9160"/>
-          <w:tab w:val="left" w:pos="10076"/>
-          <w:tab w:val="left" w:pos="10992"/>
-          <w:tab w:val="left" w:pos="11908"/>
-          <w:tab w:val="left" w:pos="12824"/>
-          <w:tab w:val="left" w:pos="13740"/>
-          <w:tab w:val="left" w:pos="14656"/>
-        </w:tabs>
-        <w:spacing w:after="0" w:line="240" w:lineRule="auto"/>
-        <w:rPr>
-          <w:rFonts w:ascii="Courier New" w:eastAsia="Times New Roman" w:hAnsi="Courier New" w:cs="Courier New"/>
-          <w:sz w:val="20"/>
-          <w:szCs w:val="20"/>
+          <w:rFonts w:ascii="Times New Roman" w:hAnsi="Times New Roman" w:cs="Times New Roman"/>
+          <w:b/>
+          <w:sz w:val="24"/>
+          <w:szCs w:val="24"/>
+        </w:rPr>
+      </w:pPr>
+    </w:p>
+    <w:p>
+      <w:pPr>
+        <w:pStyle w:val="StandardWeb"/>
+      </w:pPr>
+      <w:r>
+        <w:t>Voraussetzungen, damit die Container funktionieren:</w:t>
+      </w:r>
+    </w:p>
+    <w:p>
+      <w:pPr>
+        <w:rPr>
+          <w:rFonts w:ascii="Times New Roman" w:hAnsi="Times New Roman" w:cs="Times New Roman"/>
+          <w:sz w:val="24"/>
+          <w:szCs w:val="24"/>
+        </w:rPr>
+      </w:pPr>
+      <w:r>
+        <w:rPr>
+          <w:rFonts w:ascii="Times New Roman" w:hAnsi="Times New Roman" w:cs="Times New Roman"/>
+          <w:b/>
+          <w:sz w:val="24"/>
+          <w:szCs w:val="24"/>
+        </w:rPr>
+        <w:t>Hos</w:t>
+      </w:r>
+      <w:bookmarkStart w:id="0" w:name="_GoBack"/>
+      <w:bookmarkEnd w:id="0"/>
+      <w:r>
+        <w:rPr>
+          <w:rFonts w:ascii="Times New Roman" w:hAnsi="Times New Roman" w:cs="Times New Roman"/>
+          <w:b/>
+          <w:sz w:val="24"/>
+          <w:szCs w:val="24"/>
+        </w:rPr>
+        <w:t>t File</w:t>
+      </w:r>
+      <w:r>
+        <w:rPr>
+          <w:rFonts w:ascii="Times New Roman" w:hAnsi="Times New Roman" w:cs="Times New Roman"/>
+          <w:b/>
+          <w:sz w:val="24"/>
+          <w:szCs w:val="24"/>
+        </w:rPr>
+        <w:t xml:space="preserve"> </w:t>
+      </w:r>
+      <w:r>
+        <w:rPr>
+          <w:rFonts w:ascii="Times New Roman" w:hAnsi="Times New Roman" w:cs="Times New Roman"/>
+          <w:sz w:val="24"/>
+          <w:szCs w:val="24"/>
+        </w:rPr>
+        <w:t>(da kein DNS)</w:t>
+      </w:r>
+    </w:p>
+    <w:p>
+      <w:pPr>
+        <w:pStyle w:val="HTMLVorformatiert"/>
+        <w:rPr>
+          <w:rStyle w:val="HTMLCode"/>
+          <w:rFonts w:ascii="Times New Roman" w:hAnsi="Times New Roman" w:cs="Times New Roman"/>
+          <w:sz w:val="24"/>
+          <w:szCs w:val="24"/>
+          <w:lang w:val="en-US"/>
+        </w:rPr>
+      </w:pPr>
+      <w:r>
+        <w:rPr>
+          <w:rStyle w:val="HTMLCode"/>
+          <w:rFonts w:ascii="Times New Roman" w:hAnsi="Times New Roman" w:cs="Times New Roman"/>
+          <w:sz w:val="24"/>
+          <w:szCs w:val="24"/>
+          <w:lang w:val="en-US"/>
+        </w:rPr>
+        <w:t>192.168.60.101</w:t>
+      </w:r>
+      <w:r>
+        <w:rPr>
+          <w:rStyle w:val="HTMLCode"/>
+          <w:rFonts w:ascii="Times New Roman" w:hAnsi="Times New Roman" w:cs="Times New Roman"/>
+          <w:sz w:val="24"/>
+          <w:szCs w:val="24"/>
+          <w:lang w:val="en-US"/>
+        </w:rPr>
+        <w:tab/>
+        <w:t>test.ch</w:t>
+      </w:r>
+    </w:p>
+    <w:p>
+      <w:pPr>
+        <w:pStyle w:val="HTMLVorformatiert"/>
+        <w:rPr>
+          <w:rStyle w:val="HTMLCode"/>
+          <w:rFonts w:ascii="Times New Roman" w:hAnsi="Times New Roman" w:cs="Times New Roman"/>
+          <w:sz w:val="24"/>
+          <w:szCs w:val="24"/>
+          <w:lang w:val="en-US"/>
+        </w:rPr>
+      </w:pPr>
+      <w:r>
+        <w:rPr>
+          <w:rStyle w:val="HTMLCode"/>
+          <w:rFonts w:ascii="Times New Roman" w:hAnsi="Times New Roman" w:cs="Times New Roman"/>
+          <w:sz w:val="24"/>
+          <w:szCs w:val="24"/>
+          <w:lang w:val="en-US"/>
+        </w:rPr>
+        <w:t>192.168.60.101</w:t>
+      </w:r>
+      <w:r>
+        <w:rPr>
+          <w:rStyle w:val="HTMLCode"/>
+          <w:rFonts w:ascii="Times New Roman" w:hAnsi="Times New Roman" w:cs="Times New Roman"/>
+          <w:sz w:val="24"/>
+          <w:szCs w:val="24"/>
+          <w:lang w:val="en-US"/>
+        </w:rPr>
+        <w:tab/>
+        <w:t>wordpress.test.ch</w:t>
+      </w:r>
+    </w:p>
+    <w:p>
+      <w:pPr>
+        <w:pStyle w:val="HTMLVorformatiert"/>
+        <w:rPr>
+          <w:rStyle w:val="HTMLCode"/>
+          <w:rFonts w:ascii="Times New Roman" w:hAnsi="Times New Roman" w:cs="Times New Roman"/>
+          <w:sz w:val="24"/>
+          <w:szCs w:val="24"/>
+        </w:rPr>
+      </w:pPr>
+      <w:r>
+        <w:rPr>
+          <w:rStyle w:val="HTMLCode"/>
+          <w:rFonts w:ascii="Times New Roman" w:hAnsi="Times New Roman" w:cs="Times New Roman"/>
+          <w:sz w:val="24"/>
+          <w:szCs w:val="24"/>
+        </w:rPr>
+        <w:t>192.168.60.101</w:t>
+      </w:r>
+      <w:r>
+        <w:rPr>
+          <w:rStyle w:val="HTMLCode"/>
+          <w:rFonts w:ascii="Times New Roman" w:hAnsi="Times New Roman" w:cs="Times New Roman"/>
+          <w:sz w:val="24"/>
+          <w:szCs w:val="24"/>
+        </w:rPr>
+        <w:tab/>
+        <w:t>owncloud.test.ch</w:t>
+      </w:r>
+    </w:p>
+    <w:p>
+      <w:pPr>
+        <w:pStyle w:val="HTMLVorformatiert"/>
+        <w:rPr>
+          <w:rStyle w:val="HTMLCode"/>
+          <w:rFonts w:ascii="Times New Roman" w:hAnsi="Times New Roman" w:cs="Times New Roman"/>
+          <w:sz w:val="24"/>
+          <w:szCs w:val="24"/>
+        </w:rPr>
+      </w:pPr>
+      <w:r>
+        <w:rPr>
+          <w:rStyle w:val="HTMLCode"/>
+          <w:rFonts w:ascii="Times New Roman" w:hAnsi="Times New Roman" w:cs="Times New Roman"/>
+          <w:sz w:val="24"/>
+          <w:szCs w:val="24"/>
+        </w:rPr>
+        <w:t xml:space="preserve">192.168.60.101  </w:t>
+      </w:r>
+      <w:proofErr w:type="spellStart"/>
+      <w:r>
+        <w:rPr>
+          <w:rStyle w:val="HTMLCode"/>
+          <w:rFonts w:ascii="Times New Roman" w:hAnsi="Times New Roman" w:cs="Times New Roman"/>
+          <w:sz w:val="24"/>
+          <w:szCs w:val="24"/>
+        </w:rPr>
+        <w:t>localhost</w:t>
+      </w:r>
+      <w:proofErr w:type="spellEnd"/>
+    </w:p>
+    <w:p>
+      <w:pPr>
+        <w:pStyle w:val="HTMLVorformatiert"/>
+        <w:rPr>
+          <w:rStyle w:val="HTMLCode"/>
+          <w:rFonts w:ascii="Times New Roman" w:hAnsi="Times New Roman" w:cs="Times New Roman"/>
+          <w:sz w:val="24"/>
+          <w:szCs w:val="24"/>
+        </w:rPr>
+      </w:pPr>
+    </w:p>
+    <w:p>
+      <w:pPr>
+        <w:rPr>
+          <w:rFonts w:ascii="Times New Roman" w:hAnsi="Times New Roman" w:cs="Times New Roman"/>
+          <w:b/>
+          <w:sz w:val="24"/>
+          <w:szCs w:val="24"/>
+        </w:rPr>
+      </w:pPr>
+      <w:r>
+        <w:rPr>
+          <w:rFonts w:ascii="Times New Roman" w:hAnsi="Times New Roman" w:cs="Times New Roman"/>
+          <w:b/>
+          <w:sz w:val="24"/>
+          <w:szCs w:val="24"/>
+        </w:rPr>
+        <w:t>Reverse Proxy</w:t>
+      </w:r>
+      <w:r>
+        <w:rPr>
+          <w:rFonts w:ascii="Times New Roman" w:hAnsi="Times New Roman" w:cs="Times New Roman"/>
+          <w:b/>
+          <w:sz w:val="24"/>
+          <w:szCs w:val="24"/>
+        </w:rPr>
+        <w:t xml:space="preserve"> erstellen</w:t>
+      </w:r>
+    </w:p>
+    <w:p>
+      <w:pPr>
+        <w:rPr>
+          <w:rFonts w:ascii="Times New Roman" w:hAnsi="Times New Roman" w:cs="Times New Roman"/>
+          <w:b/>
+          <w:sz w:val="24"/>
+          <w:szCs w:val="24"/>
+        </w:rPr>
+      </w:pPr>
+      <w:proofErr w:type="spellStart"/>
+      <w:r>
+        <w:rPr>
+          <w:rStyle w:val="HTMLCode"/>
+          <w:rFonts w:ascii="Times New Roman" w:eastAsiaTheme="minorHAnsi" w:hAnsi="Times New Roman" w:cs="Times New Roman"/>
+          <w:sz w:val="24"/>
+          <w:szCs w:val="24"/>
+        </w:rPr>
+        <w:t>docker</w:t>
+      </w:r>
+      <w:proofErr w:type="spellEnd"/>
+      <w:r>
+        <w:rPr>
+          <w:rStyle w:val="HTMLCode"/>
+          <w:rFonts w:ascii="Times New Roman" w:eastAsiaTheme="minorHAnsi" w:hAnsi="Times New Roman" w:cs="Times New Roman"/>
+          <w:sz w:val="24"/>
+          <w:szCs w:val="24"/>
+        </w:rPr>
+        <w:t xml:space="preserve"> </w:t>
+      </w:r>
+      <w:proofErr w:type="spellStart"/>
+      <w:r>
+        <w:rPr>
+          <w:rStyle w:val="HTMLCode"/>
+          <w:rFonts w:ascii="Times New Roman" w:eastAsiaTheme="minorHAnsi" w:hAnsi="Times New Roman" w:cs="Times New Roman"/>
+          <w:sz w:val="24"/>
+          <w:szCs w:val="24"/>
+        </w:rPr>
+        <w:t>network</w:t>
+      </w:r>
+      <w:proofErr w:type="spellEnd"/>
+      <w:r>
+        <w:rPr>
+          <w:rStyle w:val="HTMLCode"/>
+          <w:rFonts w:ascii="Times New Roman" w:eastAsiaTheme="minorHAnsi" w:hAnsi="Times New Roman" w:cs="Times New Roman"/>
+          <w:sz w:val="24"/>
+          <w:szCs w:val="24"/>
+        </w:rPr>
+        <w:t xml:space="preserve"> </w:t>
+      </w:r>
+      <w:proofErr w:type="spellStart"/>
+      <w:r>
+        <w:rPr>
+          <w:rStyle w:val="HTMLCode"/>
+          <w:rFonts w:ascii="Times New Roman" w:eastAsiaTheme="minorHAnsi" w:hAnsi="Times New Roman" w:cs="Times New Roman"/>
+          <w:sz w:val="24"/>
+          <w:szCs w:val="24"/>
+        </w:rPr>
+        <w:t>create</w:t>
+      </w:r>
+      <w:proofErr w:type="spellEnd"/>
+      <w:r>
+        <w:rPr>
+          <w:rStyle w:val="HTMLCode"/>
+          <w:rFonts w:ascii="Times New Roman" w:eastAsiaTheme="minorHAnsi" w:hAnsi="Times New Roman" w:cs="Times New Roman"/>
+          <w:sz w:val="24"/>
+          <w:szCs w:val="24"/>
+        </w:rPr>
+        <w:t xml:space="preserve"> </w:t>
+      </w:r>
+      <w:proofErr w:type="spellStart"/>
+      <w:r>
+        <w:rPr>
+          <w:rStyle w:val="HTMLCode"/>
+          <w:rFonts w:ascii="Times New Roman" w:eastAsiaTheme="minorHAnsi" w:hAnsi="Times New Roman" w:cs="Times New Roman"/>
+          <w:sz w:val="24"/>
+          <w:szCs w:val="24"/>
+        </w:rPr>
+        <w:t>reverse_</w:t>
+      </w:r>
+      <w:r>
+        <w:rPr>
+          <w:rStyle w:val="HTMLCode"/>
+          <w:rFonts w:ascii="Times New Roman" w:eastAsiaTheme="minorHAnsi" w:hAnsi="Times New Roman" w:cs="Times New Roman"/>
+          <w:sz w:val="24"/>
+          <w:szCs w:val="24"/>
+        </w:rPr>
+        <w:t>proxy</w:t>
+      </w:r>
+      <w:proofErr w:type="spellEnd"/>
+      <w:r>
+        <w:rPr>
+          <w:rFonts w:ascii="Times New Roman" w:hAnsi="Times New Roman" w:cs="Times New Roman"/>
+          <w:b/>
+          <w:sz w:val="24"/>
+          <w:szCs w:val="24"/>
+        </w:rPr>
+        <w:t xml:space="preserve"> </w:t>
+      </w:r>
+    </w:p>
+    <w:p>
+      <w:pPr>
+        <w:rPr>
+          <w:rFonts w:ascii="Times New Roman" w:hAnsi="Times New Roman" w:cs="Times New Roman"/>
+          <w:b/>
+          <w:sz w:val="24"/>
+          <w:szCs w:val="24"/>
+        </w:rPr>
+      </w:pPr>
+      <w:r>
+        <w:rPr>
+          <w:rFonts w:ascii="Times New Roman" w:hAnsi="Times New Roman" w:cs="Times New Roman"/>
+          <w:b/>
+          <w:sz w:val="24"/>
+          <w:szCs w:val="24"/>
+        </w:rPr>
+        <w:t>Container starten</w:t>
+      </w:r>
+    </w:p>
+    <w:p>
+      <w:pPr>
+        <w:pStyle w:val="HTMLVorformatiert"/>
+        <w:rPr>
+          <w:rStyle w:val="HTMLCode"/>
+          <w:rFonts w:ascii="Times New Roman" w:hAnsi="Times New Roman" w:cs="Times New Roman"/>
+          <w:sz w:val="24"/>
+          <w:szCs w:val="24"/>
+        </w:rPr>
+      </w:pPr>
+      <w:proofErr w:type="spellStart"/>
+      <w:r>
+        <w:rPr>
+          <w:rStyle w:val="HTMLCode"/>
+          <w:rFonts w:ascii="Times New Roman" w:hAnsi="Times New Roman" w:cs="Times New Roman"/>
+          <w:sz w:val="24"/>
+          <w:szCs w:val="24"/>
+        </w:rPr>
+        <w:t>docker-compose</w:t>
+      </w:r>
+      <w:proofErr w:type="spellEnd"/>
+      <w:r>
+        <w:rPr>
+          <w:rStyle w:val="HTMLCode"/>
+          <w:rFonts w:ascii="Times New Roman" w:hAnsi="Times New Roman" w:cs="Times New Roman"/>
+          <w:sz w:val="24"/>
+          <w:szCs w:val="24"/>
+        </w:rPr>
+        <w:t xml:space="preserve"> </w:t>
+      </w:r>
+      <w:proofErr w:type="spellStart"/>
+      <w:r>
+        <w:rPr>
+          <w:rStyle w:val="HTMLCode"/>
+          <w:rFonts w:ascii="Times New Roman" w:hAnsi="Times New Roman" w:cs="Times New Roman"/>
+          <w:sz w:val="24"/>
+          <w:szCs w:val="24"/>
+        </w:rPr>
+        <w:t>up</w:t>
+      </w:r>
+      <w:proofErr w:type="spellEnd"/>
+      <w:r>
+        <w:rPr>
+          <w:rStyle w:val="HTMLCode"/>
+          <w:rFonts w:ascii="Times New Roman" w:hAnsi="Times New Roman" w:cs="Times New Roman"/>
+          <w:sz w:val="24"/>
+          <w:szCs w:val="24"/>
+        </w:rPr>
+        <w:t xml:space="preserve"> </w:t>
+      </w:r>
+      <w:r>
+        <w:rPr>
+          <w:rStyle w:val="HTMLCode"/>
+          <w:rFonts w:ascii="Times New Roman" w:hAnsi="Times New Roman" w:cs="Times New Roman"/>
+          <w:sz w:val="24"/>
+          <w:szCs w:val="24"/>
+        </w:rPr>
+        <w:t>–</w:t>
+      </w:r>
+      <w:r>
+        <w:rPr>
+          <w:rStyle w:val="HTMLCode"/>
+          <w:rFonts w:ascii="Times New Roman" w:hAnsi="Times New Roman" w:cs="Times New Roman"/>
+          <w:sz w:val="24"/>
+          <w:szCs w:val="24"/>
+        </w:rPr>
+        <w:t>d</w:t>
+      </w:r>
+    </w:p>
+    <w:p>
+      <w:pPr>
+        <w:pStyle w:val="HTMLVorformatiert"/>
+        <w:rPr>
+          <w:rStyle w:val="HTMLCode"/>
+          <w:rFonts w:ascii="Times New Roman" w:hAnsi="Times New Roman" w:cs="Times New Roman"/>
+          <w:b/>
+          <w:sz w:val="24"/>
+          <w:szCs w:val="24"/>
+        </w:rPr>
+      </w:pPr>
+      <w:r>
+        <w:rPr>
+          <w:rStyle w:val="HTMLCode"/>
+          <w:rFonts w:ascii="Times New Roman" w:hAnsi="Times New Roman" w:cs="Times New Roman"/>
+          <w:b/>
+          <w:sz w:val="24"/>
+          <w:szCs w:val="24"/>
+        </w:rPr>
+        <w:lastRenderedPageBreak/>
+        <w:t>Volumen einrichten</w:t>
+      </w:r>
+    </w:p>
+    <w:p>
+      <w:pPr>
+        <w:pStyle w:val="HTMLVorformatiert"/>
+        <w:rPr>
+          <w:rStyle w:val="HTMLCode"/>
+          <w:rFonts w:ascii="Times New Roman" w:hAnsi="Times New Roman" w:cs="Times New Roman"/>
+          <w:sz w:val="24"/>
+          <w:szCs w:val="24"/>
+        </w:rPr>
+      </w:pPr>
+      <w:proofErr w:type="spellStart"/>
+      <w:r>
+        <w:rPr>
+          <w:rStyle w:val="HTMLCode"/>
+          <w:rFonts w:ascii="Times New Roman" w:hAnsi="Times New Roman" w:cs="Times New Roman"/>
+          <w:sz w:val="24"/>
+          <w:szCs w:val="24"/>
+        </w:rPr>
+        <w:t>docker</w:t>
+      </w:r>
+      <w:proofErr w:type="spellEnd"/>
+      <w:r>
+        <w:rPr>
+          <w:rStyle w:val="HTMLCode"/>
+          <w:rFonts w:ascii="Times New Roman" w:hAnsi="Times New Roman" w:cs="Times New Roman"/>
+          <w:sz w:val="24"/>
+          <w:szCs w:val="24"/>
+        </w:rPr>
+        <w:t xml:space="preserve"> </w:t>
+      </w:r>
+      <w:proofErr w:type="spellStart"/>
+      <w:r>
+        <w:rPr>
+          <w:rStyle w:val="HTMLCode"/>
+          <w:rFonts w:ascii="Times New Roman" w:hAnsi="Times New Roman" w:cs="Times New Roman"/>
+          <w:sz w:val="24"/>
+          <w:szCs w:val="24"/>
+        </w:rPr>
+        <w:t>volume</w:t>
+      </w:r>
+      <w:proofErr w:type="spellEnd"/>
+      <w:r>
+        <w:rPr>
+          <w:rStyle w:val="HTMLCode"/>
+          <w:rFonts w:ascii="Times New Roman" w:hAnsi="Times New Roman" w:cs="Times New Roman"/>
+          <w:sz w:val="24"/>
+          <w:szCs w:val="24"/>
+        </w:rPr>
+        <w:t xml:space="preserve"> </w:t>
+      </w:r>
+      <w:proofErr w:type="spellStart"/>
+      <w:r>
+        <w:rPr>
+          <w:rStyle w:val="HTMLCode"/>
+          <w:rFonts w:ascii="Times New Roman" w:hAnsi="Times New Roman" w:cs="Times New Roman"/>
+          <w:sz w:val="24"/>
+          <w:szCs w:val="24"/>
+        </w:rPr>
+        <w:t>create</w:t>
+      </w:r>
+      <w:proofErr w:type="spellEnd"/>
+      <w:r>
+        <w:rPr>
+          <w:rStyle w:val="HTMLCode"/>
+          <w:rFonts w:ascii="Times New Roman" w:hAnsi="Times New Roman" w:cs="Times New Roman"/>
+          <w:sz w:val="24"/>
+          <w:szCs w:val="24"/>
+        </w:rPr>
+        <w:t xml:space="preserve"> "</w:t>
+      </w:r>
+      <w:proofErr w:type="spellStart"/>
+      <w:r>
+        <w:rPr>
+          <w:rStyle w:val="HTMLCode"/>
+          <w:rFonts w:ascii="Times New Roman" w:hAnsi="Times New Roman" w:cs="Times New Roman"/>
+          <w:sz w:val="24"/>
+          <w:szCs w:val="24"/>
+        </w:rPr>
+        <w:t>Name</w:t>
+      </w:r>
+      <w:r>
+        <w:rPr>
+          <w:rStyle w:val="HTMLCode"/>
+          <w:rFonts w:ascii="Times New Roman" w:hAnsi="Times New Roman" w:cs="Times New Roman"/>
+          <w:sz w:val="24"/>
+          <w:szCs w:val="24"/>
+        </w:rPr>
+        <w:t>_des_Volumen</w:t>
+      </w:r>
+      <w:proofErr w:type="spellEnd"/>
+      <w:r>
+        <w:rPr>
+          <w:rStyle w:val="HTMLCode"/>
+          <w:rFonts w:ascii="Times New Roman" w:hAnsi="Times New Roman" w:cs="Times New Roman"/>
+          <w:sz w:val="24"/>
+          <w:szCs w:val="24"/>
+        </w:rPr>
+        <w:t>"</w:t>
+      </w:r>
+    </w:p>
+    <w:p>
+      <w:pPr>
+        <w:pStyle w:val="HTMLVorformatiert"/>
+        <w:rPr>
+          <w:rStyle w:val="HTMLCode"/>
+          <w:rFonts w:ascii="Times New Roman" w:hAnsi="Times New Roman" w:cs="Times New Roman"/>
+          <w:sz w:val="24"/>
+          <w:szCs w:val="24"/>
+        </w:rPr>
+      </w:pPr>
+    </w:p>
+    <w:p>
+      <w:pPr>
+        <w:pStyle w:val="HTMLVorformatiert"/>
+        <w:rPr>
+          <w:rStyle w:val="HTMLCode"/>
+          <w:rFonts w:ascii="Times New Roman" w:hAnsi="Times New Roman" w:cs="Times New Roman"/>
+          <w:sz w:val="24"/>
+          <w:szCs w:val="24"/>
+        </w:rPr>
+      </w:pPr>
+    </w:p>
+    <w:p>
+      <w:pPr>
+        <w:rPr>
+          <w:rFonts w:ascii="Times New Roman" w:hAnsi="Times New Roman" w:cs="Times New Roman"/>
+          <w:b/>
+          <w:sz w:val="24"/>
+          <w:szCs w:val="24"/>
+        </w:rPr>
+      </w:pPr>
+      <w:r>
+        <w:rPr>
+          <w:rFonts w:ascii="Times New Roman" w:hAnsi="Times New Roman" w:cs="Times New Roman"/>
+          <w:b/>
+          <w:sz w:val="24"/>
+          <w:szCs w:val="24"/>
+        </w:rPr>
+        <w:t>K4</w:t>
+      </w:r>
+    </w:p>
+    <w:p>
+      <w:pPr>
+        <w:pStyle w:val="StandardWeb"/>
+        <w:numPr>
+          <w:ilvl w:val="0"/>
+          <w:numId w:val="1"/>
+        </w:numPr>
+      </w:pPr>
+      <w:proofErr w:type="spellStart"/>
+      <w:r>
+        <w:t>Nestarts</w:t>
+      </w:r>
+      <w:proofErr w:type="spellEnd"/>
+      <w:r>
+        <w:t xml:space="preserve"> begrenzen: </w:t>
+      </w:r>
+    </w:p>
+    <w:p>
+      <w:pPr>
+        <w:pStyle w:val="StandardWeb"/>
+        <w:ind w:left="720"/>
+      </w:pPr>
+      <w:proofErr w:type="spellStart"/>
+      <w:r>
+        <w:rPr>
+          <w:rStyle w:val="HTMLCode"/>
+          <w:rFonts w:ascii="Times New Roman" w:hAnsi="Times New Roman" w:cs="Times New Roman"/>
+          <w:sz w:val="24"/>
+          <w:szCs w:val="24"/>
+        </w:rPr>
+        <w:t>restart</w:t>
+      </w:r>
+      <w:proofErr w:type="spellEnd"/>
+      <w:r>
+        <w:rPr>
+          <w:rStyle w:val="HTMLCode"/>
+          <w:rFonts w:ascii="Times New Roman" w:hAnsi="Times New Roman" w:cs="Times New Roman"/>
+          <w:sz w:val="24"/>
+          <w:szCs w:val="24"/>
+        </w:rPr>
+        <w:t>: on-</w:t>
+      </w:r>
+      <w:proofErr w:type="spellStart"/>
+      <w:r>
+        <w:rPr>
+          <w:rStyle w:val="HTMLCode"/>
+          <w:rFonts w:ascii="Times New Roman" w:hAnsi="Times New Roman" w:cs="Times New Roman"/>
+          <w:sz w:val="24"/>
+          <w:szCs w:val="24"/>
+        </w:rPr>
+        <w:t>failure</w:t>
+      </w:r>
+      <w:proofErr w:type="spellEnd"/>
+      <w:r>
+        <w:rPr>
+          <w:rStyle w:val="HTMLCode"/>
+          <w:rFonts w:ascii="Times New Roman" w:hAnsi="Times New Roman" w:cs="Times New Roman"/>
+          <w:sz w:val="24"/>
+          <w:szCs w:val="24"/>
+        </w:rPr>
+        <w:t xml:space="preserve"> somit startet der Container nur neu wenn er </w:t>
+      </w:r>
+      <w:proofErr w:type="spellStart"/>
+      <w:r>
+        <w:rPr>
+          <w:rStyle w:val="HTMLCode"/>
+          <w:rFonts w:ascii="Times New Roman" w:hAnsi="Times New Roman" w:cs="Times New Roman"/>
+          <w:sz w:val="24"/>
+          <w:szCs w:val="24"/>
+        </w:rPr>
+        <w:t>crasht</w:t>
+      </w:r>
+      <w:proofErr w:type="spellEnd"/>
+    </w:p>
+    <w:p>
+      <w:pPr>
+        <w:pStyle w:val="StandardWeb"/>
+        <w:numPr>
+          <w:ilvl w:val="0"/>
+          <w:numId w:val="1"/>
+        </w:numPr>
+      </w:pPr>
+      <w:r>
+        <w:t>Reverse Proxy</w:t>
+      </w:r>
+      <w:r>
+        <w:br/>
+        <w:t>Reverse Proxy (</w:t>
+      </w:r>
+      <w:proofErr w:type="spellStart"/>
+      <w:r>
+        <w:t>Traefik</w:t>
+      </w:r>
+      <w:proofErr w:type="spellEnd"/>
+      <w:r>
+        <w:t xml:space="preserve">) </w:t>
+      </w:r>
+      <w:r>
+        <w:t xml:space="preserve">wurde </w:t>
+      </w:r>
+      <w:r>
+        <w:t xml:space="preserve">für die verwendet. </w:t>
+      </w:r>
+    </w:p>
+    <w:p>
+      <w:pPr>
+        <w:pStyle w:val="StandardWeb"/>
+        <w:ind w:left="720"/>
+      </w:pPr>
+    </w:p>
+    <w:p>
+      <w:pPr>
+        <w:pStyle w:val="StandardWeb"/>
+        <w:numPr>
+          <w:ilvl w:val="0"/>
+          <w:numId w:val="1"/>
+        </w:numPr>
+      </w:pPr>
+      <w:r>
+        <w:t>Netzwerkzugriff beschränken</w:t>
+      </w:r>
+      <w:r>
+        <w:br/>
+      </w:r>
+      <w:r>
+        <w:t>B</w:t>
+      </w:r>
+      <w:r>
+        <w:t>is auf die vom Reverse Proxy benötigten Ports keine weiteren Ports freigegeben. Die Kommunikation von aussen zu den Container geht somit ausschliesslic</w:t>
+      </w:r>
+      <w:r>
+        <w:t>h über den Reverse Proxy:</w:t>
+      </w:r>
+    </w:p>
+    <w:p>
+      <w:pPr>
+        <w:pStyle w:val="HTMLVorformatiert"/>
+        <w:ind w:left="720"/>
+        <w:rPr>
+          <w:rStyle w:val="HTMLCode"/>
+          <w:rFonts w:ascii="Times New Roman" w:hAnsi="Times New Roman" w:cs="Times New Roman"/>
+          <w:sz w:val="24"/>
+          <w:szCs w:val="24"/>
+        </w:rPr>
+      </w:pPr>
+      <w:proofErr w:type="spellStart"/>
+      <w:r>
+        <w:rPr>
+          <w:rStyle w:val="HTMLCode"/>
+          <w:rFonts w:ascii="Times New Roman" w:hAnsi="Times New Roman" w:cs="Times New Roman"/>
+          <w:sz w:val="24"/>
+          <w:szCs w:val="24"/>
+        </w:rPr>
+        <w:t>nmap</w:t>
+      </w:r>
+      <w:proofErr w:type="spellEnd"/>
+      <w:r>
+        <w:rPr>
+          <w:rStyle w:val="HTMLCode"/>
+          <w:rFonts w:ascii="Times New Roman" w:hAnsi="Times New Roman" w:cs="Times New Roman"/>
+          <w:sz w:val="24"/>
+          <w:szCs w:val="24"/>
+        </w:rPr>
+        <w:t xml:space="preserve"> </w:t>
+      </w:r>
+      <w:proofErr w:type="spellStart"/>
+      <w:r>
+        <w:rPr>
+          <w:rStyle w:val="HTMLCode"/>
+          <w:rFonts w:ascii="Times New Roman" w:hAnsi="Times New Roman" w:cs="Times New Roman"/>
+          <w:sz w:val="24"/>
+          <w:szCs w:val="24"/>
+        </w:rPr>
+        <w:t>localhost</w:t>
+      </w:r>
+      <w:proofErr w:type="spellEnd"/>
+    </w:p>
+    <w:p>
+      <w:pPr>
+        <w:pStyle w:val="StandardWeb"/>
+        <w:ind w:left="720"/>
+      </w:pPr>
+      <w:r>
+        <w:t>Ausgabe:</w:t>
+      </w:r>
+    </w:p>
+    <w:p>
+      <w:pPr>
+        <w:pStyle w:val="HTMLVorformatiert"/>
+        <w:ind w:left="720"/>
+        <w:rPr>
+          <w:rStyle w:val="HTMLCode"/>
+          <w:rFonts w:ascii="Times New Roman" w:hAnsi="Times New Roman" w:cs="Times New Roman"/>
+          <w:sz w:val="24"/>
+          <w:szCs w:val="24"/>
+          <w:lang w:val="en-US"/>
+        </w:rPr>
+      </w:pPr>
+      <w:r>
+        <w:rPr>
+          <w:rStyle w:val="HTMLCode"/>
+          <w:rFonts w:ascii="Times New Roman" w:hAnsi="Times New Roman" w:cs="Times New Roman"/>
+          <w:sz w:val="24"/>
+          <w:szCs w:val="24"/>
+          <w:lang w:val="en-US"/>
+        </w:rPr>
+        <w:t xml:space="preserve">Starting </w:t>
+      </w:r>
+      <w:proofErr w:type="spellStart"/>
+      <w:r>
+        <w:rPr>
+          <w:rStyle w:val="HTMLCode"/>
+          <w:rFonts w:ascii="Times New Roman" w:hAnsi="Times New Roman" w:cs="Times New Roman"/>
+          <w:sz w:val="24"/>
+          <w:szCs w:val="24"/>
+          <w:lang w:val="en-US"/>
+        </w:rPr>
+        <w:t>Nmap</w:t>
+      </w:r>
+      <w:proofErr w:type="spellEnd"/>
+      <w:r>
+        <w:rPr>
+          <w:rStyle w:val="HTMLCode"/>
+          <w:rFonts w:ascii="Times New Roman" w:hAnsi="Times New Roman" w:cs="Times New Roman"/>
+          <w:sz w:val="24"/>
+          <w:szCs w:val="24"/>
+          <w:lang w:val="en-US"/>
+        </w:rPr>
+        <w:t xml:space="preserve"> 7.70</w:t>
+      </w:r>
+      <w:r>
+        <w:rPr>
+          <w:rStyle w:val="HTMLCode"/>
+          <w:rFonts w:ascii="Times New Roman" w:hAnsi="Times New Roman" w:cs="Times New Roman"/>
+          <w:sz w:val="24"/>
+          <w:szCs w:val="24"/>
+          <w:lang w:val="en-US"/>
+        </w:rPr>
+        <w:t xml:space="preserve"> </w:t>
+      </w:r>
+      <w:proofErr w:type="gramStart"/>
+      <w:r>
+        <w:rPr>
+          <w:rStyle w:val="HTMLCode"/>
+          <w:rFonts w:ascii="Times New Roman" w:hAnsi="Times New Roman" w:cs="Times New Roman"/>
+          <w:sz w:val="24"/>
+          <w:szCs w:val="24"/>
+          <w:lang w:val="en-US"/>
+        </w:rPr>
+        <w:t>( https</w:t>
+      </w:r>
+      <w:proofErr w:type="gramEnd"/>
+      <w:r>
+        <w:rPr>
+          <w:rStyle w:val="HTMLCode"/>
+          <w:rFonts w:ascii="Times New Roman" w:hAnsi="Times New Roman" w:cs="Times New Roman"/>
+          <w:sz w:val="24"/>
+          <w:szCs w:val="24"/>
+          <w:lang w:val="en-US"/>
+        </w:rPr>
+        <w:t>://nmap.org ) at 2019-07</w:t>
+      </w:r>
+      <w:r>
+        <w:rPr>
+          <w:rStyle w:val="HTMLCode"/>
+          <w:rFonts w:ascii="Times New Roman" w:hAnsi="Times New Roman" w:cs="Times New Roman"/>
+          <w:sz w:val="24"/>
+          <w:szCs w:val="24"/>
+          <w:lang w:val="en-US"/>
+        </w:rPr>
+        <w:t>-</w:t>
+      </w:r>
+      <w:r>
+        <w:rPr>
+          <w:rStyle w:val="HTMLCode"/>
+          <w:rFonts w:ascii="Times New Roman" w:hAnsi="Times New Roman" w:cs="Times New Roman"/>
+          <w:sz w:val="24"/>
+          <w:szCs w:val="24"/>
+          <w:lang w:val="en-US"/>
+        </w:rPr>
+        <w:t>01 10</w:t>
+      </w:r>
+      <w:r>
+        <w:rPr>
+          <w:rStyle w:val="HTMLCode"/>
+          <w:rFonts w:ascii="Times New Roman" w:hAnsi="Times New Roman" w:cs="Times New Roman"/>
+          <w:sz w:val="24"/>
+          <w:szCs w:val="24"/>
+          <w:lang w:val="en-US"/>
+        </w:rPr>
+        <w:t>:44 CEST</w:t>
+      </w:r>
+    </w:p>
+    <w:p>
+      <w:pPr>
+        <w:pStyle w:val="HTMLVorformatiert"/>
+        <w:ind w:left="720"/>
+        <w:rPr>
+          <w:rStyle w:val="HTMLCode"/>
+          <w:rFonts w:ascii="Times New Roman" w:hAnsi="Times New Roman" w:cs="Times New Roman"/>
+          <w:sz w:val="24"/>
+          <w:szCs w:val="24"/>
+          <w:lang w:val="en-US"/>
+        </w:rPr>
+      </w:pPr>
+      <w:proofErr w:type="spellStart"/>
+      <w:r>
+        <w:rPr>
+          <w:rStyle w:val="HTMLCode"/>
+          <w:rFonts w:ascii="Times New Roman" w:hAnsi="Times New Roman" w:cs="Times New Roman"/>
+          <w:sz w:val="24"/>
+          <w:szCs w:val="24"/>
+          <w:lang w:val="en-US"/>
+        </w:rPr>
+        <w:t>Nmap</w:t>
+      </w:r>
+      <w:proofErr w:type="spellEnd"/>
+      <w:r>
+        <w:rPr>
+          <w:rStyle w:val="HTMLCode"/>
+          <w:rFonts w:ascii="Times New Roman" w:hAnsi="Times New Roman" w:cs="Times New Roman"/>
+          <w:sz w:val="24"/>
+          <w:szCs w:val="24"/>
+          <w:lang w:val="en-US"/>
+        </w:rPr>
+        <w:t xml:space="preserve"> scan report for </w:t>
+      </w:r>
+      <w:proofErr w:type="spellStart"/>
+      <w:r>
+        <w:rPr>
+          <w:rStyle w:val="HTMLCode"/>
+          <w:rFonts w:ascii="Times New Roman" w:hAnsi="Times New Roman" w:cs="Times New Roman"/>
+          <w:sz w:val="24"/>
+          <w:szCs w:val="24"/>
+          <w:lang w:val="en-US"/>
+        </w:rPr>
+        <w:t>localhost</w:t>
+      </w:r>
+      <w:proofErr w:type="spellEnd"/>
+      <w:r>
+        <w:rPr>
+          <w:rStyle w:val="HTMLCode"/>
+          <w:rFonts w:ascii="Times New Roman" w:hAnsi="Times New Roman" w:cs="Times New Roman"/>
+          <w:sz w:val="24"/>
+          <w:szCs w:val="24"/>
+          <w:lang w:val="en-US"/>
+        </w:rPr>
+        <w:t xml:space="preserve"> (127.0.0.1)</w:t>
+      </w:r>
+    </w:p>
+    <w:p>
+      <w:pPr>
+        <w:pStyle w:val="HTMLVorformatiert"/>
+        <w:ind w:left="720"/>
+        <w:rPr>
+          <w:rStyle w:val="HTMLCode"/>
+          <w:rFonts w:ascii="Times New Roman" w:hAnsi="Times New Roman" w:cs="Times New Roman"/>
+          <w:sz w:val="24"/>
+          <w:szCs w:val="24"/>
+          <w:lang w:val="en-US"/>
+        </w:rPr>
+      </w:pPr>
+      <w:r>
+        <w:rPr>
+          <w:rStyle w:val="HTMLCode"/>
+          <w:rFonts w:ascii="Times New Roman" w:hAnsi="Times New Roman" w:cs="Times New Roman"/>
+          <w:sz w:val="24"/>
+          <w:szCs w:val="24"/>
+          <w:lang w:val="en-US"/>
+        </w:rPr>
+        <w:t>Host is up (0.000052s latency).</w:t>
+      </w:r>
+    </w:p>
+    <w:p>
+      <w:pPr>
+        <w:pStyle w:val="HTMLVorformatiert"/>
+        <w:ind w:left="720"/>
+        <w:rPr>
+          <w:rStyle w:val="HTMLCode"/>
+          <w:rFonts w:ascii="Times New Roman" w:hAnsi="Times New Roman" w:cs="Times New Roman"/>
+          <w:sz w:val="24"/>
+          <w:szCs w:val="24"/>
+          <w:lang w:val="en-US"/>
+        </w:rPr>
+      </w:pPr>
+      <w:r>
+        <w:rPr>
+          <w:rStyle w:val="HTMLCode"/>
+          <w:rFonts w:ascii="Times New Roman" w:hAnsi="Times New Roman" w:cs="Times New Roman"/>
+          <w:sz w:val="24"/>
+          <w:szCs w:val="24"/>
+          <w:lang w:val="en-US"/>
+        </w:rPr>
+        <w:t>Not shown: 996 closed ports</w:t>
+      </w:r>
+    </w:p>
+    <w:p>
+      <w:pPr>
+        <w:pStyle w:val="HTMLVorformatiert"/>
+        <w:ind w:left="720"/>
+        <w:rPr>
+          <w:rStyle w:val="HTMLCode"/>
+          <w:rFonts w:ascii="Times New Roman" w:hAnsi="Times New Roman" w:cs="Times New Roman"/>
+          <w:sz w:val="24"/>
+          <w:szCs w:val="24"/>
+          <w:lang w:val="en-US"/>
+        </w:rPr>
+      </w:pPr>
+      <w:r>
+        <w:rPr>
+          <w:rStyle w:val="HTMLCode"/>
+          <w:rFonts w:ascii="Times New Roman" w:hAnsi="Times New Roman" w:cs="Times New Roman"/>
+          <w:sz w:val="24"/>
+          <w:szCs w:val="24"/>
+          <w:lang w:val="en-US"/>
+        </w:rPr>
+        <w:t>PORT     STATE SERVICE</w:t>
+      </w:r>
+    </w:p>
+    <w:p>
+      <w:pPr>
+        <w:pStyle w:val="HTMLVorformatiert"/>
+        <w:ind w:left="720"/>
+        <w:rPr>
+          <w:rStyle w:val="HTMLCode"/>
+          <w:rFonts w:ascii="Times New Roman" w:hAnsi="Times New Roman" w:cs="Times New Roman"/>
+          <w:sz w:val="24"/>
+          <w:szCs w:val="24"/>
+          <w:lang w:val="en-US"/>
+        </w:rPr>
+      </w:pPr>
+      <w:r>
+        <w:rPr>
+          <w:rStyle w:val="HTMLCode"/>
+          <w:rFonts w:ascii="Times New Roman" w:hAnsi="Times New Roman" w:cs="Times New Roman"/>
+          <w:sz w:val="24"/>
+          <w:szCs w:val="24"/>
+          <w:lang w:val="en-US"/>
+        </w:rPr>
+        <w:t>80/</w:t>
+      </w:r>
+      <w:proofErr w:type="spellStart"/>
+      <w:r>
+        <w:rPr>
+          <w:rStyle w:val="HTMLCode"/>
+          <w:rFonts w:ascii="Times New Roman" w:hAnsi="Times New Roman" w:cs="Times New Roman"/>
+          <w:sz w:val="24"/>
+          <w:szCs w:val="24"/>
+          <w:lang w:val="en-US"/>
+        </w:rPr>
+        <w:t>tcp</w:t>
+      </w:r>
+      <w:proofErr w:type="spellEnd"/>
+      <w:r>
+        <w:rPr>
+          <w:rStyle w:val="HTMLCode"/>
+          <w:rFonts w:ascii="Times New Roman" w:hAnsi="Times New Roman" w:cs="Times New Roman"/>
+          <w:sz w:val="24"/>
+          <w:szCs w:val="24"/>
+          <w:lang w:val="en-US"/>
+        </w:rPr>
+        <w:t xml:space="preserve">   </w:t>
+      </w:r>
+      <w:proofErr w:type="gramStart"/>
+      <w:r>
+        <w:rPr>
+          <w:rStyle w:val="HTMLCode"/>
+          <w:rFonts w:ascii="Times New Roman" w:hAnsi="Times New Roman" w:cs="Times New Roman"/>
+          <w:sz w:val="24"/>
+          <w:szCs w:val="24"/>
+          <w:lang w:val="en-US"/>
+        </w:rPr>
+        <w:t>open  http</w:t>
+      </w:r>
+      <w:proofErr w:type="gramEnd"/>
+    </w:p>
+    <w:p>
+      <w:pPr>
+        <w:pStyle w:val="HTMLVorformatiert"/>
+        <w:ind w:left="720"/>
+        <w:rPr>
+          <w:rStyle w:val="HTMLCode"/>
+          <w:rFonts w:ascii="Times New Roman" w:hAnsi="Times New Roman" w:cs="Times New Roman"/>
+          <w:sz w:val="24"/>
+          <w:szCs w:val="24"/>
+          <w:lang w:val="en-US"/>
+        </w:rPr>
+      </w:pPr>
+      <w:r>
+        <w:rPr>
+          <w:rStyle w:val="HTMLCode"/>
+          <w:rFonts w:ascii="Times New Roman" w:hAnsi="Times New Roman" w:cs="Times New Roman"/>
+          <w:sz w:val="24"/>
+          <w:szCs w:val="24"/>
+          <w:lang w:val="en-US"/>
+        </w:rPr>
+        <w:t>443/</w:t>
+      </w:r>
+      <w:proofErr w:type="spellStart"/>
+      <w:proofErr w:type="gramStart"/>
+      <w:r>
+        <w:rPr>
+          <w:rStyle w:val="HTMLCode"/>
+          <w:rFonts w:ascii="Times New Roman" w:hAnsi="Times New Roman" w:cs="Times New Roman"/>
+          <w:sz w:val="24"/>
+          <w:szCs w:val="24"/>
+          <w:lang w:val="en-US"/>
+        </w:rPr>
+        <w:t>tcp</w:t>
+      </w:r>
+      <w:proofErr w:type="spellEnd"/>
+      <w:r>
+        <w:rPr>
+          <w:rStyle w:val="HTMLCode"/>
+          <w:rFonts w:ascii="Times New Roman" w:hAnsi="Times New Roman" w:cs="Times New Roman"/>
+          <w:sz w:val="24"/>
+          <w:szCs w:val="24"/>
+          <w:lang w:val="en-US"/>
+        </w:rPr>
+        <w:t xml:space="preserve">  open</w:t>
+      </w:r>
+      <w:proofErr w:type="gramEnd"/>
+      <w:r>
+        <w:rPr>
+          <w:rStyle w:val="HTMLCode"/>
+          <w:rFonts w:ascii="Times New Roman" w:hAnsi="Times New Roman" w:cs="Times New Roman"/>
+          <w:sz w:val="24"/>
+          <w:szCs w:val="24"/>
+          <w:lang w:val="en-US"/>
+        </w:rPr>
+        <w:t xml:space="preserve">  https</w:t>
+      </w:r>
+    </w:p>
+    <w:p>
+      <w:pPr>
+        <w:pStyle w:val="HTMLVorformatiert"/>
+        <w:ind w:left="720"/>
+        <w:rPr>
+          <w:rStyle w:val="HTMLCode"/>
+          <w:rFonts w:ascii="Times New Roman" w:hAnsi="Times New Roman" w:cs="Times New Roman"/>
+          <w:sz w:val="24"/>
+          <w:szCs w:val="24"/>
+        </w:rPr>
+      </w:pPr>
+      <w:r>
+        <w:rPr>
+          <w:rStyle w:val="HTMLCode"/>
+          <w:rFonts w:ascii="Times New Roman" w:hAnsi="Times New Roman" w:cs="Times New Roman"/>
+          <w:sz w:val="24"/>
+          <w:szCs w:val="24"/>
+        </w:rPr>
+        <w:t>8080/</w:t>
+      </w:r>
+      <w:proofErr w:type="spellStart"/>
+      <w:r>
+        <w:rPr>
+          <w:rStyle w:val="HTMLCode"/>
+          <w:rFonts w:ascii="Times New Roman" w:hAnsi="Times New Roman" w:cs="Times New Roman"/>
+          <w:sz w:val="24"/>
+          <w:szCs w:val="24"/>
+        </w:rPr>
+        <w:t>tcp</w:t>
+      </w:r>
+      <w:proofErr w:type="spellEnd"/>
+      <w:r>
+        <w:rPr>
+          <w:rStyle w:val="HTMLCode"/>
+          <w:rFonts w:ascii="Times New Roman" w:hAnsi="Times New Roman" w:cs="Times New Roman"/>
+          <w:sz w:val="24"/>
+          <w:szCs w:val="24"/>
+        </w:rPr>
+        <w:t xml:space="preserve"> open  http-proxy</w:t>
+      </w:r>
+    </w:p>
+    <w:p>
+      <w:pPr>
+        <w:rPr>
+          <w:rFonts w:ascii="Times New Roman" w:hAnsi="Times New Roman" w:cs="Times New Roman"/>
+          <w:b/>
+          <w:sz w:val="24"/>
+          <w:szCs w:val="24"/>
+          <w:lang w:val="en-US"/>
+        </w:rPr>
+      </w:pPr>
+    </w:p>
+    <w:p>
+      <w:pPr>
+        <w:rPr>
+          <w:rFonts w:ascii="Times New Roman" w:hAnsi="Times New Roman" w:cs="Times New Roman"/>
+          <w:b/>
+          <w:sz w:val="24"/>
+          <w:szCs w:val="24"/>
+          <w:lang w:val="en-US"/>
+        </w:rPr>
+      </w:pPr>
+      <w:r>
+        <w:rPr>
+          <w:rFonts w:ascii="Times New Roman" w:hAnsi="Times New Roman" w:cs="Times New Roman"/>
+          <w:b/>
+          <w:sz w:val="24"/>
+          <w:szCs w:val="24"/>
+          <w:lang w:val="en-US"/>
+        </w:rPr>
+        <w:t>K5</w:t>
+      </w:r>
+    </w:p>
+    <w:p>
+      <w:pPr>
+        <w:rPr>
+          <w:rFonts w:ascii="Times New Roman" w:hAnsi="Times New Roman" w:cs="Times New Roman"/>
+          <w:b/>
+          <w:sz w:val="24"/>
+          <w:szCs w:val="24"/>
+        </w:rPr>
+      </w:pPr>
+      <w:r>
+        <w:rPr>
+          <w:rFonts w:ascii="Times New Roman" w:hAnsi="Times New Roman" w:cs="Times New Roman"/>
+          <w:b/>
+          <w:sz w:val="24"/>
+          <w:szCs w:val="24"/>
+        </w:rPr>
+        <w:t>Vorwissen – Wissenszuwachs</w:t>
+      </w:r>
+    </w:p>
+    <w:p>
+      <w:pPr>
+        <w:rPr>
+          <w:rFonts w:ascii="Times New Roman" w:eastAsia="Times New Roman" w:hAnsi="Times New Roman" w:cs="Times New Roman"/>
+          <w:sz w:val="24"/>
+          <w:szCs w:val="24"/>
+          <w:lang w:eastAsia="de-CH"/>
+        </w:rPr>
+      </w:pPr>
+      <w:r>
+        <w:rPr>
+          <w:rFonts w:ascii="Times New Roman" w:hAnsi="Times New Roman" w:cs="Times New Roman"/>
+          <w:sz w:val="24"/>
+          <w:szCs w:val="24"/>
+        </w:rPr>
+        <w:t xml:space="preserve">Grundsätzlich war </w:t>
+      </w:r>
+      <w:r>
+        <w:rPr>
+          <w:rFonts w:ascii="Times New Roman" w:hAnsi="Times New Roman" w:cs="Times New Roman"/>
+          <w:sz w:val="24"/>
+          <w:szCs w:val="24"/>
+        </w:rPr>
+        <w:t>das meiste</w:t>
+      </w:r>
+      <w:r>
+        <w:rPr>
+          <w:rFonts w:ascii="Times New Roman" w:hAnsi="Times New Roman" w:cs="Times New Roman"/>
+          <w:sz w:val="24"/>
+          <w:szCs w:val="24"/>
+        </w:rPr>
+        <w:t xml:space="preserve"> neu. </w:t>
+      </w:r>
+      <w:r>
+        <w:rPr>
+          <w:rFonts w:ascii="Times New Roman" w:eastAsia="Times New Roman" w:hAnsi="Times New Roman" w:cs="Times New Roman"/>
+          <w:sz w:val="24"/>
+          <w:szCs w:val="24"/>
+          <w:lang w:eastAsia="de-CH"/>
+        </w:rPr>
+        <w:t xml:space="preserve">Ich weiss jetzt </w:t>
+      </w:r>
+      <w:r>
+        <w:rPr>
+          <w:rFonts w:ascii="Times New Roman" w:eastAsia="Times New Roman" w:hAnsi="Times New Roman" w:cs="Times New Roman"/>
+          <w:sz w:val="24"/>
+          <w:szCs w:val="24"/>
+          <w:lang w:eastAsia="de-CH"/>
+        </w:rPr>
+        <w:t xml:space="preserve">was ein Container ist und wie dieser aufgebaut ist. Ebenfalls habe ich gelernt was </w:t>
+      </w:r>
+      <w:proofErr w:type="spellStart"/>
+      <w:r>
+        <w:rPr>
+          <w:rFonts w:ascii="Times New Roman" w:eastAsia="Times New Roman" w:hAnsi="Times New Roman" w:cs="Times New Roman"/>
+          <w:sz w:val="24"/>
+          <w:szCs w:val="24"/>
+          <w:lang w:eastAsia="de-CH"/>
+        </w:rPr>
+        <w:t>Microservices</w:t>
+      </w:r>
+      <w:proofErr w:type="spellEnd"/>
+      <w:r>
+        <w:rPr>
+          <w:rFonts w:ascii="Times New Roman" w:eastAsia="Times New Roman" w:hAnsi="Times New Roman" w:cs="Times New Roman"/>
+          <w:sz w:val="24"/>
+          <w:szCs w:val="24"/>
+          <w:lang w:eastAsia="de-CH"/>
+        </w:rPr>
+        <w:t xml:space="preserve"> sind und wie sie eingesetzt werden. Ich kann eigene Container erstellen, habe Docke kennengelernt und weiss nun wie Docker verwendet wird um Container zu erstellen. Ich habe gelernt was </w:t>
+      </w:r>
+      <w:proofErr w:type="spellStart"/>
+      <w:r>
+        <w:rPr>
+          <w:rFonts w:ascii="Times New Roman" w:eastAsia="Times New Roman" w:hAnsi="Times New Roman" w:cs="Times New Roman"/>
+          <w:sz w:val="24"/>
+          <w:szCs w:val="24"/>
+          <w:lang w:eastAsia="de-CH"/>
+        </w:rPr>
+        <w:t>Kubernetes</w:t>
+      </w:r>
+      <w:proofErr w:type="spellEnd"/>
+      <w:r>
+        <w:rPr>
+          <w:rFonts w:ascii="Times New Roman" w:eastAsia="Times New Roman" w:hAnsi="Times New Roman" w:cs="Times New Roman"/>
+          <w:sz w:val="24"/>
+          <w:szCs w:val="24"/>
+          <w:lang w:eastAsia="de-CH"/>
+        </w:rPr>
+        <w:t xml:space="preserve"> ist und konnte einen eigenen kleinen Cluster erstellen. Auch habe ich gelernt wie man ein </w:t>
+      </w:r>
+      <w:proofErr w:type="spellStart"/>
+      <w:r>
+        <w:rPr>
+          <w:rFonts w:ascii="Times New Roman" w:eastAsia="Times New Roman" w:hAnsi="Times New Roman" w:cs="Times New Roman"/>
+          <w:sz w:val="24"/>
+          <w:szCs w:val="24"/>
+          <w:lang w:eastAsia="de-CH"/>
+        </w:rPr>
+        <w:t>Reverseproxy</w:t>
+      </w:r>
+      <w:proofErr w:type="spellEnd"/>
+      <w:r>
+        <w:rPr>
+          <w:rFonts w:ascii="Times New Roman" w:eastAsia="Times New Roman" w:hAnsi="Times New Roman" w:cs="Times New Roman"/>
+          <w:sz w:val="24"/>
+          <w:szCs w:val="24"/>
+          <w:lang w:eastAsia="de-CH"/>
+        </w:rPr>
+        <w:t xml:space="preserve"> einrichtet. Die </w:t>
+      </w:r>
+      <w:proofErr w:type="spellStart"/>
+      <w:r>
+        <w:rPr>
+          <w:rFonts w:ascii="Times New Roman" w:eastAsia="Times New Roman" w:hAnsi="Times New Roman" w:cs="Times New Roman"/>
+          <w:sz w:val="24"/>
+          <w:szCs w:val="24"/>
+          <w:lang w:eastAsia="de-CH"/>
+        </w:rPr>
+        <w:t>ufw</w:t>
+      </w:r>
+      <w:proofErr w:type="spellEnd"/>
+      <w:r>
+        <w:rPr>
+          <w:rFonts w:ascii="Times New Roman" w:eastAsia="Times New Roman" w:hAnsi="Times New Roman" w:cs="Times New Roman"/>
+          <w:sz w:val="24"/>
+          <w:szCs w:val="24"/>
+          <w:lang w:eastAsia="de-CH"/>
+        </w:rPr>
+        <w:t xml:space="preserve"> war etwas vom wenigen was ich schon kannte.</w:t>
+      </w:r>
+    </w:p>
+    <w:p>
+      <w:pPr>
+        <w:rPr>
+          <w:rFonts w:ascii="Times New Roman" w:eastAsia="Times New Roman" w:hAnsi="Times New Roman" w:cs="Times New Roman"/>
+          <w:b/>
+          <w:sz w:val="24"/>
+          <w:szCs w:val="24"/>
+          <w:lang w:eastAsia="de-CH"/>
+        </w:rPr>
+      </w:pPr>
+    </w:p>
+    <w:p>
+      <w:pPr>
+        <w:rPr>
+          <w:rFonts w:ascii="Times New Roman" w:eastAsia="Times New Roman" w:hAnsi="Times New Roman" w:cs="Times New Roman"/>
+          <w:sz w:val="24"/>
+          <w:szCs w:val="24"/>
+          <w:lang w:eastAsia="de-CH"/>
+        </w:rPr>
+      </w:pPr>
+      <w:r>
+        <w:rPr>
+          <w:rFonts w:ascii="Times New Roman" w:eastAsia="Times New Roman" w:hAnsi="Times New Roman" w:cs="Times New Roman"/>
+          <w:b/>
+          <w:sz w:val="24"/>
+          <w:szCs w:val="24"/>
+          <w:lang w:eastAsia="de-CH"/>
+        </w:rPr>
+        <w:t>Reflexion</w:t>
+      </w:r>
+    </w:p>
+    <w:p>
+      <w:pPr>
+        <w:rPr>
+          <w:rFonts w:ascii="Times New Roman" w:eastAsia="Times New Roman" w:hAnsi="Times New Roman" w:cs="Times New Roman"/>
+          <w:sz w:val="24"/>
+          <w:szCs w:val="24"/>
+          <w:lang w:eastAsia="de-CH"/>
+        </w:rPr>
+      </w:pPr>
+      <w:r>
+        <w:rPr>
+          <w:rFonts w:ascii="Times New Roman" w:eastAsia="Times New Roman" w:hAnsi="Times New Roman" w:cs="Times New Roman"/>
+          <w:sz w:val="24"/>
+          <w:szCs w:val="24"/>
+          <w:lang w:eastAsia="de-CH"/>
+        </w:rPr>
+        <w:t>Das Modul hat mir S</w:t>
+      </w:r>
+      <w:r>
+        <w:rPr>
+          <w:rFonts w:ascii="Times New Roman" w:eastAsia="Times New Roman" w:hAnsi="Times New Roman" w:cs="Times New Roman"/>
+          <w:sz w:val="24"/>
+          <w:szCs w:val="24"/>
+          <w:lang w:eastAsia="de-CH"/>
+        </w:rPr>
+        <w:t xml:space="preserve">pass </w:t>
+      </w:r>
+      <w:r>
+        <w:rPr>
+          <w:rFonts w:ascii="Times New Roman" w:eastAsia="Times New Roman" w:hAnsi="Times New Roman" w:cs="Times New Roman"/>
+          <w:sz w:val="24"/>
+          <w:szCs w:val="24"/>
+          <w:lang w:eastAsia="de-CH"/>
+        </w:rPr>
+        <w:t>bereitet</w:t>
+      </w:r>
+      <w:r>
+        <w:rPr>
+          <w:rFonts w:ascii="Times New Roman" w:eastAsia="Times New Roman" w:hAnsi="Times New Roman" w:cs="Times New Roman"/>
+          <w:sz w:val="24"/>
+          <w:szCs w:val="24"/>
+          <w:lang w:eastAsia="de-CH"/>
+        </w:rPr>
+        <w:t>. Ich konnte einige neue Dinge lernen, die mir auch i</w:t>
+      </w:r>
+      <w:r>
+        <w:rPr>
+          <w:rFonts w:ascii="Times New Roman" w:eastAsia="Times New Roman" w:hAnsi="Times New Roman" w:cs="Times New Roman"/>
+          <w:sz w:val="24"/>
+          <w:szCs w:val="24"/>
+          <w:lang w:eastAsia="de-CH"/>
+        </w:rPr>
+        <w:t>n der Praxis weiterhelfen können. Leider ging es bei mir vor allem am Anfang recht schleppend voran, weshalb ich gegen Ende ziemlich gestresst war.</w:t>
+      </w:r>
+    </w:p>
+    <w:p>
+      <w:pPr>
+        <w:rPr>
+          <w:rFonts w:ascii="Times New Roman" w:eastAsia="Times New Roman" w:hAnsi="Times New Roman" w:cs="Times New Roman"/>
+          <w:sz w:val="24"/>
+          <w:szCs w:val="24"/>
+          <w:lang w:eastAsia="de-CH"/>
+        </w:rPr>
+      </w:pPr>
+      <w:r>
+        <w:rPr>
+          <w:rFonts w:ascii="Times New Roman" w:hAnsi="Times New Roman" w:cs="Times New Roman"/>
+          <w:b/>
+          <w:sz w:val="24"/>
+          <w:szCs w:val="24"/>
+        </w:rPr>
+        <w:lastRenderedPageBreak/>
+        <w:t>K6</w:t>
+      </w:r>
+    </w:p>
+    <w:p>
+      <w:pPr>
+        <w:rPr>
+          <w:rFonts w:ascii="Times New Roman" w:hAnsi="Times New Roman" w:cs="Times New Roman"/>
+          <w:b/>
+          <w:sz w:val="24"/>
+          <w:szCs w:val="24"/>
+        </w:rPr>
+      </w:pPr>
+      <w:proofErr w:type="spellStart"/>
+      <w:r>
+        <w:rPr>
+          <w:rFonts w:ascii="Times New Roman" w:hAnsi="Times New Roman" w:cs="Times New Roman"/>
+          <w:b/>
+          <w:sz w:val="24"/>
+          <w:szCs w:val="24"/>
+        </w:rPr>
+        <w:t>Kubernetes</w:t>
+      </w:r>
+      <w:proofErr w:type="spellEnd"/>
+      <w:r>
+        <w:rPr>
+          <w:rFonts w:ascii="Times New Roman" w:hAnsi="Times New Roman" w:cs="Times New Roman"/>
+          <w:b/>
+          <w:sz w:val="24"/>
+          <w:szCs w:val="24"/>
+        </w:rPr>
+        <w:t xml:space="preserve"> Übung</w:t>
+      </w:r>
+    </w:p>
+    <w:p>
+      <w:pPr>
+        <w:pStyle w:val="StandardWeb"/>
+        <w:numPr>
+          <w:ilvl w:val="0"/>
+          <w:numId w:val="3"/>
+        </w:numPr>
+      </w:pPr>
+      <w:r>
+        <w:t xml:space="preserve"> </w:t>
+      </w:r>
+      <w:proofErr w:type="spellStart"/>
+      <w:r>
+        <w:t>Github</w:t>
+      </w:r>
+      <w:proofErr w:type="spellEnd"/>
+      <w:r>
+        <w:t xml:space="preserve"> Repository </w:t>
+      </w:r>
+      <w:proofErr w:type="spellStart"/>
+      <w:r>
+        <w:t>lernkube</w:t>
+      </w:r>
+      <w:proofErr w:type="spellEnd"/>
+      <w:r>
+        <w:t xml:space="preserve"> klonen</w:t>
+      </w:r>
+      <w:r>
+        <w:t>.</w:t>
+      </w:r>
+    </w:p>
+    <w:p>
+      <w:pPr>
+        <w:pStyle w:val="HTMLVorformatiert"/>
+        <w:rPr>
+          <w:rStyle w:val="HTMLCode"/>
+          <w:rFonts w:ascii="Times New Roman" w:hAnsi="Times New Roman" w:cs="Times New Roman"/>
+          <w:sz w:val="24"/>
+          <w:szCs w:val="24"/>
+        </w:rPr>
+      </w:pPr>
+      <w:proofErr w:type="spellStart"/>
+      <w:r>
+        <w:rPr>
+          <w:rStyle w:val="HTMLCode"/>
+          <w:rFonts w:ascii="Times New Roman" w:hAnsi="Times New Roman" w:cs="Times New Roman"/>
+          <w:sz w:val="24"/>
+          <w:szCs w:val="24"/>
+        </w:rPr>
+        <w:t>git</w:t>
+      </w:r>
+      <w:proofErr w:type="spellEnd"/>
+      <w:r>
+        <w:rPr>
+          <w:rStyle w:val="HTMLCode"/>
+          <w:rFonts w:ascii="Times New Roman" w:hAnsi="Times New Roman" w:cs="Times New Roman"/>
+          <w:sz w:val="24"/>
+          <w:szCs w:val="24"/>
+        </w:rPr>
+        <w:t xml:space="preserve"> </w:t>
+      </w:r>
+      <w:proofErr w:type="spellStart"/>
+      <w:r>
+        <w:rPr>
+          <w:rStyle w:val="HTMLCode"/>
+          <w:rFonts w:ascii="Times New Roman" w:hAnsi="Times New Roman" w:cs="Times New Roman"/>
+          <w:sz w:val="24"/>
+          <w:szCs w:val="24"/>
+        </w:rPr>
+        <w:t>clone</w:t>
+      </w:r>
+      <w:proofErr w:type="spellEnd"/>
+      <w:r>
+        <w:rPr>
+          <w:rStyle w:val="HTMLCode"/>
+          <w:rFonts w:ascii="Times New Roman" w:hAnsi="Times New Roman" w:cs="Times New Roman"/>
+          <w:sz w:val="24"/>
+          <w:szCs w:val="24"/>
+        </w:rPr>
+        <w:t xml:space="preserve"> https://github.com/mc-b/lernkube</w:t>
+      </w:r>
+    </w:p>
+    <w:p>
+      <w:pPr>
+        <w:pStyle w:val="StandardWeb"/>
+        <w:numPr>
+          <w:ilvl w:val="0"/>
+          <w:numId w:val="3"/>
+        </w:numPr>
+      </w:pPr>
+      <w:proofErr w:type="spellStart"/>
+      <w:r>
+        <w:rPr>
+          <w:rStyle w:val="HTMLCode"/>
+          <w:rFonts w:ascii="Times New Roman" w:hAnsi="Times New Roman" w:cs="Times New Roman"/>
+          <w:sz w:val="24"/>
+          <w:szCs w:val="24"/>
+        </w:rPr>
+        <w:t>config.yamk</w:t>
+      </w:r>
+      <w:proofErr w:type="spellEnd"/>
+      <w:r>
+        <w:t xml:space="preserve"> </w:t>
+      </w:r>
+      <w:proofErr w:type="spellStart"/>
+      <w:r>
+        <w:t>file</w:t>
+      </w:r>
+      <w:proofErr w:type="spellEnd"/>
+      <w:r>
+        <w:t xml:space="preserve"> </w:t>
+      </w:r>
+      <w:proofErr w:type="spellStart"/>
+      <w:r>
+        <w:t>ensprechend</w:t>
+      </w:r>
+      <w:proofErr w:type="spellEnd"/>
+      <w:r>
+        <w:t xml:space="preserve"> bearbeiten</w:t>
+      </w:r>
+      <w:r>
+        <w:t xml:space="preserve">. </w:t>
+      </w:r>
+      <w:r>
+        <w:t xml:space="preserve">Als Master </w:t>
+      </w:r>
+      <w:proofErr w:type="spellStart"/>
+      <w:r>
+        <w:t>node</w:t>
+      </w:r>
+      <w:proofErr w:type="spellEnd"/>
+      <w:r>
+        <w:t>:</w:t>
+      </w:r>
+    </w:p>
+    <w:p>
+      <w:pPr>
+        <w:pStyle w:val="HTMLVorformatiert"/>
+        <w:rPr>
+          <w:rStyle w:val="HTMLCode"/>
+          <w:rFonts w:ascii="Times New Roman" w:hAnsi="Times New Roman" w:cs="Times New Roman"/>
+          <w:sz w:val="24"/>
+          <w:szCs w:val="24"/>
+          <w:lang w:val="en-US"/>
+        </w:rPr>
+      </w:pPr>
+      <w:proofErr w:type="spellStart"/>
+      <w:r>
+        <w:rPr>
+          <w:rStyle w:val="HTMLCode"/>
+          <w:rFonts w:ascii="Times New Roman" w:hAnsi="Times New Roman" w:cs="Times New Roman"/>
+          <w:sz w:val="24"/>
+          <w:szCs w:val="24"/>
+          <w:lang w:val="en-US"/>
+        </w:rPr>
+        <w:t>use_dhcp</w:t>
+      </w:r>
+      <w:proofErr w:type="spellEnd"/>
+      <w:r>
+        <w:rPr>
+          <w:rStyle w:val="HTMLCode"/>
+          <w:rFonts w:ascii="Times New Roman" w:hAnsi="Times New Roman" w:cs="Times New Roman"/>
+          <w:sz w:val="24"/>
+          <w:szCs w:val="24"/>
+          <w:lang w:val="en-US"/>
+        </w:rPr>
+        <w:t>: true</w:t>
+      </w:r>
+    </w:p>
+    <w:p>
+      <w:pPr>
+        <w:pStyle w:val="HTMLVorformatiert"/>
+        <w:rPr>
+          <w:rStyle w:val="HTMLCode"/>
+          <w:rFonts w:ascii="Times New Roman" w:hAnsi="Times New Roman" w:cs="Times New Roman"/>
+          <w:sz w:val="24"/>
+          <w:szCs w:val="24"/>
+          <w:lang w:val="en-US"/>
+        </w:rPr>
+      </w:pPr>
+      <w:proofErr w:type="spellStart"/>
+      <w:r>
+        <w:rPr>
+          <w:rStyle w:val="HTMLCode"/>
+          <w:rFonts w:ascii="Times New Roman" w:hAnsi="Times New Roman" w:cs="Times New Roman"/>
+          <w:sz w:val="24"/>
+          <w:szCs w:val="24"/>
+          <w:lang w:val="en-US"/>
+        </w:rPr>
+        <w:t>network_type</w:t>
+      </w:r>
+      <w:proofErr w:type="spellEnd"/>
+      <w:r>
+        <w:rPr>
+          <w:rStyle w:val="HTMLCode"/>
+          <w:rFonts w:ascii="Times New Roman" w:hAnsi="Times New Roman" w:cs="Times New Roman"/>
+          <w:sz w:val="24"/>
+          <w:szCs w:val="24"/>
+          <w:lang w:val="en-US"/>
+        </w:rPr>
+        <w:t xml:space="preserve">: </w:t>
+      </w:r>
+      <w:proofErr w:type="spellStart"/>
+      <w:r>
+        <w:rPr>
+          <w:rStyle w:val="HTMLCode"/>
+          <w:rFonts w:ascii="Times New Roman" w:hAnsi="Times New Roman" w:cs="Times New Roman"/>
+          <w:sz w:val="24"/>
+          <w:szCs w:val="24"/>
+          <w:lang w:val="en-US"/>
+        </w:rPr>
+        <w:t>public_network</w:t>
+      </w:r>
+      <w:proofErr w:type="spellEnd"/>
+    </w:p>
+    <w:p>
+      <w:pPr>
+        <w:pStyle w:val="StandardWeb"/>
+        <w:numPr>
+          <w:ilvl w:val="0"/>
+          <w:numId w:val="3"/>
+        </w:numPr>
+      </w:pPr>
+      <w:r>
+        <w:t>Mit</w:t>
+      </w:r>
+      <w:r>
+        <w:t xml:space="preserve"> dem Master </w:t>
+      </w:r>
+      <w:proofErr w:type="spellStart"/>
+      <w:r>
+        <w:t>node</w:t>
+      </w:r>
+      <w:proofErr w:type="spellEnd"/>
+      <w:r>
+        <w:t xml:space="preserve"> per </w:t>
+      </w:r>
+      <w:proofErr w:type="spellStart"/>
+      <w:r>
+        <w:t>ssh</w:t>
+      </w:r>
+      <w:proofErr w:type="spellEnd"/>
+      <w:r>
+        <w:t xml:space="preserve"> verbinden</w:t>
+      </w:r>
+      <w:r>
+        <w:t>.</w:t>
+      </w:r>
+    </w:p>
+    <w:p>
+      <w:pPr>
+        <w:pStyle w:val="HTMLVorformatiert"/>
+        <w:rPr>
+          <w:rStyle w:val="HTMLCode"/>
+          <w:rFonts w:ascii="Times New Roman" w:hAnsi="Times New Roman" w:cs="Times New Roman"/>
+          <w:sz w:val="24"/>
+          <w:szCs w:val="24"/>
+        </w:rPr>
+      </w:pPr>
+      <w:proofErr w:type="spellStart"/>
+      <w:r>
+        <w:rPr>
+          <w:rStyle w:val="HTMLCode"/>
+          <w:rFonts w:ascii="Times New Roman" w:hAnsi="Times New Roman" w:cs="Times New Roman"/>
+          <w:sz w:val="24"/>
+          <w:szCs w:val="24"/>
+        </w:rPr>
+        <w:t>vagrant</w:t>
+      </w:r>
+      <w:proofErr w:type="spellEnd"/>
+      <w:r>
+        <w:rPr>
+          <w:rStyle w:val="HTMLCode"/>
+          <w:rFonts w:ascii="Times New Roman" w:hAnsi="Times New Roman" w:cs="Times New Roman"/>
+          <w:sz w:val="24"/>
+          <w:szCs w:val="24"/>
+        </w:rPr>
+        <w:t xml:space="preserve"> </w:t>
+      </w:r>
+      <w:proofErr w:type="spellStart"/>
+      <w:r>
+        <w:rPr>
+          <w:rStyle w:val="HTMLCode"/>
+          <w:rFonts w:ascii="Times New Roman" w:hAnsi="Times New Roman" w:cs="Times New Roman"/>
+          <w:sz w:val="24"/>
+          <w:szCs w:val="24"/>
+        </w:rPr>
+        <w:t>ssh</w:t>
+      </w:r>
+      <w:proofErr w:type="spellEnd"/>
+      <w:r>
+        <w:rPr>
+          <w:rStyle w:val="HTMLCode"/>
+          <w:rFonts w:ascii="Times New Roman" w:hAnsi="Times New Roman" w:cs="Times New Roman"/>
+          <w:sz w:val="24"/>
+          <w:szCs w:val="24"/>
+        </w:rPr>
+        <w:t xml:space="preserve"> master-01</w:t>
+      </w:r>
+    </w:p>
+    <w:p>
+      <w:pPr>
+        <w:pStyle w:val="StandardWeb"/>
+        <w:numPr>
+          <w:ilvl w:val="0"/>
+          <w:numId w:val="3"/>
+        </w:numPr>
+      </w:pPr>
+      <w:r>
+        <w:t xml:space="preserve">Befehl </w:t>
+      </w:r>
+      <w:r>
+        <w:t>anzeigen</w:t>
+      </w:r>
+      <w:r>
+        <w:t xml:space="preserve"> der auf dem Worker </w:t>
+      </w:r>
+      <w:proofErr w:type="spellStart"/>
+      <w:r>
+        <w:t>node</w:t>
+      </w:r>
+      <w:proofErr w:type="spellEnd"/>
+      <w:r>
+        <w:t xml:space="preserve"> ausgeführt werden muss:</w:t>
+      </w:r>
+    </w:p>
+    <w:p>
+      <w:pPr>
+        <w:pStyle w:val="HTMLVorformatiert"/>
+        <w:rPr>
+          <w:rStyle w:val="HTMLCode"/>
+          <w:rFonts w:ascii="Times New Roman" w:hAnsi="Times New Roman" w:cs="Times New Roman"/>
+          <w:sz w:val="24"/>
+          <w:szCs w:val="24"/>
+          <w:lang w:val="en-US"/>
+        </w:rPr>
+      </w:pPr>
+      <w:proofErr w:type="spellStart"/>
+      <w:proofErr w:type="gramStart"/>
+      <w:r>
+        <w:rPr>
+          <w:rStyle w:val="HTMLCode"/>
+          <w:rFonts w:ascii="Times New Roman" w:hAnsi="Times New Roman" w:cs="Times New Roman"/>
+          <w:sz w:val="24"/>
+          <w:szCs w:val="24"/>
+          <w:lang w:val="en-US"/>
+        </w:rPr>
+        <w:t>sudo</w:t>
+      </w:r>
+      <w:proofErr w:type="spellEnd"/>
+      <w:proofErr w:type="gramEnd"/>
+      <w:r>
+        <w:rPr>
+          <w:rStyle w:val="HTMLCode"/>
+          <w:rFonts w:ascii="Times New Roman" w:hAnsi="Times New Roman" w:cs="Times New Roman"/>
+          <w:sz w:val="24"/>
+          <w:szCs w:val="24"/>
+          <w:lang w:val="en-US"/>
+        </w:rPr>
+        <w:t xml:space="preserve"> </w:t>
+      </w:r>
+      <w:proofErr w:type="spellStart"/>
+      <w:r>
+        <w:rPr>
+          <w:rStyle w:val="HTMLCode"/>
+          <w:rFonts w:ascii="Times New Roman" w:hAnsi="Times New Roman" w:cs="Times New Roman"/>
+          <w:sz w:val="24"/>
+          <w:szCs w:val="24"/>
+          <w:lang w:val="en-US"/>
+        </w:rPr>
+        <w:t>kubectl</w:t>
+      </w:r>
+      <w:proofErr w:type="spellEnd"/>
+      <w:r>
+        <w:rPr>
+          <w:rStyle w:val="HTMLCode"/>
+          <w:rFonts w:ascii="Times New Roman" w:hAnsi="Times New Roman" w:cs="Times New Roman"/>
+          <w:sz w:val="24"/>
+          <w:szCs w:val="24"/>
+          <w:lang w:val="en-US"/>
+        </w:rPr>
+        <w:t xml:space="preserve"> token create --print-join-command</w:t>
+      </w:r>
+    </w:p>
+    <w:p>
+      <w:pPr>
+        <w:pStyle w:val="StandardWeb"/>
+        <w:numPr>
+          <w:ilvl w:val="0"/>
+          <w:numId w:val="3"/>
+        </w:numPr>
+      </w:pPr>
+      <w:r>
+        <w:t>VM verlass</w:t>
+      </w:r>
+      <w:r>
+        <w:t>en</w:t>
+      </w:r>
+    </w:p>
+    <w:p>
+      <w:pPr>
+        <w:pStyle w:val="StandardWeb"/>
+        <w:numPr>
+          <w:ilvl w:val="0"/>
+          <w:numId w:val="3"/>
+        </w:numPr>
+      </w:pPr>
+      <w:r>
+        <w:t xml:space="preserve">Skript </w:t>
+      </w:r>
+      <w:r>
+        <w:t>ausführen</w:t>
+      </w:r>
+      <w:r>
+        <w:t xml:space="preserve">, </w:t>
+      </w:r>
+      <w:r>
+        <w:t>damit</w:t>
+      </w:r>
+      <w:r>
+        <w:t xml:space="preserve"> die Umgebungsvariablen so angepasst</w:t>
+      </w:r>
+      <w:r>
+        <w:t xml:space="preserve"> werden</w:t>
+      </w:r>
+      <w:r>
+        <w:t xml:space="preserve">, dass der Master </w:t>
+      </w:r>
+      <w:proofErr w:type="spellStart"/>
+      <w:r>
+        <w:t>node</w:t>
+      </w:r>
+      <w:proofErr w:type="spellEnd"/>
+      <w:r>
+        <w:t xml:space="preserve"> auch von ausserhalb gesteuert werden kann.</w:t>
+      </w:r>
+    </w:p>
+    <w:p>
+      <w:pPr>
+        <w:pStyle w:val="HTMLVorformatiert"/>
+        <w:rPr>
+          <w:rStyle w:val="HTMLCode"/>
+          <w:rFonts w:ascii="Times New Roman" w:hAnsi="Times New Roman" w:cs="Times New Roman"/>
+          <w:sz w:val="24"/>
+          <w:szCs w:val="24"/>
+        </w:rPr>
+      </w:pPr>
+      <w:proofErr w:type="spellStart"/>
+      <w:r>
+        <w:rPr>
+          <w:rStyle w:val="HTMLCode"/>
+          <w:rFonts w:ascii="Times New Roman" w:hAnsi="Times New Roman" w:cs="Times New Roman"/>
+          <w:sz w:val="24"/>
+          <w:szCs w:val="24"/>
+        </w:rPr>
+        <w:t>source</w:t>
+      </w:r>
+      <w:proofErr w:type="spellEnd"/>
+      <w:r>
+        <w:rPr>
+          <w:rStyle w:val="HTMLCode"/>
+          <w:rFonts w:ascii="Times New Roman" w:hAnsi="Times New Roman" w:cs="Times New Roman"/>
+          <w:sz w:val="24"/>
+          <w:szCs w:val="24"/>
+        </w:rPr>
+        <w:t xml:space="preserve"> </w:t>
+      </w:r>
+      <w:proofErr w:type="spellStart"/>
+      <w:r>
+        <w:rPr>
+          <w:rStyle w:val="HTMLCode"/>
+          <w:rFonts w:ascii="Times New Roman" w:hAnsi="Times New Roman" w:cs="Times New Roman"/>
+          <w:sz w:val="24"/>
+          <w:szCs w:val="24"/>
+        </w:rPr>
+        <w:t>kubeenv</w:t>
+      </w:r>
+      <w:proofErr w:type="spellEnd"/>
+    </w:p>
+    <w:p>
+      <w:pPr>
+        <w:pStyle w:val="StandardWeb"/>
+        <w:numPr>
+          <w:ilvl w:val="0"/>
+          <w:numId w:val="3"/>
+        </w:numPr>
+      </w:pPr>
+      <w:r>
+        <w:t xml:space="preserve"> </w:t>
+      </w:r>
+      <w:proofErr w:type="spellStart"/>
+      <w:r>
+        <w:t>D</w:t>
+      </w:r>
+      <w:r>
+        <w:t>eployment</w:t>
+      </w:r>
+      <w:proofErr w:type="spellEnd"/>
+      <w:r>
+        <w:t xml:space="preserve"> starten z.B. mit </w:t>
+      </w:r>
+      <w:proofErr w:type="spellStart"/>
+      <w:r>
+        <w:t>Node</w:t>
+      </w:r>
+      <w:proofErr w:type="spellEnd"/>
+      <w:r>
+        <w:t xml:space="preserve"> red.</w:t>
+      </w:r>
+    </w:p>
+    <w:p>
+      <w:pPr>
+        <w:pStyle w:val="HTMLVorformatiert"/>
+        <w:rPr>
+          <w:rStyle w:val="HTMLCode"/>
+          <w:rFonts w:ascii="Times New Roman" w:hAnsi="Times New Roman" w:cs="Times New Roman"/>
+          <w:sz w:val="24"/>
+          <w:szCs w:val="24"/>
+          <w:lang w:val="en-US"/>
+        </w:rPr>
+      </w:pPr>
+      <w:proofErr w:type="spellStart"/>
+      <w:proofErr w:type="gramStart"/>
+      <w:r>
+        <w:rPr>
+          <w:rStyle w:val="HTMLCode"/>
+          <w:rFonts w:ascii="Times New Roman" w:hAnsi="Times New Roman" w:cs="Times New Roman"/>
+          <w:sz w:val="24"/>
+          <w:szCs w:val="24"/>
+          <w:lang w:val="en-US"/>
+        </w:rPr>
+        <w:t>kubectl</w:t>
+      </w:r>
+      <w:proofErr w:type="spellEnd"/>
+      <w:proofErr w:type="gramEnd"/>
+      <w:r>
+        <w:rPr>
+          <w:rStyle w:val="HTMLCode"/>
+          <w:rFonts w:ascii="Times New Roman" w:hAnsi="Times New Roman" w:cs="Times New Roman"/>
+          <w:sz w:val="24"/>
+          <w:szCs w:val="24"/>
+          <w:lang w:val="en-US"/>
+        </w:rPr>
+        <w:t xml:space="preserve"> apply -f </w:t>
+      </w:r>
+      <w:proofErr w:type="spellStart"/>
+      <w:r>
+        <w:rPr>
+          <w:rStyle w:val="HTMLCode"/>
+          <w:rFonts w:ascii="Times New Roman" w:hAnsi="Times New Roman" w:cs="Times New Roman"/>
+          <w:sz w:val="24"/>
+          <w:szCs w:val="24"/>
+          <w:lang w:val="en-US"/>
+        </w:rPr>
+        <w:t>duk</w:t>
+      </w:r>
+      <w:proofErr w:type="spellEnd"/>
+      <w:r>
+        <w:rPr>
+          <w:rStyle w:val="HTMLCode"/>
+          <w:rFonts w:ascii="Times New Roman" w:hAnsi="Times New Roman" w:cs="Times New Roman"/>
+          <w:sz w:val="24"/>
+          <w:szCs w:val="24"/>
+          <w:lang w:val="en-US"/>
+        </w:rPr>
+        <w:t>/</w:t>
+      </w:r>
+      <w:proofErr w:type="spellStart"/>
+      <w:r>
+        <w:rPr>
+          <w:rStyle w:val="HTMLCode"/>
+          <w:rFonts w:ascii="Times New Roman" w:hAnsi="Times New Roman" w:cs="Times New Roman"/>
+          <w:sz w:val="24"/>
+          <w:szCs w:val="24"/>
+          <w:lang w:val="en-US"/>
+        </w:rPr>
+        <w:t>iot</w:t>
+      </w:r>
+      <w:proofErr w:type="spellEnd"/>
+      <w:r>
+        <w:rPr>
+          <w:rStyle w:val="HTMLCode"/>
+          <w:rFonts w:ascii="Times New Roman" w:hAnsi="Times New Roman" w:cs="Times New Roman"/>
+          <w:sz w:val="24"/>
+          <w:szCs w:val="24"/>
+          <w:lang w:val="en-US"/>
+        </w:rPr>
+        <w:t>/</w:t>
+      </w:r>
+      <w:proofErr w:type="spellStart"/>
+      <w:r>
+        <w:rPr>
+          <w:rStyle w:val="HTMLCode"/>
+          <w:rFonts w:ascii="Times New Roman" w:hAnsi="Times New Roman" w:cs="Times New Roman"/>
+          <w:sz w:val="24"/>
+          <w:szCs w:val="24"/>
+          <w:lang w:val="en-US"/>
+        </w:rPr>
+        <w:t>nodered.yaml</w:t>
+      </w:r>
+      <w:proofErr w:type="spellEnd"/>
+    </w:p>
+    <w:p>
+      <w:pPr>
+        <w:rPr>
+          <w:rFonts w:ascii="Times New Roman" w:eastAsia="Times New Roman" w:hAnsi="Times New Roman" w:cs="Times New Roman"/>
+          <w:sz w:val="24"/>
+          <w:szCs w:val="24"/>
           <w:lang w:val="en-US" w:eastAsia="de-CH"/>
-        </w:rPr>
-      </w:pPr>
-      <w:r>
-        <w:rPr>
-          <w:rFonts w:ascii="Courier New" w:eastAsia="Times New Roman" w:hAnsi="Courier New" w:cs="Courier New"/>
-          <w:sz w:val="20"/>
-          <w:szCs w:val="20"/>
-          <w:lang w:val="fr-CH" w:eastAsia="de-CH"/>
-        </w:rPr>
-        <w:t xml:space="preserve">  </w:t>
-      </w:r>
-      <w:r>
-        <w:rPr>
-          <w:rFonts w:ascii="Courier New" w:eastAsia="Times New Roman" w:hAnsi="Courier New" w:cs="Courier New"/>
-          <w:sz w:val="20"/>
-          <w:szCs w:val="20"/>
-          <w:lang w:val="en-US" w:eastAsia="de-CH"/>
-        </w:rPr>
-        <w:t>config.vm.box = "laravel/homestead"</w:t>
-      </w:r>
-    </w:p>
-    <w:p>
-      <w:pPr>
-        <w:tabs>
-          <w:tab w:val="left" w:pos="916"/>
-          <w:tab w:val="left" w:pos="1832"/>
-          <w:tab w:val="left" w:pos="2748"/>
-          <w:tab w:val="left" w:pos="3664"/>
-          <w:tab w:val="left" w:pos="4580"/>
-          <w:tab w:val="left" w:pos="5496"/>
-          <w:tab w:val="left" w:pos="6412"/>
-          <w:tab w:val="left" w:pos="7328"/>
-          <w:tab w:val="left" w:pos="8244"/>
-          <w:tab w:val="left" w:pos="9160"/>
-          <w:tab w:val="left" w:pos="10076"/>
-          <w:tab w:val="left" w:pos="10992"/>
-          <w:tab w:val="left" w:pos="11908"/>
-          <w:tab w:val="left" w:pos="12824"/>
-          <w:tab w:val="left" w:pos="13740"/>
-          <w:tab w:val="left" w:pos="14656"/>
-        </w:tabs>
-        <w:spacing w:after="0" w:line="240" w:lineRule="auto"/>
-        <w:rPr>
-          <w:rFonts w:ascii="Courier New" w:eastAsia="Times New Roman" w:hAnsi="Courier New" w:cs="Courier New"/>
-          <w:sz w:val="20"/>
-          <w:szCs w:val="20"/>
-          <w:lang w:val="en-US" w:eastAsia="de-CH"/>
-        </w:rPr>
-      </w:pPr>
-      <w:r>
-        <w:rPr>
-          <w:rFonts w:ascii="Courier New" w:eastAsia="Times New Roman" w:hAnsi="Courier New" w:cs="Courier New"/>
-          <w:sz w:val="20"/>
-          <w:szCs w:val="20"/>
-          <w:lang w:val="en-US" w:eastAsia="de-CH"/>
-        </w:rPr>
-        <w:t>end</w:t>
-      </w:r>
-    </w:p>
-    <w:p>
-      <w:pPr>
-        <w:rPr>
-          <w:sz w:val="24"/>
-          <w:szCs w:val="24"/>
-          <w:lang w:val="en-US"/>
-        </w:rPr>
-      </w:pPr>
-    </w:p>
-    <w:p>
-      <w:pPr>
-        <w:rPr>
-          <w:sz w:val="24"/>
-          <w:szCs w:val="24"/>
-          <w:lang w:val="en-US"/>
-        </w:rPr>
-      </w:pPr>
-    </w:p>
-    <w:p>
-      <w:pPr>
-        <w:rPr>
-          <w:sz w:val="24"/>
-          <w:szCs w:val="24"/>
-          <w:lang w:val="fr-CH"/>
-        </w:rPr>
-      </w:pPr>
-      <w:r>
-        <w:rPr>
-          <w:sz w:val="24"/>
-          <w:szCs w:val="24"/>
-          <w:lang w:val="fr-CH"/>
-        </w:rPr>
-        <w:t>CloudBeispiel2:</w:t>
-      </w:r>
-    </w:p>
-    <w:p>
-      <w:pPr>
-        <w:tabs>
-          <w:tab w:val="left" w:pos="916"/>
-          <w:tab w:val="left" w:pos="1832"/>
-          <w:tab w:val="left" w:pos="2748"/>
-          <w:tab w:val="left" w:pos="3664"/>
-          <w:tab w:val="left" w:pos="4580"/>
-          <w:tab w:val="left" w:pos="5496"/>
-          <w:tab w:val="left" w:pos="6412"/>
-          <w:tab w:val="left" w:pos="7328"/>
-          <w:tab w:val="left" w:pos="8244"/>
-          <w:tab w:val="left" w:pos="9160"/>
-          <w:tab w:val="left" w:pos="10076"/>
-          <w:tab w:val="left" w:pos="10992"/>
-          <w:tab w:val="left" w:pos="11908"/>
-          <w:tab w:val="left" w:pos="12824"/>
-          <w:tab w:val="left" w:pos="13740"/>
-          <w:tab w:val="left" w:pos="14656"/>
-        </w:tabs>
-        <w:spacing w:after="0" w:line="240" w:lineRule="auto"/>
-        <w:rPr>
-          <w:rFonts w:ascii="Courier New" w:eastAsia="Times New Roman" w:hAnsi="Courier New" w:cs="Courier New"/>
-          <w:sz w:val="20"/>
-          <w:szCs w:val="20"/>
-          <w:lang w:val="fr-CH" w:eastAsia="de-CH"/>
-        </w:rPr>
-      </w:pPr>
-      <w:r>
-        <w:rPr>
-          <w:rFonts w:ascii="Courier New" w:eastAsia="Times New Roman" w:hAnsi="Courier New" w:cs="Courier New"/>
-          <w:sz w:val="20"/>
-          <w:szCs w:val="20"/>
-          <w:lang w:val="fr-CH" w:eastAsia="de-CH"/>
-        </w:rPr>
-        <w:t>Vagrant.configure("2") do |config|</w:t>
-      </w:r>
-    </w:p>
-    <w:p>
-      <w:pPr>
-        <w:tabs>
-          <w:tab w:val="left" w:pos="916"/>
-          <w:tab w:val="left" w:pos="1832"/>
-          <w:tab w:val="left" w:pos="2748"/>
-          <w:tab w:val="left" w:pos="3664"/>
-          <w:tab w:val="left" w:pos="4580"/>
-          <w:tab w:val="left" w:pos="5496"/>
-          <w:tab w:val="left" w:pos="6412"/>
-          <w:tab w:val="left" w:pos="7328"/>
-          <w:tab w:val="left" w:pos="8244"/>
-          <w:tab w:val="left" w:pos="9160"/>
-          <w:tab w:val="left" w:pos="10076"/>
-          <w:tab w:val="left" w:pos="10992"/>
-          <w:tab w:val="left" w:pos="11908"/>
-          <w:tab w:val="left" w:pos="12824"/>
-          <w:tab w:val="left" w:pos="13740"/>
-          <w:tab w:val="left" w:pos="14656"/>
-        </w:tabs>
-        <w:spacing w:after="0" w:line="240" w:lineRule="auto"/>
-        <w:rPr>
-          <w:rFonts w:ascii="Courier New" w:eastAsia="Times New Roman" w:hAnsi="Courier New" w:cs="Courier New"/>
-          <w:sz w:val="20"/>
-          <w:szCs w:val="20"/>
-          <w:lang w:val="en-US" w:eastAsia="de-CH"/>
-        </w:rPr>
-      </w:pPr>
-      <w:r>
-        <w:rPr>
-          <w:rFonts w:ascii="Courier New" w:eastAsia="Times New Roman" w:hAnsi="Courier New" w:cs="Courier New"/>
-          <w:sz w:val="20"/>
-          <w:szCs w:val="20"/>
-          <w:lang w:val="fr-CH" w:eastAsia="de-CH"/>
-        </w:rPr>
-        <w:t xml:space="preserve">  </w:t>
-      </w:r>
-      <w:r>
-        <w:rPr>
-          <w:rFonts w:ascii="Courier New" w:eastAsia="Times New Roman" w:hAnsi="Courier New" w:cs="Courier New"/>
-          <w:sz w:val="20"/>
-          <w:szCs w:val="20"/>
-          <w:lang w:val="en-US" w:eastAsia="de-CH"/>
-        </w:rPr>
-        <w:t>config.vm.box = "ubuntu/trusty64"</w:t>
-      </w:r>
-    </w:p>
-    <w:p>
-      <w:pPr>
-        <w:tabs>
-          <w:tab w:val="left" w:pos="916"/>
-          <w:tab w:val="left" w:pos="1832"/>
-          <w:tab w:val="left" w:pos="2748"/>
-          <w:tab w:val="left" w:pos="3664"/>
-          <w:tab w:val="left" w:pos="4580"/>
-          <w:tab w:val="left" w:pos="5496"/>
-          <w:tab w:val="left" w:pos="6412"/>
-          <w:tab w:val="left" w:pos="7328"/>
-          <w:tab w:val="left" w:pos="8244"/>
-          <w:tab w:val="left" w:pos="9160"/>
-          <w:tab w:val="left" w:pos="10076"/>
-          <w:tab w:val="left" w:pos="10992"/>
-          <w:tab w:val="left" w:pos="11908"/>
-          <w:tab w:val="left" w:pos="12824"/>
-          <w:tab w:val="left" w:pos="13740"/>
-          <w:tab w:val="left" w:pos="14656"/>
-        </w:tabs>
-        <w:spacing w:after="0" w:line="240" w:lineRule="auto"/>
-        <w:rPr>
-          <w:rFonts w:ascii="Courier New" w:eastAsia="Times New Roman" w:hAnsi="Courier New" w:cs="Courier New"/>
-          <w:sz w:val="20"/>
-          <w:szCs w:val="20"/>
-          <w:lang w:val="en-US" w:eastAsia="de-CH"/>
-        </w:rPr>
-      </w:pPr>
-      <w:r>
-        <w:rPr>
-          <w:rFonts w:ascii="Courier New" w:eastAsia="Times New Roman" w:hAnsi="Courier New" w:cs="Courier New"/>
-          <w:sz w:val="20"/>
-          <w:szCs w:val="20"/>
-          <w:lang w:val="en-US" w:eastAsia="de-CH"/>
-        </w:rPr>
-        <w:t>end</w:t>
-      </w:r>
-    </w:p>
-    <w:p>
-      <w:pPr>
-        <w:rPr>
-          <w:sz w:val="24"/>
-          <w:szCs w:val="24"/>
-          <w:lang w:val="en-US"/>
-        </w:rPr>
-      </w:pPr>
-    </w:p>
-    <w:p>
-      <w:pPr>
-        <w:rPr>
-          <w:b/>
-          <w:sz w:val="24"/>
-          <w:szCs w:val="24"/>
-          <w:lang w:val="en-US"/>
-        </w:rPr>
-      </w:pPr>
-    </w:p>
-    <w:p>
-      <w:pPr>
-        <w:rPr>
-          <w:b/>
-          <w:sz w:val="24"/>
-          <w:szCs w:val="24"/>
-          <w:lang w:val="en-US"/>
-        </w:rPr>
-      </w:pPr>
-      <w:r>
-        <w:rPr>
-          <w:b/>
-          <w:sz w:val="24"/>
-          <w:szCs w:val="24"/>
-          <w:lang w:val="en-US"/>
-        </w:rPr>
-        <w:br w:type="page"/>
-      </w:r>
-    </w:p>
-    <w:p>
-      <w:pPr>
-        <w:rPr>
-          <w:b/>
-          <w:sz w:val="24"/>
-          <w:szCs w:val="24"/>
-        </w:rPr>
-      </w:pPr>
-      <w:r>
-        <w:rPr>
-          <w:b/>
-          <w:sz w:val="24"/>
-          <w:szCs w:val="24"/>
-        </w:rPr>
-        <w:lastRenderedPageBreak/>
-        <w:t>K4</w:t>
-      </w:r>
-    </w:p>
-    <w:p>
-      <w:pPr>
-        <w:rPr>
-          <w:sz w:val="24"/>
-          <w:szCs w:val="24"/>
-        </w:rPr>
-      </w:pPr>
-      <w:r>
-        <w:rPr>
-          <w:noProof/>
-          <w:lang w:eastAsia="de-CH"/>
-        </w:rPr>
-        <w:drawing>
-          <wp:inline distT="0" distB="0" distL="0" distR="0" wp14:anchorId="791EF524" wp14:editId="6A866ED1">
-            <wp:extent cx="5391150" cy="1657350"/>
-            <wp:effectExtent l="0" t="0" r="0" b="0"/>
-            <wp:docPr id="6" name="Grafik 6"/>
-            <wp:cNvGraphicFramePr>
-              <a:graphicFrameLocks xmlns:a="http://schemas.openxmlformats.org/drawingml/2006/main" noChangeAspect="1"/>
-            </wp:cNvGraphicFramePr>
-            <a:graphic xmlns:a="http://schemas.openxmlformats.org/drawingml/2006/main">
-              <a:graphicData uri="http://schemas.openxmlformats.org/drawingml/2006/picture">
-                <pic:pic xmlns:pic="http://schemas.openxmlformats.org/drawingml/2006/picture">
-                  <pic:nvPicPr>
-                    <pic:cNvPr id="1" name=""/>
-                    <pic:cNvPicPr/>
-                  </pic:nvPicPr>
-                  <pic:blipFill>
-                    <a:blip r:embed="rId10"/>
-                    <a:stretch>
-                      <a:fillRect/>
-                    </a:stretch>
-                  </pic:blipFill>
-                  <pic:spPr>
-                    <a:xfrm>
-                      <a:off x="0" y="0"/>
-                      <a:ext cx="5391150" cy="1657350"/>
-                    </a:xfrm>
-                    <a:prstGeom prst="rect">
-                      <a:avLst/>
-                    </a:prstGeom>
-                  </pic:spPr>
-                </pic:pic>
-              </a:graphicData>
-            </a:graphic>
-          </wp:inline>
-        </w:drawing>
-      </w:r>
-    </w:p>
-    <w:p>
-      <w:pPr>
-        <w:rPr>
-          <w:sz w:val="24"/>
-          <w:szCs w:val="24"/>
         </w:rPr>
       </w:pPr>
     </w:p>
@@ -1717,6 +4559,559 @@
     </w:sectPr>
   </w:body>
 </w:document>
+</file>
+
+<file path=word/numbering.xml><?xml version="1.0" encoding="utf-8"?>
+<w:numbering xmlns:wpc="http://schemas.microsoft.com/office/word/2010/wordprocessingCanvas" xmlns:mc="http://schemas.openxmlformats.org/markup-compatibility/2006" xmlns:o="urn:schemas-microsoft-com:office:office" xmlns:r="http://schemas.openxmlformats.org/officeDocument/2006/relationships" xmlns:m="http://schemas.openxmlformats.org/officeDocument/2006/math" xmlns:v="urn:schemas-microsoft-com:vml" xmlns:wp14="http://schemas.microsoft.com/office/word/2010/wordprocessingDrawing" xmlns:wp="http://schemas.openxmlformats.org/drawingml/2006/wordprocessingDrawing" xmlns:w10="urn:schemas-microsoft-com:office:word" xmlns:w="http://schemas.openxmlformats.org/wordprocessingml/2006/main" xmlns:w14="http://schemas.microsoft.com/office/word/2010/wordml" xmlns:w15="http://schemas.microsoft.com/office/word/2012/wordml" xmlns:wpg="http://schemas.microsoft.com/office/word/2010/wordprocessingGroup" xmlns:wpi="http://schemas.microsoft.com/office/word/2010/wordprocessingInk" xmlns:wne="http://schemas.microsoft.com/office/word/2006/wordml" xmlns:wps="http://schemas.microsoft.com/office/word/2010/wordprocessingShape" mc:Ignorable="w14 w15 wp14">
+  <w:abstractNum w:abstractNumId="0">
+    <w:nsid w:val="23F81A9A"/>
+    <w:multiLevelType w:val="multilevel"/>
+    <w:tmpl w:val="882ECB90"/>
+    <w:lvl w:ilvl="0">
+      <w:start w:val="1"/>
+      <w:numFmt w:val="bullet"/>
+      <w:lvlText w:val=""/>
+      <w:lvlJc w:val="left"/>
+      <w:pPr>
+        <w:tabs>
+          <w:tab w:val="num" w:pos="720"/>
+        </w:tabs>
+        <w:ind w:left="720" w:hanging="360"/>
+      </w:pPr>
+      <w:rPr>
+        <w:rFonts w:ascii="Symbol" w:hAnsi="Symbol" w:hint="default"/>
+        <w:sz w:val="20"/>
+      </w:rPr>
+    </w:lvl>
+    <w:lvl w:ilvl="1" w:tentative="1">
+      <w:start w:val="1"/>
+      <w:numFmt w:val="bullet"/>
+      <w:lvlText w:val="o"/>
+      <w:lvlJc w:val="left"/>
+      <w:pPr>
+        <w:tabs>
+          <w:tab w:val="num" w:pos="1440"/>
+        </w:tabs>
+        <w:ind w:left="1440" w:hanging="360"/>
+      </w:pPr>
+      <w:rPr>
+        <w:rFonts w:ascii="Courier New" w:hAnsi="Courier New" w:hint="default"/>
+        <w:sz w:val="20"/>
+      </w:rPr>
+    </w:lvl>
+    <w:lvl w:ilvl="2" w:tentative="1">
+      <w:start w:val="1"/>
+      <w:numFmt w:val="bullet"/>
+      <w:lvlText w:val=""/>
+      <w:lvlJc w:val="left"/>
+      <w:pPr>
+        <w:tabs>
+          <w:tab w:val="num" w:pos="2160"/>
+        </w:tabs>
+        <w:ind w:left="2160" w:hanging="360"/>
+      </w:pPr>
+      <w:rPr>
+        <w:rFonts w:ascii="Wingdings" w:hAnsi="Wingdings" w:hint="default"/>
+        <w:sz w:val="20"/>
+      </w:rPr>
+    </w:lvl>
+    <w:lvl w:ilvl="3" w:tentative="1">
+      <w:start w:val="1"/>
+      <w:numFmt w:val="bullet"/>
+      <w:lvlText w:val=""/>
+      <w:lvlJc w:val="left"/>
+      <w:pPr>
+        <w:tabs>
+          <w:tab w:val="num" w:pos="2880"/>
+        </w:tabs>
+        <w:ind w:left="2880" w:hanging="360"/>
+      </w:pPr>
+      <w:rPr>
+        <w:rFonts w:ascii="Wingdings" w:hAnsi="Wingdings" w:hint="default"/>
+        <w:sz w:val="20"/>
+      </w:rPr>
+    </w:lvl>
+    <w:lvl w:ilvl="4" w:tentative="1">
+      <w:start w:val="1"/>
+      <w:numFmt w:val="bullet"/>
+      <w:lvlText w:val=""/>
+      <w:lvlJc w:val="left"/>
+      <w:pPr>
+        <w:tabs>
+          <w:tab w:val="num" w:pos="3600"/>
+        </w:tabs>
+        <w:ind w:left="3600" w:hanging="360"/>
+      </w:pPr>
+      <w:rPr>
+        <w:rFonts w:ascii="Wingdings" w:hAnsi="Wingdings" w:hint="default"/>
+        <w:sz w:val="20"/>
+      </w:rPr>
+    </w:lvl>
+    <w:lvl w:ilvl="5" w:tentative="1">
+      <w:start w:val="1"/>
+      <w:numFmt w:val="bullet"/>
+      <w:lvlText w:val=""/>
+      <w:lvlJc w:val="left"/>
+      <w:pPr>
+        <w:tabs>
+          <w:tab w:val="num" w:pos="4320"/>
+        </w:tabs>
+        <w:ind w:left="4320" w:hanging="360"/>
+      </w:pPr>
+      <w:rPr>
+        <w:rFonts w:ascii="Wingdings" w:hAnsi="Wingdings" w:hint="default"/>
+        <w:sz w:val="20"/>
+      </w:rPr>
+    </w:lvl>
+    <w:lvl w:ilvl="6" w:tentative="1">
+      <w:start w:val="1"/>
+      <w:numFmt w:val="bullet"/>
+      <w:lvlText w:val=""/>
+      <w:lvlJc w:val="left"/>
+      <w:pPr>
+        <w:tabs>
+          <w:tab w:val="num" w:pos="5040"/>
+        </w:tabs>
+        <w:ind w:left="5040" w:hanging="360"/>
+      </w:pPr>
+      <w:rPr>
+        <w:rFonts w:ascii="Wingdings" w:hAnsi="Wingdings" w:hint="default"/>
+        <w:sz w:val="20"/>
+      </w:rPr>
+    </w:lvl>
+    <w:lvl w:ilvl="7" w:tentative="1">
+      <w:start w:val="1"/>
+      <w:numFmt w:val="bullet"/>
+      <w:lvlText w:val=""/>
+      <w:lvlJc w:val="left"/>
+      <w:pPr>
+        <w:tabs>
+          <w:tab w:val="num" w:pos="5760"/>
+        </w:tabs>
+        <w:ind w:left="5760" w:hanging="360"/>
+      </w:pPr>
+      <w:rPr>
+        <w:rFonts w:ascii="Wingdings" w:hAnsi="Wingdings" w:hint="default"/>
+        <w:sz w:val="20"/>
+      </w:rPr>
+    </w:lvl>
+    <w:lvl w:ilvl="8" w:tentative="1">
+      <w:start w:val="1"/>
+      <w:numFmt w:val="bullet"/>
+      <w:lvlText w:val=""/>
+      <w:lvlJc w:val="left"/>
+      <w:pPr>
+        <w:tabs>
+          <w:tab w:val="num" w:pos="6480"/>
+        </w:tabs>
+        <w:ind w:left="6480" w:hanging="360"/>
+      </w:pPr>
+      <w:rPr>
+        <w:rFonts w:ascii="Wingdings" w:hAnsi="Wingdings" w:hint="default"/>
+        <w:sz w:val="20"/>
+      </w:rPr>
+    </w:lvl>
+  </w:abstractNum>
+  <w:abstractNum w:abstractNumId="1">
+    <w:nsid w:val="2DDC0AF9"/>
+    <w:multiLevelType w:val="multilevel"/>
+    <w:tmpl w:val="60065750"/>
+    <w:lvl w:ilvl="0">
+      <w:start w:val="1"/>
+      <w:numFmt w:val="bullet"/>
+      <w:lvlText w:val=""/>
+      <w:lvlJc w:val="left"/>
+      <w:pPr>
+        <w:tabs>
+          <w:tab w:val="num" w:pos="720"/>
+        </w:tabs>
+        <w:ind w:left="720" w:hanging="360"/>
+      </w:pPr>
+      <w:rPr>
+        <w:rFonts w:ascii="Symbol" w:hAnsi="Symbol" w:hint="default"/>
+        <w:sz w:val="20"/>
+      </w:rPr>
+    </w:lvl>
+    <w:lvl w:ilvl="1" w:tentative="1">
+      <w:start w:val="1"/>
+      <w:numFmt w:val="bullet"/>
+      <w:lvlText w:val="o"/>
+      <w:lvlJc w:val="left"/>
+      <w:pPr>
+        <w:tabs>
+          <w:tab w:val="num" w:pos="1440"/>
+        </w:tabs>
+        <w:ind w:left="1440" w:hanging="360"/>
+      </w:pPr>
+      <w:rPr>
+        <w:rFonts w:ascii="Courier New" w:hAnsi="Courier New" w:hint="default"/>
+        <w:sz w:val="20"/>
+      </w:rPr>
+    </w:lvl>
+    <w:lvl w:ilvl="2" w:tentative="1">
+      <w:start w:val="1"/>
+      <w:numFmt w:val="bullet"/>
+      <w:lvlText w:val=""/>
+      <w:lvlJc w:val="left"/>
+      <w:pPr>
+        <w:tabs>
+          <w:tab w:val="num" w:pos="2160"/>
+        </w:tabs>
+        <w:ind w:left="2160" w:hanging="360"/>
+      </w:pPr>
+      <w:rPr>
+        <w:rFonts w:ascii="Wingdings" w:hAnsi="Wingdings" w:hint="default"/>
+        <w:sz w:val="20"/>
+      </w:rPr>
+    </w:lvl>
+    <w:lvl w:ilvl="3" w:tentative="1">
+      <w:start w:val="1"/>
+      <w:numFmt w:val="bullet"/>
+      <w:lvlText w:val=""/>
+      <w:lvlJc w:val="left"/>
+      <w:pPr>
+        <w:tabs>
+          <w:tab w:val="num" w:pos="2880"/>
+        </w:tabs>
+        <w:ind w:left="2880" w:hanging="360"/>
+      </w:pPr>
+      <w:rPr>
+        <w:rFonts w:ascii="Wingdings" w:hAnsi="Wingdings" w:hint="default"/>
+        <w:sz w:val="20"/>
+      </w:rPr>
+    </w:lvl>
+    <w:lvl w:ilvl="4" w:tentative="1">
+      <w:start w:val="1"/>
+      <w:numFmt w:val="bullet"/>
+      <w:lvlText w:val=""/>
+      <w:lvlJc w:val="left"/>
+      <w:pPr>
+        <w:tabs>
+          <w:tab w:val="num" w:pos="3600"/>
+        </w:tabs>
+        <w:ind w:left="3600" w:hanging="360"/>
+      </w:pPr>
+      <w:rPr>
+        <w:rFonts w:ascii="Wingdings" w:hAnsi="Wingdings" w:hint="default"/>
+        <w:sz w:val="20"/>
+      </w:rPr>
+    </w:lvl>
+    <w:lvl w:ilvl="5" w:tentative="1">
+      <w:start w:val="1"/>
+      <w:numFmt w:val="bullet"/>
+      <w:lvlText w:val=""/>
+      <w:lvlJc w:val="left"/>
+      <w:pPr>
+        <w:tabs>
+          <w:tab w:val="num" w:pos="4320"/>
+        </w:tabs>
+        <w:ind w:left="4320" w:hanging="360"/>
+      </w:pPr>
+      <w:rPr>
+        <w:rFonts w:ascii="Wingdings" w:hAnsi="Wingdings" w:hint="default"/>
+        <w:sz w:val="20"/>
+      </w:rPr>
+    </w:lvl>
+    <w:lvl w:ilvl="6" w:tentative="1">
+      <w:start w:val="1"/>
+      <w:numFmt w:val="bullet"/>
+      <w:lvlText w:val=""/>
+      <w:lvlJc w:val="left"/>
+      <w:pPr>
+        <w:tabs>
+          <w:tab w:val="num" w:pos="5040"/>
+        </w:tabs>
+        <w:ind w:left="5040" w:hanging="360"/>
+      </w:pPr>
+      <w:rPr>
+        <w:rFonts w:ascii="Wingdings" w:hAnsi="Wingdings" w:hint="default"/>
+        <w:sz w:val="20"/>
+      </w:rPr>
+    </w:lvl>
+    <w:lvl w:ilvl="7" w:tentative="1">
+      <w:start w:val="1"/>
+      <w:numFmt w:val="bullet"/>
+      <w:lvlText w:val=""/>
+      <w:lvlJc w:val="left"/>
+      <w:pPr>
+        <w:tabs>
+          <w:tab w:val="num" w:pos="5760"/>
+        </w:tabs>
+        <w:ind w:left="5760" w:hanging="360"/>
+      </w:pPr>
+      <w:rPr>
+        <w:rFonts w:ascii="Wingdings" w:hAnsi="Wingdings" w:hint="default"/>
+        <w:sz w:val="20"/>
+      </w:rPr>
+    </w:lvl>
+    <w:lvl w:ilvl="8" w:tentative="1">
+      <w:start w:val="1"/>
+      <w:numFmt w:val="bullet"/>
+      <w:lvlText w:val=""/>
+      <w:lvlJc w:val="left"/>
+      <w:pPr>
+        <w:tabs>
+          <w:tab w:val="num" w:pos="6480"/>
+        </w:tabs>
+        <w:ind w:left="6480" w:hanging="360"/>
+      </w:pPr>
+      <w:rPr>
+        <w:rFonts w:ascii="Wingdings" w:hAnsi="Wingdings" w:hint="default"/>
+        <w:sz w:val="20"/>
+      </w:rPr>
+    </w:lvl>
+  </w:abstractNum>
+  <w:abstractNum w:abstractNumId="2">
+    <w:nsid w:val="3AFA3B60"/>
+    <w:multiLevelType w:val="multilevel"/>
+    <w:tmpl w:val="099AD2F6"/>
+    <w:lvl w:ilvl="0">
+      <w:start w:val="1"/>
+      <w:numFmt w:val="decimal"/>
+      <w:lvlText w:val="%1"/>
+      <w:lvlJc w:val="left"/>
+      <w:pPr>
+        <w:tabs>
+          <w:tab w:val="num" w:pos="720"/>
+        </w:tabs>
+        <w:ind w:left="720" w:hanging="360"/>
+      </w:pPr>
+      <w:rPr>
+        <w:rFonts w:ascii="Times New Roman" w:eastAsia="Times New Roman" w:hAnsi="Times New Roman" w:cs="Times New Roman"/>
+        <w:sz w:val="20"/>
+      </w:rPr>
+    </w:lvl>
+    <w:lvl w:ilvl="1" w:tentative="1">
+      <w:start w:val="1"/>
+      <w:numFmt w:val="bullet"/>
+      <w:lvlText w:val="o"/>
+      <w:lvlJc w:val="left"/>
+      <w:pPr>
+        <w:tabs>
+          <w:tab w:val="num" w:pos="1440"/>
+        </w:tabs>
+        <w:ind w:left="1440" w:hanging="360"/>
+      </w:pPr>
+      <w:rPr>
+        <w:rFonts w:ascii="Courier New" w:hAnsi="Courier New" w:hint="default"/>
+        <w:sz w:val="20"/>
+      </w:rPr>
+    </w:lvl>
+    <w:lvl w:ilvl="2" w:tentative="1">
+      <w:start w:val="1"/>
+      <w:numFmt w:val="bullet"/>
+      <w:lvlText w:val=""/>
+      <w:lvlJc w:val="left"/>
+      <w:pPr>
+        <w:tabs>
+          <w:tab w:val="num" w:pos="2160"/>
+        </w:tabs>
+        <w:ind w:left="2160" w:hanging="360"/>
+      </w:pPr>
+      <w:rPr>
+        <w:rFonts w:ascii="Wingdings" w:hAnsi="Wingdings" w:hint="default"/>
+        <w:sz w:val="20"/>
+      </w:rPr>
+    </w:lvl>
+    <w:lvl w:ilvl="3" w:tentative="1">
+      <w:start w:val="1"/>
+      <w:numFmt w:val="bullet"/>
+      <w:lvlText w:val=""/>
+      <w:lvlJc w:val="left"/>
+      <w:pPr>
+        <w:tabs>
+          <w:tab w:val="num" w:pos="2880"/>
+        </w:tabs>
+        <w:ind w:left="2880" w:hanging="360"/>
+      </w:pPr>
+      <w:rPr>
+        <w:rFonts w:ascii="Wingdings" w:hAnsi="Wingdings" w:hint="default"/>
+        <w:sz w:val="20"/>
+      </w:rPr>
+    </w:lvl>
+    <w:lvl w:ilvl="4" w:tentative="1">
+      <w:start w:val="1"/>
+      <w:numFmt w:val="bullet"/>
+      <w:lvlText w:val=""/>
+      <w:lvlJc w:val="left"/>
+      <w:pPr>
+        <w:tabs>
+          <w:tab w:val="num" w:pos="3600"/>
+        </w:tabs>
+        <w:ind w:left="3600" w:hanging="360"/>
+      </w:pPr>
+      <w:rPr>
+        <w:rFonts w:ascii="Wingdings" w:hAnsi="Wingdings" w:hint="default"/>
+        <w:sz w:val="20"/>
+      </w:rPr>
+    </w:lvl>
+    <w:lvl w:ilvl="5" w:tentative="1">
+      <w:start w:val="1"/>
+      <w:numFmt w:val="bullet"/>
+      <w:lvlText w:val=""/>
+      <w:lvlJc w:val="left"/>
+      <w:pPr>
+        <w:tabs>
+          <w:tab w:val="num" w:pos="4320"/>
+        </w:tabs>
+        <w:ind w:left="4320" w:hanging="360"/>
+      </w:pPr>
+      <w:rPr>
+        <w:rFonts w:ascii="Wingdings" w:hAnsi="Wingdings" w:hint="default"/>
+        <w:sz w:val="20"/>
+      </w:rPr>
+    </w:lvl>
+    <w:lvl w:ilvl="6" w:tentative="1">
+      <w:start w:val="1"/>
+      <w:numFmt w:val="bullet"/>
+      <w:lvlText w:val=""/>
+      <w:lvlJc w:val="left"/>
+      <w:pPr>
+        <w:tabs>
+          <w:tab w:val="num" w:pos="5040"/>
+        </w:tabs>
+        <w:ind w:left="5040" w:hanging="360"/>
+      </w:pPr>
+      <w:rPr>
+        <w:rFonts w:ascii="Wingdings" w:hAnsi="Wingdings" w:hint="default"/>
+        <w:sz w:val="20"/>
+      </w:rPr>
+    </w:lvl>
+    <w:lvl w:ilvl="7" w:tentative="1">
+      <w:start w:val="1"/>
+      <w:numFmt w:val="bullet"/>
+      <w:lvlText w:val=""/>
+      <w:lvlJc w:val="left"/>
+      <w:pPr>
+        <w:tabs>
+          <w:tab w:val="num" w:pos="5760"/>
+        </w:tabs>
+        <w:ind w:left="5760" w:hanging="360"/>
+      </w:pPr>
+      <w:rPr>
+        <w:rFonts w:ascii="Wingdings" w:hAnsi="Wingdings" w:hint="default"/>
+        <w:sz w:val="20"/>
+      </w:rPr>
+    </w:lvl>
+    <w:lvl w:ilvl="8" w:tentative="1">
+      <w:start w:val="1"/>
+      <w:numFmt w:val="bullet"/>
+      <w:lvlText w:val=""/>
+      <w:lvlJc w:val="left"/>
+      <w:pPr>
+        <w:tabs>
+          <w:tab w:val="num" w:pos="6480"/>
+        </w:tabs>
+        <w:ind w:left="6480" w:hanging="360"/>
+      </w:pPr>
+      <w:rPr>
+        <w:rFonts w:ascii="Wingdings" w:hAnsi="Wingdings" w:hint="default"/>
+        <w:sz w:val="20"/>
+      </w:rPr>
+    </w:lvl>
+  </w:abstractNum>
+  <w:abstractNum w:abstractNumId="3">
+    <w:nsid w:val="53FD4FB1"/>
+    <w:multiLevelType w:val="hybridMultilevel"/>
+    <w:tmpl w:val="E4B0B204"/>
+    <w:lvl w:ilvl="0" w:tplc="0807000F">
+      <w:start w:val="1"/>
+      <w:numFmt w:val="decimal"/>
+      <w:lvlText w:val="%1."/>
+      <w:lvlJc w:val="left"/>
+      <w:pPr>
+        <w:ind w:left="720" w:hanging="360"/>
+      </w:pPr>
+      <w:rPr>
+        <w:rFonts w:hint="default"/>
+      </w:rPr>
+    </w:lvl>
+    <w:lvl w:ilvl="1" w:tplc="08070019" w:tentative="1">
+      <w:start w:val="1"/>
+      <w:numFmt w:val="lowerLetter"/>
+      <w:lvlText w:val="%2."/>
+      <w:lvlJc w:val="left"/>
+      <w:pPr>
+        <w:ind w:left="1440" w:hanging="360"/>
+      </w:pPr>
+    </w:lvl>
+    <w:lvl w:ilvl="2" w:tplc="0807001B" w:tentative="1">
+      <w:start w:val="1"/>
+      <w:numFmt w:val="lowerRoman"/>
+      <w:lvlText w:val="%3."/>
+      <w:lvlJc w:val="right"/>
+      <w:pPr>
+        <w:ind w:left="2160" w:hanging="180"/>
+      </w:pPr>
+    </w:lvl>
+    <w:lvl w:ilvl="3" w:tplc="0807000F" w:tentative="1">
+      <w:start w:val="1"/>
+      <w:numFmt w:val="decimal"/>
+      <w:lvlText w:val="%4."/>
+      <w:lvlJc w:val="left"/>
+      <w:pPr>
+        <w:ind w:left="2880" w:hanging="360"/>
+      </w:pPr>
+    </w:lvl>
+    <w:lvl w:ilvl="4" w:tplc="08070019" w:tentative="1">
+      <w:start w:val="1"/>
+      <w:numFmt w:val="lowerLetter"/>
+      <w:lvlText w:val="%5."/>
+      <w:lvlJc w:val="left"/>
+      <w:pPr>
+        <w:ind w:left="3600" w:hanging="360"/>
+      </w:pPr>
+    </w:lvl>
+    <w:lvl w:ilvl="5" w:tplc="0807001B" w:tentative="1">
+      <w:start w:val="1"/>
+      <w:numFmt w:val="lowerRoman"/>
+      <w:lvlText w:val="%6."/>
+      <w:lvlJc w:val="right"/>
+      <w:pPr>
+        <w:ind w:left="4320" w:hanging="180"/>
+      </w:pPr>
+    </w:lvl>
+    <w:lvl w:ilvl="6" w:tplc="0807000F" w:tentative="1">
+      <w:start w:val="1"/>
+      <w:numFmt w:val="decimal"/>
+      <w:lvlText w:val="%7."/>
+      <w:lvlJc w:val="left"/>
+      <w:pPr>
+        <w:ind w:left="5040" w:hanging="360"/>
+      </w:pPr>
+    </w:lvl>
+    <w:lvl w:ilvl="7" w:tplc="08070019" w:tentative="1">
+      <w:start w:val="1"/>
+      <w:numFmt w:val="lowerLetter"/>
+      <w:lvlText w:val="%8."/>
+      <w:lvlJc w:val="left"/>
+      <w:pPr>
+        <w:ind w:left="5760" w:hanging="360"/>
+      </w:pPr>
+    </w:lvl>
+    <w:lvl w:ilvl="8" w:tplc="0807001B" w:tentative="1">
+      <w:start w:val="1"/>
+      <w:numFmt w:val="lowerRoman"/>
+      <w:lvlText w:val="%9."/>
+      <w:lvlJc w:val="right"/>
+      <w:pPr>
+        <w:ind w:left="6480" w:hanging="180"/>
+      </w:pPr>
+    </w:lvl>
+  </w:abstractNum>
+  <w:num w:numId="1">
+    <w:abstractNumId w:val="2"/>
+  </w:num>
+  <w:num w:numId="2">
+    <w:abstractNumId w:val="1"/>
+  </w:num>
+  <w:num w:numId="3">
+    <w:abstractNumId w:val="3"/>
+  </w:num>
+  <w:num w:numId="4">
+    <w:abstractNumId w:val="0"/>
+  </w:num>
+</w:numbering>
 </file>
 
 <file path=word/styles.xml><?xml version="1.0" encoding="utf-8"?>
@@ -2113,6 +5508,26 @@
     <w:name w:val="Normal"/>
     <w:qFormat/>
   </w:style>
+  <w:style w:type="paragraph" w:styleId="berschrift3">
+    <w:name w:val="heading 3"/>
+    <w:basedOn w:val="Standard"/>
+    <w:link w:val="berschrift3Zchn"/>
+    <w:uiPriority w:val="9"/>
+    <w:qFormat/>
+    <w:rsid w:val="00D72E69"/>
+    <w:pPr>
+      <w:spacing w:before="100" w:beforeAutospacing="1" w:after="100" w:afterAutospacing="1" w:line="240" w:lineRule="auto"/>
+      <w:outlineLvl w:val="2"/>
+    </w:pPr>
+    <w:rPr>
+      <w:rFonts w:ascii="Times New Roman" w:eastAsia="Times New Roman" w:hAnsi="Times New Roman" w:cs="Times New Roman"/>
+      <w:b/>
+      <w:bCs/>
+      <w:sz w:val="27"/>
+      <w:szCs w:val="27"/>
+      <w:lang w:eastAsia="de-CH"/>
+    </w:rPr>
+  </w:style>
   <w:style w:type="character" w:default="1" w:styleId="Absatz-Standardschriftart">
     <w:name w:val="Default Paragraph Font"/>
     <w:uiPriority w:val="1"/>
@@ -2223,6 +5638,48 @@
       <w:sz w:val="20"/>
       <w:szCs w:val="20"/>
     </w:rPr>
+  </w:style>
+  <w:style w:type="paragraph" w:styleId="StandardWeb">
+    <w:name w:val="Normal (Web)"/>
+    <w:basedOn w:val="Standard"/>
+    <w:uiPriority w:val="99"/>
+    <w:semiHidden/>
+    <w:unhideWhenUsed/>
+    <w:rsid w:val="00D72E69"/>
+    <w:pPr>
+      <w:spacing w:before="100" w:beforeAutospacing="1" w:after="100" w:afterAutospacing="1" w:line="240" w:lineRule="auto"/>
+    </w:pPr>
+    <w:rPr>
+      <w:rFonts w:ascii="Times New Roman" w:eastAsia="Times New Roman" w:hAnsi="Times New Roman" w:cs="Times New Roman"/>
+      <w:sz w:val="24"/>
+      <w:szCs w:val="24"/>
+      <w:lang w:eastAsia="de-CH"/>
+    </w:rPr>
+  </w:style>
+  <w:style w:type="character" w:customStyle="1" w:styleId="berschrift3Zchn">
+    <w:name w:val="Überschrift 3 Zchn"/>
+    <w:basedOn w:val="Absatz-Standardschriftart"/>
+    <w:link w:val="berschrift3"/>
+    <w:uiPriority w:val="9"/>
+    <w:rsid w:val="00D72E69"/>
+    <w:rPr>
+      <w:rFonts w:ascii="Times New Roman" w:eastAsia="Times New Roman" w:hAnsi="Times New Roman" w:cs="Times New Roman"/>
+      <w:b/>
+      <w:bCs/>
+      <w:sz w:val="27"/>
+      <w:szCs w:val="27"/>
+      <w:lang w:eastAsia="de-CH"/>
+    </w:rPr>
+  </w:style>
+  <w:style w:type="character" w:customStyle="1" w:styleId="pl-c1">
+    <w:name w:val="pl-c1"/>
+    <w:basedOn w:val="Absatz-Standardschriftart"/>
+    <w:rsid w:val="00A96A6A"/>
+  </w:style>
+  <w:style w:type="character" w:customStyle="1" w:styleId="pl-c">
+    <w:name w:val="pl-c"/>
+    <w:basedOn w:val="Absatz-Standardschriftart"/>
+    <w:rsid w:val="00A96A6A"/>
   </w:style>
 </w:styles>
 </file>
